--- a/sell/template/sell.delivery.out.docx
+++ b/sell/template/sell.delivery.out.docx
@@ -107,39 +107,34 @@
           <w:lang w:val="en-US" w:eastAsia="zh-CN"/>
         </w:rPr>
         <w:tab/>
-        <w:t/>
-      </w:r>
-      <w:r>
-        <w:rPr>
-          <w:rFonts w:hint="eastAsia"/>
-          <w:lang w:val="en-US" w:eastAsia="zh-CN"/>
-        </w:rPr>
-        <w:tab/>
-        <w:t/>
-      </w:r>
-      <w:r>
-        <w:rPr>
-          <w:rFonts w:hint="eastAsia"/>
-          <w:lang w:val="en-US" w:eastAsia="zh-CN"/>
-        </w:rPr>
-        <w:tab/>
-        <w:t/>
-      </w:r>
-      <w:r>
-        <w:rPr>
-          <w:rFonts w:hint="eastAsia"/>
-          <w:lang w:val="en-US" w:eastAsia="zh-CN"/>
-        </w:rPr>
-        <w:tab/>
-        <w:t/>
-      </w:r>
-      <w:r>
-        <w:rPr>
-          <w:rFonts w:hint="eastAsia"/>
-          <w:lang w:val="en-US" w:eastAsia="zh-CN"/>
-        </w:rPr>
-        <w:tab/>
-        <w:t/>
+      </w:r>
+      <w:r>
+        <w:rPr>
+          <w:rFonts w:hint="eastAsia"/>
+          <w:lang w:val="en-US" w:eastAsia="zh-CN"/>
+        </w:rPr>
+        <w:tab/>
+      </w:r>
+      <w:r>
+        <w:rPr>
+          <w:rFonts w:hint="eastAsia"/>
+          <w:lang w:val="en-US" w:eastAsia="zh-CN"/>
+        </w:rPr>
+        <w:tab/>
+      </w:r>
+      <w:r>
+        <w:rPr>
+          <w:rFonts w:hint="eastAsia"/>
+          <w:lang w:val="en-US" w:eastAsia="zh-CN"/>
+        </w:rPr>
+        <w:tab/>
+      </w:r>
+      <w:r>
+        <w:rPr>
+          <w:rFonts w:hint="eastAsia"/>
+          <w:lang w:val="en-US" w:eastAsia="zh-CN"/>
+        </w:rPr>
+        <w:tab/>
       </w:r>
       <w:r>
         <w:rPr>
@@ -207,46 +202,47 @@
           <w:lang w:val="en-US" w:eastAsia="zh-CN"/>
         </w:rPr>
         <w:tab/>
-        <w:t/>
-      </w:r>
-      <w:r>
-        <w:rPr>
-          <w:rFonts w:hint="eastAsia"/>
-          <w:lang w:val="en-US" w:eastAsia="zh-CN"/>
-        </w:rPr>
-        <w:tab/>
-        <w:t/>
-      </w:r>
-      <w:r>
-        <w:rPr>
-          <w:rFonts w:hint="eastAsia"/>
-          <w:lang w:val="en-US" w:eastAsia="zh-CN"/>
-        </w:rPr>
-        <w:tab/>
-        <w:t/>
-      </w:r>
-      <w:r>
-        <w:rPr>
-          <w:rFonts w:hint="eastAsia"/>
-          <w:lang w:val="en-US" w:eastAsia="zh-CN"/>
-        </w:rPr>
-        <w:tab/>
-        <w:t/>
-      </w:r>
-      <w:r>
-        <w:rPr>
-          <w:rFonts w:hint="eastAsia"/>
-          <w:lang w:val="en-US" w:eastAsia="zh-CN"/>
-        </w:rPr>
-        <w:tab/>
-        <w:t/>
-      </w:r>
-      <w:r>
-        <w:rPr>
-          <w:rFonts w:hint="eastAsia"/>
-          <w:lang w:val="en-US" w:eastAsia="zh-CN"/>
-        </w:rPr>
-        <w:tab/>
+      </w:r>
+      <w:r>
+        <w:rPr>
+          <w:rFonts w:hint="eastAsia"/>
+          <w:lang w:val="en-US" w:eastAsia="zh-CN"/>
+        </w:rPr>
+        <w:tab/>
+      </w:r>
+      <w:r>
+        <w:rPr>
+          <w:rFonts w:hint="eastAsia"/>
+          <w:lang w:val="en-US" w:eastAsia="zh-CN"/>
+        </w:rPr>
+        <w:tab/>
+      </w:r>
+      <w:r>
+        <w:rPr>
+          <w:rFonts w:hint="eastAsia"/>
+          <w:lang w:val="en-US" w:eastAsia="zh-CN"/>
+        </w:rPr>
+        <w:tab/>
+      </w:r>
+      <w:r>
+        <w:rPr>
+          <w:rFonts w:hint="eastAsia"/>
+          <w:lang w:val="en-US" w:eastAsia="zh-CN"/>
+        </w:rPr>
+        <w:tab/>
+      </w:r>
+      <w:r>
+        <w:rPr>
+          <w:rFonts w:hint="eastAsia"/>
+          <w:lang w:val="en-US" w:eastAsia="zh-CN"/>
+        </w:rPr>
+        <w:tab/>
+      </w:r>
+      <w:r>
+        <w:rPr>
+          <w:rFonts w:hint="eastAsia"/>
+          <w:lang w:val="en-US" w:eastAsia="zh-CN"/>
+        </w:rPr>
         <w:t>到期日期</w:t>
       </w:r>
       <w:r>
@@ -315,54 +311,54 @@
           <w:lang w:val="en-US" w:eastAsia="zh-CN"/>
         </w:rPr>
         <w:tab/>
-        <w:t/>
-      </w:r>
-      <w:r>
-        <w:rPr>
-          <w:rFonts w:hint="eastAsia"/>
-          <w:lang w:val="en-US" w:eastAsia="zh-CN"/>
-        </w:rPr>
-        <w:tab/>
-        <w:t/>
-      </w:r>
-      <w:r>
-        <w:rPr>
-          <w:rFonts w:hint="eastAsia"/>
-          <w:lang w:val="en-US" w:eastAsia="zh-CN"/>
-        </w:rPr>
-        <w:tab/>
-        <w:t/>
-      </w:r>
-      <w:r>
-        <w:rPr>
-          <w:rFonts w:hint="eastAsia"/>
-          <w:lang w:val="en-US" w:eastAsia="zh-CN"/>
-        </w:rPr>
-        <w:tab/>
-        <w:t/>
-      </w:r>
-      <w:r>
-        <w:rPr>
-          <w:rFonts w:hint="eastAsia"/>
-          <w:lang w:val="en-US" w:eastAsia="zh-CN"/>
-        </w:rPr>
-        <w:tab/>
-        <w:t/>
-      </w:r>
-      <w:r>
-        <w:rPr>
-          <w:rFonts w:hint="eastAsia"/>
-          <w:lang w:val="en-US" w:eastAsia="zh-CN"/>
-        </w:rPr>
-        <w:tab/>
-        <w:t/>
-      </w:r>
-      <w:r>
-        <w:rPr>
-          <w:rFonts w:hint="eastAsia"/>
-          <w:lang w:val="en-US" w:eastAsia="zh-CN"/>
-        </w:rPr>
-        <w:tab/>
+      </w:r>
+      <w:r>
+        <w:rPr>
+          <w:rFonts w:hint="eastAsia"/>
+          <w:lang w:val="en-US" w:eastAsia="zh-CN"/>
+        </w:rPr>
+        <w:tab/>
+      </w:r>
+      <w:r>
+        <w:rPr>
+          <w:rFonts w:hint="eastAsia"/>
+          <w:lang w:val="en-US" w:eastAsia="zh-CN"/>
+        </w:rPr>
+        <w:tab/>
+      </w:r>
+      <w:r>
+        <w:rPr>
+          <w:rFonts w:hint="eastAsia"/>
+          <w:lang w:val="en-US" w:eastAsia="zh-CN"/>
+        </w:rPr>
+        <w:tab/>
+      </w:r>
+      <w:r>
+        <w:rPr>
+          <w:rFonts w:hint="eastAsia"/>
+          <w:lang w:val="en-US" w:eastAsia="zh-CN"/>
+        </w:rPr>
+        <w:tab/>
+      </w:r>
+      <w:r>
+        <w:rPr>
+          <w:rFonts w:hint="eastAsia"/>
+          <w:lang w:val="en-US" w:eastAsia="zh-CN"/>
+        </w:rPr>
+        <w:tab/>
+      </w:r>
+      <w:r>
+        <w:rPr>
+          <w:rFonts w:hint="eastAsia"/>
+          <w:lang w:val="en-US" w:eastAsia="zh-CN"/>
+        </w:rPr>
+        <w:tab/>
+      </w:r>
+      <w:r>
+        <w:rPr>
+          <w:rFonts w:hint="eastAsia"/>
+          <w:lang w:val="en-US" w:eastAsia="zh-CN"/>
+        </w:rPr>
         <w:t>源单号：{{ obj.order_id.name }}</w:t>
       </w:r>
     </w:p>
@@ -404,6 +400,101 @@
           <w:lang w:val="en-US" w:eastAsia="zh-CN"/>
         </w:rPr>
         <w:tab/>
+      </w:r>
+      <w:r>
+        <w:rPr>
+          <w:rFonts w:hint="eastAsia"/>
+          <w:lang w:val="en-US" w:eastAsia="zh-CN"/>
+        </w:rPr>
+        <w:tab/>
+      </w:r>
+      <w:r>
+        <w:rPr>
+          <w:rFonts w:hint="eastAsia"/>
+          <w:lang w:val="en-US" w:eastAsia="zh-CN"/>
+        </w:rPr>
+        <w:tab/>
+      </w:r>
+      <w:r>
+        <w:rPr>
+          <w:rFonts w:hint="eastAsia"/>
+          <w:lang w:val="en-US" w:eastAsia="zh-CN"/>
+        </w:rPr>
+        <w:tab/>
+      </w:r>
+      <w:r>
+        <w:rPr>
+          <w:rFonts w:hint="eastAsia"/>
+          <w:lang w:val="en-US" w:eastAsia="zh-CN"/>
+        </w:rPr>
+        <w:tab/>
+      </w:r>
+      <w:r>
+        <w:rPr>
+          <w:rFonts w:hint="eastAsia"/>
+          <w:lang w:val="en-US" w:eastAsia="zh-CN"/>
+        </w:rPr>
+        <w:tab/>
+      </w:r>
+      <w:r>
+        <w:rPr>
+          <w:rFonts w:hint="eastAsia"/>
+          <w:lang w:val="en-US" w:eastAsia="zh-CN"/>
+        </w:rPr>
+        <w:tab/>
+      </w:r>
+      <w:r>
+        <w:rPr>
+          <w:rFonts w:hint="eastAsia"/>
+          <w:lang w:val="en-US" w:eastAsia="zh-CN"/>
+        </w:rPr>
+        <w:t>发票号：{{ obj.invoice_id.name }}</w:t>
+      </w:r>
+    </w:p>
+    <w:p>
+      <w:pPr>
+        <w:pStyle w:val="12"/>
+        <w:rPr>
+          <w:lang w:val="zh-CN" w:eastAsia="zh-CN"/>
+        </w:rPr>
+      </w:pPr>
+      <w:r>
+        <w:rPr>
+          <w:lang w:val="zh-CN" w:eastAsia="zh-CN"/>
+        </w:rPr>
+        <w:t>销售员：</w:t>
+      </w:r>
+      <w:r>
+        <w:rPr>
+          <w:lang w:val="en-US" w:eastAsia="zh-CN"/>
+        </w:rPr>
+        <w:t xml:space="preserve">{{ </w:t>
+      </w:r>
+      <w:r>
+        <w:rPr>
+          <w:rFonts w:hint="default"/>
+          <w:lang w:val="en-US" w:eastAsia="zh-CN"/>
+        </w:rPr>
+        <w:t>obj.staff_id.name</w:t>
+      </w:r>
+      <w:r>
+        <w:rPr>
+          <w:lang w:val="en-US" w:eastAsia="zh-CN"/>
+        </w:rPr>
+        <w:t xml:space="preserve"> }}</w:t>
+      </w:r>
+      <w:r>
+        <w:rPr>
+          <w:lang w:val="zh-CN" w:eastAsia="zh-CN"/>
+        </w:rPr>
+        <w:t xml:space="preserve"> </w:t>
+      </w:r>
+      <w:r>
+        <w:rPr>
+          <w:rFonts w:hint="eastAsia"/>
+          <w:lang w:val="en-US" w:eastAsia="zh-CN"/>
+        </w:rPr>
+        <w:tab/>
         <w:t/>
       </w:r>
       <w:r>
@@ -444,15 +535,14 @@
           <w:lang w:val="en-US" w:eastAsia="zh-CN"/>
         </w:rPr>
         <w:tab/>
-        <w:t/>
-      </w:r>
-      <w:r>
-        <w:rPr>
-          <w:rFonts w:hint="eastAsia"/>
-          <w:lang w:val="en-US" w:eastAsia="zh-CN"/>
-        </w:rPr>
-        <w:tab/>
-        <w:t>发票号：{{ obj.invoice_id.name }}</w:t>
+        <w:t>收</w:t>
+      </w:r>
+      <w:r>
+        <w:rPr>
+          <w:rFonts w:hint="eastAsia" w:hAnsi="宋体" w:eastAsia="宋体" w:cs="宋体" w:asciiTheme="minorAscii"/>
+          <w:lang w:val="en-US" w:eastAsia="zh-CN"/>
+        </w:rPr>
+        <w:t>款状态：{{ obj.money_state }}</w:t>
       </w:r>
     </w:p>
     <w:p>
@@ -466,86 +556,6 @@
           <w:szCs w:val="30"/>
         </w:rPr>
       </w:pPr>
-      <w:r>
-        <w:rPr>
-          <w:lang w:val="zh-CN" w:eastAsia="zh-CN"/>
-        </w:rPr>
-        <w:t>销售员：</w:t>
-      </w:r>
-      <w:r>
-        <w:rPr>
-          <w:lang w:val="en-US" w:eastAsia="zh-CN"/>
-        </w:rPr>
-        <w:t xml:space="preserve">{{ </w:t>
-      </w:r>
-      <w:r>
-        <w:rPr>
-          <w:rFonts w:hint="default"/>
-          <w:lang w:val="en-US" w:eastAsia="zh-CN"/>
-        </w:rPr>
-        <w:t>obj.staff_id.name</w:t>
-      </w:r>
-      <w:r>
-        <w:rPr>
-          <w:lang w:val="en-US" w:eastAsia="zh-CN"/>
-        </w:rPr>
-        <w:t xml:space="preserve"> }}</w:t>
-      </w:r>
-      <w:r>
-        <w:rPr>
-          <w:lang w:val="zh-CN" w:eastAsia="zh-CN"/>
-        </w:rPr>
-        <w:t xml:space="preserve"> </w:t>
-      </w:r>
-      <w:r>
-        <w:rPr>
-          <w:rFonts w:hint="eastAsia"/>
-          <w:lang w:val="en-US" w:eastAsia="zh-CN"/>
-        </w:rPr>
-        <w:tab/>
-        <w:t/>
-      </w:r>
-      <w:r>
-        <w:rPr>
-          <w:rFonts w:hint="eastAsia"/>
-          <w:lang w:val="en-US" w:eastAsia="zh-CN"/>
-        </w:rPr>
-        <w:tab/>
-        <w:t/>
-      </w:r>
-      <w:r>
-        <w:rPr>
-          <w:rFonts w:hint="eastAsia"/>
-          <w:lang w:val="en-US" w:eastAsia="zh-CN"/>
-        </w:rPr>
-        <w:tab/>
-        <w:t/>
-      </w:r>
-      <w:r>
-        <w:rPr>
-          <w:rFonts w:hint="eastAsia"/>
-          <w:lang w:val="en-US" w:eastAsia="zh-CN"/>
-        </w:rPr>
-        <w:tab/>
-        <w:t/>
-      </w:r>
-      <w:r>
-        <w:rPr>
-          <w:rFonts w:hint="eastAsia"/>
-          <w:lang w:val="en-US" w:eastAsia="zh-CN"/>
-        </w:rPr>
-        <w:tab/>
-        <w:t/>
-      </w:r>
-      <w:r>
-        <w:rPr>
-          <w:rFonts w:hint="eastAsia"/>
-          <w:lang w:val="en-US" w:eastAsia="zh-CN"/>
-        </w:rPr>
-        <w:tab/>
-      </w:r>
-      <w:bookmarkStart w:id="1" w:name="_GoBack"/>
-      <w:bookmarkEnd w:id="1"/>
       <w:r>
         <w:rPr>
           <w:lang w:val="zh-CN" w:eastAsia="zh-CN"/>
@@ -2703,6 +2713,10 @@
         <w:pStyle w:val="12"/>
         <w:widowControl w:val="0"/>
         <w:ind w:left="108" w:right="0" w:hanging="108"/>
+        <w:rPr>
+          <w:rFonts w:hint="eastAsia"/>
+          <w:lang w:val="en-US" w:eastAsia="zh-CN"/>
+        </w:rPr>
       </w:pPr>
       <w:r>
         <w:rPr>
@@ -2718,77 +2732,282 @@
         <w:widowControl w:val="0"/>
         <w:ind w:left="108" w:right="0" w:hanging="108"/>
         <w:rPr>
-          <w:lang w:val="en-US"/>
+          <w:rFonts w:hint="eastAsia"/>
+          <w:lang w:val="en-US" w:eastAsia="zh-CN"/>
         </w:rPr>
       </w:pPr>
-      <w:r>
-        <w:rPr>
-          <w:lang w:val="zh-CN" w:eastAsia="zh-CN"/>
-        </w:rPr>
-        <w:t>制单人：</w:t>
-      </w:r>
-      <w:r>
-        <w:rPr>
-          <w:lang w:val="en-US"/>
-        </w:rPr>
-        <w:t xml:space="preserve">{{ obj.create_uid.name }}            </w:t>
-      </w:r>
-      <w:r>
-        <w:rPr>
-          <w:rFonts w:hint="eastAsia" w:eastAsia="宋体"/>
-          <w:lang w:val="en-US" w:eastAsia="zh-CN"/>
-        </w:rPr>
-        <w:tab/>
-        <w:t/>
-      </w:r>
-      <w:r>
-        <w:rPr>
-          <w:rFonts w:hint="eastAsia" w:eastAsia="宋体"/>
-          <w:lang w:val="en-US" w:eastAsia="zh-CN"/>
-        </w:rPr>
-        <w:tab/>
-        <w:t/>
-      </w:r>
-      <w:r>
-        <w:rPr>
-          <w:rFonts w:hint="eastAsia" w:eastAsia="宋体"/>
-          <w:lang w:val="en-US" w:eastAsia="zh-CN"/>
-        </w:rPr>
-        <w:tab/>
-        <w:t/>
-      </w:r>
-      <w:r>
-        <w:rPr>
-          <w:rFonts w:hint="eastAsia" w:eastAsia="宋体"/>
-          <w:lang w:val="en-US" w:eastAsia="zh-CN"/>
-        </w:rPr>
-        <w:tab/>
-        <w:t>审核人</w:t>
-      </w:r>
-      <w:r>
-        <w:rPr>
-          <w:lang w:val="zh-CN" w:eastAsia="zh-CN"/>
-        </w:rPr>
-        <w:t>：</w:t>
-      </w:r>
-      <w:r>
-        <w:rPr>
-          <w:lang w:val="en-US"/>
-        </w:rPr>
-        <w:t>{{obj.</w:t>
-      </w:r>
-      <w:r>
-        <w:rPr>
-          <w:rFonts w:hint="eastAsia" w:eastAsia="宋体"/>
-          <w:lang w:val="en-US" w:eastAsia="zh-CN"/>
-        </w:rPr>
-        <w:t>approve</w:t>
-      </w:r>
-      <w:r>
-        <w:rPr>
-          <w:lang w:val="en-US"/>
-        </w:rPr>
-        <w:t>_uid.name}}</w:t>
+    </w:p>
+    <w:p>
+      <w:pPr>
+        <w:pStyle w:val="12"/>
+        <w:widowControl w:val="0"/>
+        <w:rPr>
+          <w:rFonts w:hint="eastAsia" w:hAnsi="宋体" w:eastAsia="宋体" w:cs="宋体" w:asciiTheme="minorAscii"/>
+          <w:lang w:val="en-US" w:eastAsia="zh-CN"/>
+        </w:rPr>
+      </w:pPr>
+      <w:r>
+        <w:rPr>
+          <w:rFonts w:hint="eastAsia" w:hAnsi="宋体" w:eastAsia="宋体" w:cs="宋体" w:asciiTheme="minorAscii"/>
+          <w:lang w:val="en-US" w:eastAsia="zh-CN"/>
+        </w:rPr>
+        <w:t>优惠率(%)：{{ obj.discount_rate }}</w:t>
+      </w:r>
+      <w:r>
+        <w:rPr>
+          <w:rFonts w:hint="eastAsia" w:hAnsi="宋体" w:eastAsia="宋体" w:cs="宋体" w:asciiTheme="minorAscii"/>
+          <w:lang w:val="en-US" w:eastAsia="zh-CN"/>
+        </w:rPr>
+        <w:tab/>
+      </w:r>
+      <w:r>
+        <w:rPr>
+          <w:rFonts w:hint="eastAsia" w:hAnsi="宋体" w:eastAsia="宋体" w:cs="宋体" w:asciiTheme="minorAscii"/>
+          <w:lang w:val="en-US" w:eastAsia="zh-CN"/>
+        </w:rPr>
+        <w:tab/>
+      </w:r>
+      <w:r>
+        <w:rPr>
+          <w:rFonts w:hint="eastAsia" w:hAnsi="宋体" w:eastAsia="宋体" w:cs="宋体" w:asciiTheme="minorAscii"/>
+          <w:lang w:val="en-US" w:eastAsia="zh-CN"/>
+        </w:rPr>
+        <w:tab/>
+      </w:r>
+      <w:r>
+        <w:rPr>
+          <w:rFonts w:hint="eastAsia" w:hAnsi="宋体" w:eastAsia="宋体" w:cs="宋体" w:asciiTheme="minorAscii"/>
+          <w:lang w:val="en-US" w:eastAsia="zh-CN"/>
+        </w:rPr>
+        <w:tab/>
+      </w:r>
+      <w:r>
+        <w:rPr>
+          <w:rFonts w:hint="eastAsia" w:hAnsi="宋体" w:eastAsia="宋体" w:cs="宋体" w:asciiTheme="minorAscii"/>
+          <w:lang w:val="en-US" w:eastAsia="zh-CN"/>
+        </w:rPr>
+        <w:tab/>
+      </w:r>
+      <w:r>
+        <w:rPr>
+          <w:rFonts w:hint="eastAsia" w:hAnsi="宋体" w:eastAsia="宋体" w:cs="宋体" w:asciiTheme="minorAscii"/>
+          <w:lang w:val="en-US" w:eastAsia="zh-CN"/>
+        </w:rPr>
+        <w:tab/>
+      </w:r>
+      <w:r>
+        <w:rPr>
+          <w:rFonts w:hint="eastAsia" w:hAnsi="宋体" w:eastAsia="宋体" w:cs="宋体" w:asciiTheme="minorAscii"/>
+          <w:lang w:val="en-US" w:eastAsia="zh-CN"/>
+        </w:rPr>
+        <w:t>本次收款：{{ obj.receipt}}</w:t>
+      </w:r>
+    </w:p>
+    <w:p>
+      <w:pPr>
+        <w:pStyle w:val="12"/>
+        <w:widowControl w:val="0"/>
+        <w:rPr>
+          <w:rFonts w:hint="eastAsia" w:hAnsi="宋体" w:eastAsia="宋体" w:cs="宋体" w:asciiTheme="minorAscii"/>
+          <w:lang w:val="en-US" w:eastAsia="zh-CN"/>
+        </w:rPr>
+      </w:pPr>
+      <w:r>
+        <w:rPr>
+          <w:rFonts w:hint="eastAsia" w:hAnsi="宋体" w:eastAsia="宋体" w:cs="宋体" w:asciiTheme="minorAscii"/>
+          <w:lang w:val="en-US" w:eastAsia="zh-CN"/>
+        </w:rPr>
+        <w:t>优惠金额：{{ obj.discount_amount }}</w:t>
+      </w:r>
+      <w:r>
+        <w:rPr>
+          <w:rFonts w:hint="eastAsia" w:hAnsi="宋体" w:eastAsia="宋体" w:cs="宋体" w:asciiTheme="minorAscii"/>
+          <w:lang w:val="en-US" w:eastAsia="zh-CN"/>
+        </w:rPr>
+        <w:tab/>
+      </w:r>
+      <w:r>
+        <w:rPr>
+          <w:rFonts w:hint="eastAsia" w:hAnsi="宋体" w:eastAsia="宋体" w:cs="宋体" w:asciiTheme="minorAscii"/>
+          <w:lang w:val="en-US" w:eastAsia="zh-CN"/>
+        </w:rPr>
+        <w:tab/>
+      </w:r>
+      <w:r>
+        <w:rPr>
+          <w:rFonts w:hint="eastAsia" w:hAnsi="宋体" w:eastAsia="宋体" w:cs="宋体" w:asciiTheme="minorAscii"/>
+          <w:lang w:val="en-US" w:eastAsia="zh-CN"/>
+        </w:rPr>
+        <w:tab/>
+      </w:r>
+      <w:r>
+        <w:rPr>
+          <w:rFonts w:hint="eastAsia" w:hAnsi="宋体" w:eastAsia="宋体" w:cs="宋体" w:asciiTheme="minorAscii"/>
+          <w:lang w:val="en-US" w:eastAsia="zh-CN"/>
+        </w:rPr>
+        <w:tab/>
+      </w:r>
+      <w:r>
+        <w:rPr>
+          <w:rFonts w:hint="eastAsia" w:hAnsi="宋体" w:eastAsia="宋体" w:cs="宋体" w:asciiTheme="minorAscii"/>
+          <w:lang w:val="en-US" w:eastAsia="zh-CN"/>
+        </w:rPr>
+        <w:tab/>
+      </w:r>
+      <w:r>
+        <w:rPr>
+          <w:rFonts w:hint="eastAsia" w:hAnsi="宋体" w:eastAsia="宋体" w:cs="宋体" w:asciiTheme="minorAscii"/>
+          <w:lang w:val="en-US" w:eastAsia="zh-CN"/>
+        </w:rPr>
+        <w:tab/>
+      </w:r>
+      <w:r>
+        <w:rPr>
+          <w:rFonts w:hint="eastAsia" w:hAnsi="宋体" w:eastAsia="宋体" w:cs="宋体" w:asciiTheme="minorAscii"/>
+          <w:lang w:val="en-US" w:eastAsia="zh-CN"/>
+        </w:rPr>
+        <w:tab/>
+      </w:r>
+      <w:r>
+        <w:rPr>
+          <w:rFonts w:hint="eastAsia" w:hAnsi="宋体" w:eastAsia="宋体" w:cs="宋体" w:asciiTheme="minorAscii"/>
+          <w:lang w:val="en-US" w:eastAsia="zh-CN"/>
+        </w:rPr>
+        <w:t>结算账户：{{ obj.bank_account_id.name }}</w:t>
+      </w:r>
+    </w:p>
+    <w:p>
+      <w:pPr>
+        <w:pStyle w:val="12"/>
+        <w:widowControl w:val="0"/>
+        <w:rPr>
+          <w:rFonts w:hint="eastAsia" w:hAnsi="宋体" w:eastAsia="宋体" w:cs="宋体" w:asciiTheme="minorAscii"/>
+          <w:lang w:val="en-US" w:eastAsia="zh-CN"/>
+        </w:rPr>
+      </w:pPr>
+      <w:r>
+        <w:rPr>
+          <w:rFonts w:hint="eastAsia" w:hAnsi="宋体" w:eastAsia="宋体" w:cs="宋体" w:asciiTheme="minorAscii"/>
+          <w:lang w:val="en-US" w:eastAsia="zh-CN"/>
+        </w:rPr>
+        <w:t>优惠后金额：{{ obj.amount }}</w:t>
+      </w:r>
+      <w:r>
+        <w:rPr>
+          <w:rFonts w:hint="eastAsia" w:hAnsi="宋体" w:eastAsia="宋体" w:cs="宋体" w:asciiTheme="minorAscii"/>
+          <w:lang w:val="en-US" w:eastAsia="zh-CN"/>
+        </w:rPr>
+        <w:tab/>
+      </w:r>
+      <w:r>
+        <w:rPr>
+          <w:rFonts w:hint="eastAsia" w:hAnsi="宋体" w:eastAsia="宋体" w:cs="宋体" w:asciiTheme="minorAscii"/>
+          <w:lang w:val="en-US" w:eastAsia="zh-CN"/>
+        </w:rPr>
+        <w:tab/>
+      </w:r>
+      <w:r>
+        <w:rPr>
+          <w:rFonts w:hint="eastAsia" w:hAnsi="宋体" w:eastAsia="宋体" w:cs="宋体" w:asciiTheme="minorAscii"/>
+          <w:lang w:val="en-US" w:eastAsia="zh-CN"/>
+        </w:rPr>
+        <w:tab/>
+      </w:r>
+      <w:r>
+        <w:rPr>
+          <w:rFonts w:hint="eastAsia" w:hAnsi="宋体" w:eastAsia="宋体" w:cs="宋体" w:asciiTheme="minorAscii"/>
+          <w:lang w:val="en-US" w:eastAsia="zh-CN"/>
+        </w:rPr>
+        <w:tab/>
+      </w:r>
+      <w:r>
+        <w:rPr>
+          <w:rFonts w:hint="eastAsia" w:hAnsi="宋体" w:eastAsia="宋体" w:cs="宋体" w:asciiTheme="minorAscii"/>
+          <w:lang w:val="en-US" w:eastAsia="zh-CN"/>
+        </w:rPr>
+        <w:tab/>
+      </w:r>
+      <w:r>
+        <w:rPr>
+          <w:rFonts w:hint="eastAsia" w:hAnsi="宋体" w:eastAsia="宋体" w:cs="宋体" w:asciiTheme="minorAscii"/>
+          <w:lang w:val="en-US" w:eastAsia="zh-CN"/>
+        </w:rPr>
+        <w:tab/>
+      </w:r>
+      <w:r>
+        <w:rPr>
+          <w:rFonts w:hint="eastAsia" w:hAnsi="宋体" w:eastAsia="宋体" w:cs="宋体" w:asciiTheme="minorAscii"/>
+          <w:lang w:val="en-US" w:eastAsia="zh-CN"/>
+        </w:rPr>
+        <w:t>本次欠款：{{ obj.debt }}</w:t>
+      </w:r>
+    </w:p>
+    <w:p>
+      <w:pPr>
+        <w:pStyle w:val="12"/>
+        <w:widowControl w:val="0"/>
+        <w:rPr>
+          <w:rFonts w:hint="eastAsia" w:hAnsi="宋体" w:eastAsia="宋体" w:cs="宋体" w:asciiTheme="minorAscii"/>
+          <w:lang w:val="en-US" w:eastAsia="zh-CN"/>
+        </w:rPr>
+      </w:pPr>
+      <w:r>
+        <w:rPr>
+          <w:rFonts w:hint="eastAsia" w:hAnsi="宋体" w:eastAsia="宋体" w:cs="宋体" w:asciiTheme="minorAscii"/>
+          <w:lang w:val="en-US" w:eastAsia="zh-CN"/>
+        </w:rPr>
+        <w:t>客户承担费用：{{ obj.partner_cost }}</w:t>
+      </w:r>
+      <w:r>
+        <w:rPr>
+          <w:rFonts w:hint="eastAsia" w:hAnsi="宋体" w:eastAsia="宋体" w:cs="宋体" w:asciiTheme="minorAscii"/>
+          <w:lang w:val="en-US" w:eastAsia="zh-CN"/>
+        </w:rPr>
+        <w:tab/>
+      </w:r>
+      <w:r>
+        <w:rPr>
+          <w:rFonts w:hint="eastAsia" w:hAnsi="宋体" w:eastAsia="宋体" w:cs="宋体" w:asciiTheme="minorAscii"/>
+          <w:lang w:val="en-US" w:eastAsia="zh-CN"/>
+        </w:rPr>
+        <w:tab/>
+      </w:r>
+      <w:r>
+        <w:rPr>
+          <w:rFonts w:hint="eastAsia" w:hAnsi="宋体" w:eastAsia="宋体" w:cs="宋体" w:asciiTheme="minorAscii"/>
+          <w:lang w:val="en-US" w:eastAsia="zh-CN"/>
+        </w:rPr>
+        <w:tab/>
+      </w:r>
+      <w:r>
+        <w:rPr>
+          <w:rFonts w:hint="eastAsia" w:hAnsi="宋体" w:eastAsia="宋体" w:cs="宋体" w:asciiTheme="minorAscii"/>
+          <w:lang w:val="en-US" w:eastAsia="zh-CN"/>
+        </w:rPr>
+        <w:tab/>
+      </w:r>
+      <w:r>
+        <w:rPr>
+          <w:rFonts w:hint="eastAsia" w:hAnsi="宋体" w:eastAsia="宋体" w:cs="宋体" w:asciiTheme="minorAscii"/>
+          <w:lang w:val="en-US" w:eastAsia="zh-CN"/>
+        </w:rPr>
+        <w:tab/>
+      </w:r>
+      <w:r>
+        <w:rPr>
+          <w:rFonts w:hint="eastAsia" w:hAnsi="宋体" w:eastAsia="宋体" w:cs="宋体" w:asciiTheme="minorAscii"/>
+          <w:lang w:val="en-US" w:eastAsia="zh-CN"/>
+        </w:rPr>
+        <w:tab/>
+      </w:r>
+      <w:bookmarkStart w:id="1" w:name="_GoBack"/>
+      <w:bookmarkEnd w:id="1"/>
+      <w:r>
+        <w:rPr>
+          <w:rFonts w:hint="eastAsia" w:hAnsi="宋体" w:eastAsia="宋体" w:cs="宋体" w:asciiTheme="minorAscii"/>
+          <w:lang w:val="en-US" w:eastAsia="zh-CN"/>
+        </w:rPr>
+        <w:t>总欠款：{{ obj.total_debt }}</w:t>
       </w:r>
     </w:p>
     <w:p>
@@ -2797,11 +3016,104 @@
         <w:widowControl w:val="0"/>
         <w:ind w:left="108" w:right="0" w:hanging="108"/>
         <w:rPr>
+          <w:rFonts w:hint="eastAsia"/>
+          <w:lang w:val="en-US" w:eastAsia="zh-CN"/>
+        </w:rPr>
+      </w:pPr>
+    </w:p>
+    <w:p>
+      <w:pPr>
+        <w:pStyle w:val="12"/>
+        <w:widowControl w:val="0"/>
+        <w:ind w:left="108" w:right="0" w:hanging="108"/>
+        <w:rPr>
           <w:lang w:val="en-US"/>
         </w:rPr>
       </w:pPr>
       <w:r>
         <w:rPr>
+          <w:lang w:val="zh-CN" w:eastAsia="zh-CN"/>
+        </w:rPr>
+        <w:t>制单人：</w:t>
+      </w:r>
+      <w:r>
+        <w:rPr>
+          <w:lang w:val="en-US"/>
+        </w:rPr>
+        <w:t xml:space="preserve">{{ obj.create_uid.name }}            </w:t>
+      </w:r>
+      <w:r>
+        <w:rPr>
+          <w:rFonts w:hint="eastAsia" w:eastAsia="宋体"/>
+          <w:lang w:val="en-US" w:eastAsia="zh-CN"/>
+        </w:rPr>
+        <w:tab/>
+      </w:r>
+      <w:r>
+        <w:rPr>
+          <w:rFonts w:hint="eastAsia" w:eastAsia="宋体"/>
+          <w:lang w:val="en-US" w:eastAsia="zh-CN"/>
+        </w:rPr>
+        <w:tab/>
+      </w:r>
+      <w:r>
+        <w:rPr>
+          <w:rFonts w:hint="eastAsia" w:eastAsia="宋体"/>
+          <w:lang w:val="en-US" w:eastAsia="zh-CN"/>
+        </w:rPr>
+        <w:tab/>
+      </w:r>
+      <w:r>
+        <w:rPr>
+          <w:rFonts w:hint="eastAsia" w:eastAsia="宋体"/>
+          <w:lang w:val="en-US" w:eastAsia="zh-CN"/>
+        </w:rPr>
+        <w:tab/>
+      </w:r>
+      <w:r>
+        <w:rPr>
+          <w:rFonts w:hint="eastAsia" w:eastAsia="宋体"/>
+          <w:lang w:val="en-US" w:eastAsia="zh-CN"/>
+        </w:rPr>
+        <w:t>审核人</w:t>
+      </w:r>
+      <w:r>
+        <w:rPr>
+          <w:lang w:val="zh-CN" w:eastAsia="zh-CN"/>
+        </w:rPr>
+        <w:t>：</w:t>
+      </w:r>
+      <w:r>
+        <w:rPr>
+          <w:lang w:val="en-US"/>
+        </w:rPr>
+        <w:t>{{obj.</w:t>
+      </w:r>
+      <w:r>
+        <w:rPr>
+          <w:rFonts w:hint="eastAsia" w:eastAsia="宋体"/>
+          <w:lang w:val="en-US" w:eastAsia="zh-CN"/>
+        </w:rPr>
+        <w:t>approve</w:t>
+      </w:r>
+      <w:r>
+        <w:rPr>
+          <w:lang w:val="en-US"/>
+        </w:rPr>
+        <w:t>_uid.name}}</w:t>
+      </w:r>
+    </w:p>
+    <w:p>
+      <w:pPr>
+        <w:pStyle w:val="12"/>
+        <w:widowControl w:val="0"/>
+        <w:ind w:left="108" w:right="0" w:hanging="108"/>
+        <w:rPr>
+          <w:lang w:val="en-US"/>
+        </w:rPr>
+      </w:pPr>
+      <w:r>
+        <w:rPr>
           <w:rFonts w:hint="eastAsia"/>
           <w:lang w:val="en-US" w:eastAsia="zh-CN"/>
         </w:rPr>
@@ -2825,7 +3137,6 @@
           <w:lang w:val="en-US" w:eastAsia="zh-CN"/>
         </w:rPr>
         <w:tab/>
-        <w:t/>
       </w:r>
       <w:r>
         <w:rPr>
@@ -2833,7 +3144,6 @@
           <w:lang w:val="en-US" w:eastAsia="zh-CN"/>
         </w:rPr>
         <w:tab/>
-        <w:t/>
       </w:r>
       <w:r>
         <w:rPr>
@@ -3446,6 +3756,7 @@
   <w:style w:type="paragraph" w:customStyle="1" w:styleId="18">
     <w:name w:val="表格标题"/>
     <w:basedOn w:val="17"/>
+    <w:qFormat/>
     <w:uiPriority w:val="0"/>
   </w:style>
   <w:style w:type="table" w:customStyle="1" w:styleId="19">

--- a/sell/template/sell.delivery.out.docx
+++ b/sell/template/sell.delivery.out.docx
@@ -44,35 +44,79 @@
       <w:r>
         <w:rPr>
           <w:rFonts w:ascii="Helvetica" w:hAnsi="Helvetica"/>
+          <w:b w:val="0"/>
+          <w:bCs w:val="0"/>
+          <w:sz w:val="30"/>
+          <w:szCs w:val="30"/>
+          <w:lang w:val="zh-TW" w:eastAsia="zh-TW"/>
+        </w:rPr>
+        <w:t xml:space="preserve">{{ </w:t>
+      </w:r>
+      <w:r>
+        <w:rPr>
+          <w:rFonts w:ascii="Helvetica" w:hAnsi="Helvetica"/>
+          <w:b w:val="0"/>
+          <w:bCs w:val="0"/>
+          <w:sz w:val="30"/>
+          <w:szCs w:val="30"/>
+          <w:lang w:val="en-US"/>
+        </w:rPr>
+        <w:t xml:space="preserve">obj.name </w:t>
+      </w:r>
+      <w:r>
+        <w:rPr>
+          <w:rFonts w:ascii="Helvetica" w:hAnsi="Helvetica"/>
+          <w:b w:val="0"/>
+          <w:bCs w:val="0"/>
+          <w:sz w:val="30"/>
+          <w:szCs w:val="30"/>
+          <w:lang w:val="zh-TW" w:eastAsia="zh-TW"/>
+        </w:rPr>
+        <w:t>}}</w:t>
+      </w:r>
+      <w:r>
+        <w:rPr>
+          <w:rFonts w:hint="eastAsia" w:ascii="Helvetica" w:hAnsi="Helvetica" w:eastAsia="宋体"/>
           <w:b/>
           <w:bCs/>
           <w:sz w:val="30"/>
           <w:szCs w:val="30"/>
-          <w:lang w:val="zh-TW" w:eastAsia="zh-TW"/>
-        </w:rPr>
-        <w:t xml:space="preserve">{{ </w:t>
-      </w:r>
-      <w:r>
-        <w:rPr>
-          <w:rFonts w:ascii="Helvetica" w:hAnsi="Helvetica"/>
-          <w:b/>
-          <w:bCs/>
-          <w:sz w:val="30"/>
-          <w:szCs w:val="30"/>
-          <w:lang w:val="en-US"/>
-        </w:rPr>
-        <w:t xml:space="preserve">obj.name </w:t>
-      </w:r>
-      <w:r>
-        <w:rPr>
-          <w:rFonts w:ascii="Helvetica" w:hAnsi="Helvetica"/>
-          <w:b/>
-          <w:bCs/>
+          <w:lang w:val="en-US" w:eastAsia="zh-CN"/>
+        </w:rPr>
+        <w:t xml:space="preserve"> </w:t>
+      </w:r>
+      <w:r>
+        <w:rPr>
+          <w:rFonts w:hint="eastAsia" w:hAnsi="宋体" w:eastAsia="宋体" w:cs="宋体" w:asciiTheme="minorAscii"/>
+          <w:b w:val="0"/>
+          <w:bCs w:val="0"/>
           <w:sz w:val="30"/>
           <w:szCs w:val="30"/>
           <w:lang w:val="zh-TW" w:eastAsia="zh-TW"/>
         </w:rPr>
-        <w:t>}}</w:t>
+        <w:t>{{ '*' if obj.state == '</w:t>
+      </w:r>
+      <w:r>
+        <w:rPr>
+          <w:rFonts w:hint="eastAsia" w:hAnsi="宋体" w:eastAsia="宋体" w:cs="宋体" w:asciiTheme="minorAscii"/>
+          <w:b w:val="0"/>
+          <w:bCs w:val="0"/>
+          <w:sz w:val="30"/>
+          <w:szCs w:val="30"/>
+          <w:lang w:val="en-US" w:eastAsia="zh-CN"/>
+        </w:rPr>
+        <w:t>草稿</w:t>
+      </w:r>
+      <w:r>
+        <w:rPr>
+          <w:rFonts w:hint="eastAsia" w:hAnsi="宋体" w:eastAsia="宋体" w:cs="宋体" w:asciiTheme="minorAscii"/>
+          <w:b w:val="0"/>
+          <w:bCs w:val="0"/>
+          <w:sz w:val="30"/>
+          <w:szCs w:val="30"/>
+          <w:lang w:val="zh-TW" w:eastAsia="zh-TW"/>
+        </w:rPr>
+        <w:t>' }}</w:t>
       </w:r>
     </w:p>
     <w:p>
@@ -99,7 +143,20 @@
         <w:rPr>
           <w:lang w:val="zh-CN" w:eastAsia="zh-CN"/>
         </w:rPr>
-        <w:t>业务伙伴：{{ obj.partner_id.name }}</w:t>
+        <w:t>业务伙伴：{{ obj.partner_id</w:t>
+      </w:r>
+      <w:r>
+        <w:rPr>
+          <w:rFonts w:hint="eastAsia"/>
+          <w:lang w:val="en-US" w:eastAsia="zh-CN"/>
+        </w:rPr>
+        <w:t xml:space="preserve"> </w:t>
+      </w:r>
+      <w:r>
+        <w:rPr>
+          <w:lang w:val="zh-CN" w:eastAsia="zh-CN"/>
+        </w:rPr>
+        <w:t>}}</w:t>
       </w:r>
       <w:r>
         <w:rPr>
@@ -359,7 +416,7 @@
           <w:rFonts w:hint="eastAsia"/>
           <w:lang w:val="en-US" w:eastAsia="zh-CN"/>
         </w:rPr>
-        <w:t>源单号：{{ obj.order_id.name }}</w:t>
+        <w:t>源单号：{{ obj.order_id }}</w:t>
       </w:r>
     </w:p>
     <w:p>
@@ -448,7 +505,7 @@
           <w:rFonts w:hint="eastAsia"/>
           <w:lang w:val="en-US" w:eastAsia="zh-CN"/>
         </w:rPr>
-        <w:t>发票号：{{ obj.invoice_id.name }}</w:t>
+        <w:t>发票号：{{ obj.invoice_id }}</w:t>
       </w:r>
     </w:p>
     <w:p>
@@ -475,13 +532,20 @@
           <w:rFonts w:hint="default"/>
           <w:lang w:val="en-US" w:eastAsia="zh-CN"/>
         </w:rPr>
-        <w:t>obj.staff_id.name</w:t>
-      </w:r>
-      <w:r>
-        <w:rPr>
-          <w:lang w:val="en-US" w:eastAsia="zh-CN"/>
-        </w:rPr>
-        <w:t xml:space="preserve"> }}</w:t>
+        <w:t>obj.staff_id</w:t>
+      </w:r>
+      <w:r>
+        <w:rPr>
+          <w:rFonts w:hint="eastAsia"/>
+          <w:lang w:val="en-US" w:eastAsia="zh-CN"/>
+        </w:rPr>
+        <w:t xml:space="preserve"> </w:t>
+      </w:r>
+      <w:r>
+        <w:rPr>
+          <w:lang w:val="en-US" w:eastAsia="zh-CN"/>
+        </w:rPr>
+        <w:t>}}</w:t>
       </w:r>
       <w:r>
         <w:rPr>
@@ -495,46 +559,47 @@
           <w:lang w:val="en-US" w:eastAsia="zh-CN"/>
         </w:rPr>
         <w:tab/>
-        <w:t/>
-      </w:r>
-      <w:r>
-        <w:rPr>
-          <w:rFonts w:hint="eastAsia"/>
-          <w:lang w:val="en-US" w:eastAsia="zh-CN"/>
-        </w:rPr>
-        <w:tab/>
-        <w:t/>
-      </w:r>
-      <w:r>
-        <w:rPr>
-          <w:rFonts w:hint="eastAsia"/>
-          <w:lang w:val="en-US" w:eastAsia="zh-CN"/>
-        </w:rPr>
-        <w:tab/>
-        <w:t/>
-      </w:r>
-      <w:r>
-        <w:rPr>
-          <w:rFonts w:hint="eastAsia"/>
-          <w:lang w:val="en-US" w:eastAsia="zh-CN"/>
-        </w:rPr>
-        <w:tab/>
-        <w:t/>
-      </w:r>
-      <w:r>
-        <w:rPr>
-          <w:rFonts w:hint="eastAsia"/>
-          <w:lang w:val="en-US" w:eastAsia="zh-CN"/>
-        </w:rPr>
-        <w:tab/>
-        <w:t/>
-      </w:r>
-      <w:r>
-        <w:rPr>
-          <w:rFonts w:hint="eastAsia"/>
-          <w:lang w:val="en-US" w:eastAsia="zh-CN"/>
-        </w:rPr>
-        <w:tab/>
+      </w:r>
+      <w:r>
+        <w:rPr>
+          <w:rFonts w:hint="eastAsia"/>
+          <w:lang w:val="en-US" w:eastAsia="zh-CN"/>
+        </w:rPr>
+        <w:tab/>
+      </w:r>
+      <w:r>
+        <w:rPr>
+          <w:rFonts w:hint="eastAsia"/>
+          <w:lang w:val="en-US" w:eastAsia="zh-CN"/>
+        </w:rPr>
+        <w:tab/>
+      </w:r>
+      <w:r>
+        <w:rPr>
+          <w:rFonts w:hint="eastAsia"/>
+          <w:lang w:val="en-US" w:eastAsia="zh-CN"/>
+        </w:rPr>
+        <w:tab/>
+      </w:r>
+      <w:r>
+        <w:rPr>
+          <w:rFonts w:hint="eastAsia"/>
+          <w:lang w:val="en-US" w:eastAsia="zh-CN"/>
+        </w:rPr>
+        <w:tab/>
+      </w:r>
+      <w:r>
+        <w:rPr>
+          <w:rFonts w:hint="eastAsia"/>
+          <w:lang w:val="en-US" w:eastAsia="zh-CN"/>
+        </w:rPr>
+        <w:tab/>
+      </w:r>
+      <w:r>
+        <w:rPr>
+          <w:rFonts w:hint="eastAsia"/>
+          <w:lang w:val="en-US" w:eastAsia="zh-CN"/>
+        </w:rPr>
         <w:t>收</w:t>
       </w:r>
       <w:r>
@@ -549,11 +614,7 @@
       <w:pPr>
         <w:pStyle w:val="12"/>
         <w:rPr>
-          <w:rFonts w:ascii="Helvetica" w:hAnsi="Helvetica" w:eastAsia="Helvetica" w:cs="Helvetica"/>
-          <w:b/>
-          <w:bCs/>
-          <w:sz w:val="30"/>
-          <w:szCs w:val="30"/>
+          <w:lang w:val="en-US"/>
         </w:rPr>
       </w:pPr>
       <w:r>
@@ -566,19 +627,31 @@
         <w:rPr>
           <w:lang w:val="en-US"/>
         </w:rPr>
-        <w:t>{{ obj.warehouse_id.name }}</w:t>
-      </w:r>
-      <w:r>
-        <w:rPr>
-          <w:lang w:val="zh-CN" w:eastAsia="zh-CN"/>
-        </w:rPr>
-        <w:t xml:space="preserve">                        </w:t>
+        <w:t>{{ obj.warehouse_id</w:t>
+      </w:r>
+      <w:r>
+        <w:rPr>
+          <w:rFonts w:hint="eastAsia" w:eastAsia="宋体"/>
+          <w:lang w:val="en-US" w:eastAsia="zh-CN"/>
+        </w:rPr>
+        <w:t xml:space="preserve"> </w:t>
+      </w:r>
+      <w:r>
+        <w:rPr>
+          <w:lang w:val="en-US"/>
+        </w:rPr>
+        <w:t>}}</w:t>
       </w:r>
     </w:p>
     <w:p>
       <w:pPr>
         <w:pStyle w:val="12"/>
+        <w:rPr>
+          <w:lang w:val="en-US"/>
+        </w:rPr>
       </w:pPr>
+      <w:bookmarkStart w:id="1" w:name="_GoBack"/>
+      <w:bookmarkEnd w:id="1"/>
     </w:p>
     <w:tbl>
       <w:tblPr>
@@ -1628,7 +1701,7 @@
                 <w:b w:val="0"/>
                 <w:bCs w:val="0"/>
               </w:rPr>
-              <w:t>{{line.goods_id.name}}</w:t>
+              <w:t>{{line.goods_id}}</w:t>
             </w:r>
           </w:p>
         </w:tc>
@@ -1663,7 +1736,7 @@
                 <w:b w:val="0"/>
                 <w:bCs w:val="0"/>
               </w:rPr>
-              <w:t>{{line.attribute_id.name}}</w:t>
+              <w:t>{{line.attribute_id}}</w:t>
             </w:r>
           </w:p>
         </w:tc>
@@ -1718,16 +1791,156 @@
                 <w:b w:val="0"/>
                 <w:bCs w:val="0"/>
               </w:rPr>
-              <w:t>_id.</w:t>
-            </w:r>
+              <w:t>_id}}</w:t>
+            </w:r>
+          </w:p>
+        </w:tc>
+        <w:tc>
+          <w:tcPr>
+            <w:tcW w:w="675" w:type="dxa"/>
+            <w:tcBorders>
+              <w:top w:val="single" w:color="000001" w:sz="2" w:space="0"/>
+              <w:left w:val="single" w:color="000001" w:sz="4" w:space="0"/>
+              <w:bottom w:val="single" w:color="000001" w:sz="2" w:space="0"/>
+              <w:right w:val="single" w:color="000001" w:sz="2" w:space="0"/>
+              <w:insideH w:val="single" w:sz="2" w:space="0"/>
+              <w:insideV w:val="single" w:sz="2" w:space="0"/>
+            </w:tcBorders>
+            <w:shd w:val="clear" w:color="auto" w:fill="EEEEEE"/>
+            <w:tcMar>
+              <w:left w:w="65" w:type="dxa"/>
+            </w:tcMar>
+            <w:textDirection w:val="lrTb"/>
+            <w:vAlign w:val="top"/>
+          </w:tcPr>
+          <w:p>
+            <w:pPr>
+              <w:pStyle w:val="14"/>
+              <w:ind w:left="0" w:leftChars="0" w:right="0" w:rightChars="0" w:firstLine="0" w:firstLineChars="0"/>
+              <w:rPr>
+                <w:rFonts w:eastAsia="Arial Unicode MS" w:cs="Arial Unicode MS"/>
+              </w:rPr>
+            </w:pPr>
             <w:r>
               <w:rPr>
                 <w:rFonts w:hint="eastAsia" w:eastAsia="Arial Unicode MS" w:cs="Arial Unicode MS"/>
+                <w:lang w:val="en-US" w:eastAsia="zh-CN"/>
+              </w:rPr>
+              <w:t>{{line.goods_uos_qty}}</w:t>
+            </w:r>
+          </w:p>
+        </w:tc>
+        <w:tc>
+          <w:tcPr>
+            <w:tcW w:w="497" w:type="dxa"/>
+            <w:tcBorders>
+              <w:top w:val="single" w:color="000001" w:sz="2" w:space="0"/>
+              <w:left w:val="single" w:color="000001" w:sz="2" w:space="0"/>
+              <w:bottom w:val="single" w:color="000001" w:sz="2" w:space="0"/>
+              <w:right w:val="single" w:color="000001" w:sz="2" w:space="0"/>
+              <w:insideH w:val="single" w:sz="2" w:space="0"/>
+              <w:insideV w:val="single" w:sz="2" w:space="0"/>
+            </w:tcBorders>
+            <w:shd w:val="clear" w:color="auto" w:fill="EEEEEE"/>
+            <w:tcMar>
+              <w:left w:w="71" w:type="dxa"/>
+            </w:tcMar>
+            <w:textDirection w:val="lrTb"/>
+            <w:vAlign w:val="top"/>
+          </w:tcPr>
+          <w:p>
+            <w:pPr>
+              <w:pStyle w:val="14"/>
+              <w:ind w:left="0" w:leftChars="0" w:right="0" w:rightChars="0" w:firstLine="0" w:firstLineChars="0"/>
+              <w:rPr>
+                <w:rFonts w:eastAsia="Arial Unicode MS" w:cs="Arial Unicode MS"/>
+              </w:rPr>
+            </w:pPr>
+            <w:r>
+              <w:rPr>
+                <w:rFonts w:hint="eastAsia" w:eastAsia="Arial Unicode MS" w:cs="Arial Unicode MS"/>
+                <w:lang w:val="en-US" w:eastAsia="zh-CN"/>
+              </w:rPr>
+              <w:t>{{line.uos_id}}</w:t>
+            </w:r>
+          </w:p>
+        </w:tc>
+        <w:tc>
+          <w:tcPr>
+            <w:tcW w:w="665" w:type="dxa"/>
+            <w:tcBorders>
+              <w:top w:val="single" w:color="000001" w:sz="2" w:space="0"/>
+              <w:left w:val="single" w:color="000001" w:sz="2" w:space="0"/>
+              <w:bottom w:val="single" w:color="000001" w:sz="2" w:space="0"/>
+              <w:right w:val="single" w:color="000001" w:sz="2" w:space="0"/>
+              <w:insideH w:val="single" w:sz="2" w:space="0"/>
+              <w:insideV w:val="single" w:sz="2" w:space="0"/>
+            </w:tcBorders>
+            <w:shd w:val="clear" w:color="auto" w:fill="EEEEEE"/>
+            <w:tcMar>
+              <w:left w:w="71" w:type="dxa"/>
+            </w:tcMar>
+            <w:textDirection w:val="lrTb"/>
+            <w:vAlign w:val="top"/>
+          </w:tcPr>
+          <w:p>
+            <w:pPr>
+              <w:pStyle w:val="14"/>
+              <w:ind w:left="0" w:leftChars="0" w:right="0" w:rightChars="0" w:firstLine="0" w:firstLineChars="0"/>
+              <w:rPr>
+                <w:rFonts w:eastAsia="Arial Unicode MS" w:cs="Arial Unicode MS"/>
+              </w:rPr>
+            </w:pPr>
+            <w:r>
+              <w:rPr>
+                <w:rFonts w:ascii="Helvetica" w:hAnsi="Helvetica" w:eastAsia="Arial Unicode MS" w:cs="Arial Unicode MS"/>
+              </w:rPr>
+              <w:t>{{line.goods_qty}}</w:t>
+            </w:r>
+          </w:p>
+        </w:tc>
+        <w:tc>
+          <w:tcPr>
+            <w:tcW w:w="488" w:type="dxa"/>
+            <w:tcBorders>
+              <w:top w:val="single" w:color="000001" w:sz="2" w:space="0"/>
+              <w:left w:val="single" w:color="000001" w:sz="2" w:space="0"/>
+              <w:bottom w:val="single" w:color="000001" w:sz="2" w:space="0"/>
+              <w:right w:val="single" w:color="000001" w:sz="2" w:space="0"/>
+              <w:insideH w:val="single" w:sz="2" w:space="0"/>
+              <w:insideV w:val="single" w:sz="2" w:space="0"/>
+            </w:tcBorders>
+            <w:shd w:val="clear" w:color="auto" w:fill="E2E4E3"/>
+            <w:tcMar>
+              <w:left w:w="71" w:type="dxa"/>
+            </w:tcMar>
+            <w:textDirection w:val="lrTb"/>
+            <w:vAlign w:val="top"/>
+          </w:tcPr>
+          <w:p>
+            <w:pPr>
+              <w:pStyle w:val="13"/>
+              <w:ind w:left="0" w:leftChars="0" w:right="0" w:rightChars="0" w:firstLine="0" w:firstLineChars="0"/>
+              <w:rPr>
+                <w:rFonts w:eastAsia="Arial Unicode MS" w:cs="Arial Unicode MS"/>
+              </w:rPr>
+            </w:pPr>
+            <w:r>
+              <w:rPr>
+                <w:rFonts w:ascii="Helvetica" w:hAnsi="Helvetica" w:eastAsia="Arial Unicode MS" w:cs="Arial Unicode MS"/>
+                <w:b w:val="0"/>
+                <w:bCs w:val="0"/>
+              </w:rPr>
+              <w:t>{{ line.uom_id</w:t>
+            </w:r>
+            <w:r>
+              <w:rPr>
+                <w:rFonts w:hint="eastAsia" w:eastAsia="宋体" w:cs="Arial Unicode MS"/>
                 <w:b w:val="0"/>
                 <w:bCs w:val="0"/>
                 <w:lang w:val="en-US" w:eastAsia="zh-CN"/>
               </w:rPr>
-              <w:t>name</w:t>
+              <w:t xml:space="preserve"> </w:t>
             </w:r>
             <w:r>
               <w:rPr>
@@ -1735,147 +1948,7 @@
                 <w:b w:val="0"/>
                 <w:bCs w:val="0"/>
               </w:rPr>
-              <w:t xml:space="preserve"> }}</w:t>
-            </w:r>
-          </w:p>
-        </w:tc>
-        <w:tc>
-          <w:tcPr>
-            <w:tcW w:w="675" w:type="dxa"/>
-            <w:tcBorders>
-              <w:top w:val="single" w:color="000001" w:sz="2" w:space="0"/>
-              <w:left w:val="single" w:color="000001" w:sz="4" w:space="0"/>
-              <w:bottom w:val="single" w:color="000001" w:sz="2" w:space="0"/>
-              <w:right w:val="single" w:color="000001" w:sz="2" w:space="0"/>
-              <w:insideH w:val="single" w:sz="2" w:space="0"/>
-              <w:insideV w:val="single" w:sz="2" w:space="0"/>
-            </w:tcBorders>
-            <w:shd w:val="clear" w:color="auto" w:fill="EEEEEE"/>
-            <w:tcMar>
-              <w:left w:w="65" w:type="dxa"/>
-            </w:tcMar>
-            <w:textDirection w:val="lrTb"/>
-            <w:vAlign w:val="top"/>
-          </w:tcPr>
-          <w:p>
-            <w:pPr>
-              <w:pStyle w:val="14"/>
-              <w:ind w:left="0" w:leftChars="0" w:right="0" w:rightChars="0" w:firstLine="0" w:firstLineChars="0"/>
-              <w:rPr>
-                <w:rFonts w:eastAsia="Arial Unicode MS" w:cs="Arial Unicode MS"/>
-              </w:rPr>
-            </w:pPr>
-            <w:r>
-              <w:rPr>
-                <w:rFonts w:hint="eastAsia" w:eastAsia="Arial Unicode MS" w:cs="Arial Unicode MS"/>
-                <w:lang w:val="en-US" w:eastAsia="zh-CN"/>
-              </w:rPr>
-              <w:t>{{line.goods_uos_qty}}</w:t>
-            </w:r>
-          </w:p>
-        </w:tc>
-        <w:tc>
-          <w:tcPr>
-            <w:tcW w:w="497" w:type="dxa"/>
-            <w:tcBorders>
-              <w:top w:val="single" w:color="000001" w:sz="2" w:space="0"/>
-              <w:left w:val="single" w:color="000001" w:sz="2" w:space="0"/>
-              <w:bottom w:val="single" w:color="000001" w:sz="2" w:space="0"/>
-              <w:right w:val="single" w:color="000001" w:sz="2" w:space="0"/>
-              <w:insideH w:val="single" w:sz="2" w:space="0"/>
-              <w:insideV w:val="single" w:sz="2" w:space="0"/>
-            </w:tcBorders>
-            <w:shd w:val="clear" w:color="auto" w:fill="EEEEEE"/>
-            <w:tcMar>
-              <w:left w:w="71" w:type="dxa"/>
-            </w:tcMar>
-            <w:textDirection w:val="lrTb"/>
-            <w:vAlign w:val="top"/>
-          </w:tcPr>
-          <w:p>
-            <w:pPr>
-              <w:pStyle w:val="14"/>
-              <w:ind w:left="0" w:leftChars="0" w:right="0" w:rightChars="0" w:firstLine="0" w:firstLineChars="0"/>
-              <w:rPr>
-                <w:rFonts w:eastAsia="Arial Unicode MS" w:cs="Arial Unicode MS"/>
-              </w:rPr>
-            </w:pPr>
-            <w:r>
-              <w:rPr>
-                <w:rFonts w:hint="eastAsia" w:eastAsia="Arial Unicode MS" w:cs="Arial Unicode MS"/>
-                <w:lang w:val="en-US" w:eastAsia="zh-CN"/>
-              </w:rPr>
-              <w:t>{{line.uos_id.name}}</w:t>
-            </w:r>
-          </w:p>
-        </w:tc>
-        <w:tc>
-          <w:tcPr>
-            <w:tcW w:w="665" w:type="dxa"/>
-            <w:tcBorders>
-              <w:top w:val="single" w:color="000001" w:sz="2" w:space="0"/>
-              <w:left w:val="single" w:color="000001" w:sz="2" w:space="0"/>
-              <w:bottom w:val="single" w:color="000001" w:sz="2" w:space="0"/>
-              <w:right w:val="single" w:color="000001" w:sz="2" w:space="0"/>
-              <w:insideH w:val="single" w:sz="2" w:space="0"/>
-              <w:insideV w:val="single" w:sz="2" w:space="0"/>
-            </w:tcBorders>
-            <w:shd w:val="clear" w:color="auto" w:fill="EEEEEE"/>
-            <w:tcMar>
-              <w:left w:w="71" w:type="dxa"/>
-            </w:tcMar>
-            <w:textDirection w:val="lrTb"/>
-            <w:vAlign w:val="top"/>
-          </w:tcPr>
-          <w:p>
-            <w:pPr>
-              <w:pStyle w:val="14"/>
-              <w:ind w:left="0" w:leftChars="0" w:right="0" w:rightChars="0" w:firstLine="0" w:firstLineChars="0"/>
-              <w:rPr>
-                <w:rFonts w:eastAsia="Arial Unicode MS" w:cs="Arial Unicode MS"/>
-              </w:rPr>
-            </w:pPr>
-            <w:r>
-              <w:rPr>
-                <w:rFonts w:ascii="Helvetica" w:hAnsi="Helvetica" w:eastAsia="Arial Unicode MS" w:cs="Arial Unicode MS"/>
-              </w:rPr>
-              <w:t>{{line.goods_qty}}</w:t>
-            </w:r>
-          </w:p>
-        </w:tc>
-        <w:tc>
-          <w:tcPr>
-            <w:tcW w:w="488" w:type="dxa"/>
-            <w:tcBorders>
-              <w:top w:val="single" w:color="000001" w:sz="2" w:space="0"/>
-              <w:left w:val="single" w:color="000001" w:sz="2" w:space="0"/>
-              <w:bottom w:val="single" w:color="000001" w:sz="2" w:space="0"/>
-              <w:right w:val="single" w:color="000001" w:sz="2" w:space="0"/>
-              <w:insideH w:val="single" w:sz="2" w:space="0"/>
-              <w:insideV w:val="single" w:sz="2" w:space="0"/>
-            </w:tcBorders>
-            <w:shd w:val="clear" w:color="auto" w:fill="E2E4E3"/>
-            <w:tcMar>
-              <w:left w:w="71" w:type="dxa"/>
-            </w:tcMar>
-            <w:textDirection w:val="lrTb"/>
-            <w:vAlign w:val="top"/>
-          </w:tcPr>
-          <w:p>
-            <w:pPr>
-              <w:pStyle w:val="13"/>
-              <w:ind w:left="0" w:leftChars="0" w:right="0" w:rightChars="0" w:firstLine="0" w:firstLineChars="0"/>
-              <w:rPr>
-                <w:rFonts w:eastAsia="Arial Unicode MS" w:cs="Arial Unicode MS"/>
-              </w:rPr>
-            </w:pPr>
-            <w:r>
-              <w:rPr>
-                <w:rFonts w:ascii="Helvetica" w:hAnsi="Helvetica" w:eastAsia="Arial Unicode MS" w:cs="Arial Unicode MS"/>
-                <w:b w:val="0"/>
-                <w:bCs w:val="0"/>
-              </w:rPr>
-              <w:t>{{ line.uom_id.name }}</w:t>
+              <w:t>}}</w:t>
             </w:r>
           </w:p>
         </w:tc>
@@ -2873,7 +2946,7 @@
           <w:rFonts w:hint="eastAsia" w:hAnsi="宋体" w:eastAsia="宋体" w:cs="宋体" w:asciiTheme="minorAscii"/>
           <w:lang w:val="en-US" w:eastAsia="zh-CN"/>
         </w:rPr>
-        <w:t>结算账户：{{ obj.bank_account_id.name }}</w:t>
+        <w:t>结算账户：{{ obj.bank_account_id }}</w:t>
       </w:r>
     </w:p>
     <w:p>
@@ -3000,8 +3073,6 @@
         </w:rPr>
         <w:tab/>
       </w:r>
-      <w:bookmarkStart w:id="1" w:name="_GoBack"/>
-      <w:bookmarkEnd w:id="1"/>
       <w:r>
         <w:rPr>
           <w:rFonts w:hint="eastAsia" w:hAnsi="宋体" w:eastAsia="宋体" w:cs="宋体" w:asciiTheme="minorAscii"/>
@@ -3040,14 +3111,20 @@
         <w:rPr>
           <w:lang w:val="en-US"/>
         </w:rPr>
-        <w:t xml:space="preserve">{{ obj.create_uid.name }}            </w:t>
+        <w:t>{{ obj.create_uid</w:t>
       </w:r>
       <w:r>
         <w:rPr>
           <w:rFonts w:hint="eastAsia" w:eastAsia="宋体"/>
           <w:lang w:val="en-US" w:eastAsia="zh-CN"/>
         </w:rPr>
-        <w:tab/>
+        <w:t xml:space="preserve"> </w:t>
+      </w:r>
+      <w:r>
+        <w:rPr>
+          <w:lang w:val="en-US"/>
+        </w:rPr>
+        <w:t xml:space="preserve">}}            </w:t>
       </w:r>
       <w:r>
         <w:rPr>
@@ -3075,6 +3152,13 @@
           <w:rFonts w:hint="eastAsia" w:eastAsia="宋体"/>
           <w:lang w:val="en-US" w:eastAsia="zh-CN"/>
         </w:rPr>
+        <w:tab/>
+      </w:r>
+      <w:r>
+        <w:rPr>
+          <w:rFonts w:hint="eastAsia" w:eastAsia="宋体"/>
+          <w:lang w:val="en-US" w:eastAsia="zh-CN"/>
+        </w:rPr>
         <w:t>审核人</w:t>
       </w:r>
       <w:r>
@@ -3100,7 +3184,20 @@
         <w:rPr>
           <w:lang w:val="en-US"/>
         </w:rPr>
-        <w:t>_uid.name}}</w:t>
+        <w:t>_uid</w:t>
+      </w:r>
+      <w:r>
+        <w:rPr>
+          <w:rFonts w:hint="eastAsia" w:eastAsia="宋体"/>
+          <w:lang w:val="en-US" w:eastAsia="zh-CN"/>
+        </w:rPr>
+        <w:t xml:space="preserve"> </w:t>
+      </w:r>
+      <w:r>
+        <w:rPr>
+          <w:lang w:val="en-US"/>
+        </w:rPr>
+        <w:t>}}</w:t>
       </w:r>
     </w:p>
     <w:p>
@@ -3331,7 +3428,7 @@
     <w:lsdException w:unhideWhenUsed="0" w:uiPriority="0" w:semiHidden="0" w:name="HTML Sample"/>
     <w:lsdException w:unhideWhenUsed="0" w:uiPriority="0" w:semiHidden="0" w:name="HTML Typewriter"/>
     <w:lsdException w:unhideWhenUsed="0" w:uiPriority="0" w:semiHidden="0" w:name="HTML Variable"/>
-    <w:lsdException w:unhideWhenUsed="0" w:uiPriority="0" w:name="Normal Table"/>
+    <w:lsdException w:qFormat="1" w:unhideWhenUsed="0" w:uiPriority="0" w:name="Normal Table"/>
     <w:lsdException w:unhideWhenUsed="0" w:uiPriority="0" w:semiHidden="0" w:name="annotation subject"/>
     <w:lsdException w:unhideWhenUsed="0" w:uiPriority="0" w:semiHidden="0" w:name="Table Simple 1"/>
     <w:lsdException w:unhideWhenUsed="0" w:uiPriority="0" w:semiHidden="0" w:name="Table Simple 2"/>
@@ -3519,6 +3616,7 @@
   <w:style w:type="table" w:default="1" w:styleId="3">
     <w:name w:val="Normal Table"/>
     <w:semiHidden/>
+    <w:qFormat/>
     <w:uiPriority w:val="0"/>
     <w:tblPr>
       <w:tblLayout w:type="fixed"/>
@@ -3533,12 +3631,14 @@
   <w:style w:type="paragraph" w:customStyle="1" w:styleId="4">
     <w:name w:val="标题 21"/>
     <w:basedOn w:val="5"/>
+    <w:qFormat/>
     <w:uiPriority w:val="0"/>
   </w:style>
   <w:style w:type="paragraph" w:customStyle="1" w:styleId="5">
     <w:name w:val="标题1"/>
     <w:basedOn w:val="1"/>
     <w:next w:val="6"/>
+    <w:qFormat/>
     <w:uiPriority w:val="0"/>
     <w:pPr>
       <w:keepNext/>
@@ -3560,6 +3660,7 @@
   </w:style>
   <w:style w:type="character" w:customStyle="1" w:styleId="7">
     <w:name w:val="Internet 链接"/>
+    <w:qFormat/>
     <w:uiPriority w:val="0"/>
     <w:rPr>
       <w:color w:val="000080"/>

--- a/sell/template/sell.delivery.out.docx
+++ b/sell/template/sell.delivery.out.docx
@@ -4,28 +4,150 @@
   <w:body>
     <w:p>
       <w:pPr>
-        <w:pStyle w:val="12"/>
+        <w:pStyle w:val="7"/>
+        <w:framePr w:w="0" w:wrap="auto" w:vAnchor="margin" w:hAnchor="text" w:yAlign="inline"/>
         <w:jc w:val="center"/>
+        <w:rPr>
+          <w:rFonts w:hint="eastAsia" w:hAnsi="宋体" w:eastAsia="宋体" w:cs="宋体" w:asciiTheme="minorAscii"/>
+          <w:sz w:val="48"/>
+          <w:szCs w:val="48"/>
+        </w:rPr>
+      </w:pPr>
+      <w:r>
         <w:rPr>
           <w:sz w:val="48"/>
           <w:szCs w:val="48"/>
           <w:lang w:val="zh-CN" w:eastAsia="zh-CN"/>
         </w:rPr>
-      </w:pPr>
-      <w:r>
-        <w:rPr>
+        <w:t>销售发货</w:t>
+      </w:r>
+      <w:r>
+        <w:rPr>
+          <w:rFonts w:hint="eastAsia" w:hAnsi="宋体" w:eastAsia="宋体" w:cs="宋体" w:asciiTheme="minorAscii"/>
           <w:sz w:val="48"/>
           <w:szCs w:val="48"/>
           <w:lang w:val="zh-CN" w:eastAsia="zh-CN"/>
         </w:rPr>
-        <w:t>销售发货单</w:t>
+        <w:t>单</w:t>
       </w:r>
     </w:p>
     <w:p>
       <w:pPr>
-        <w:pStyle w:val="12"/>
-        <w:rPr>
-          <w:rFonts w:ascii="Helvetica" w:hAnsi="Helvetica"/>
+        <w:pStyle w:val="7"/>
+        <w:framePr w:w="0" w:wrap="auto" w:vAnchor="margin" w:hAnchor="text" w:yAlign="inline"/>
+        <w:rPr>
+          <w:rFonts w:hint="eastAsia" w:hAnsi="宋体" w:eastAsia="宋体" w:cs="宋体" w:asciiTheme="minorAscii"/>
+          <w:b w:val="0"/>
+          <w:bCs w:val="0"/>
+          <w:sz w:val="30"/>
+          <w:szCs w:val="30"/>
+          <w:lang w:val="zh-TW" w:eastAsia="zh-TW"/>
+        </w:rPr>
+      </w:pPr>
+      <w:r>
+        <w:rPr>
+          <w:rFonts w:hint="eastAsia" w:hAnsi="宋体" w:eastAsia="宋体" w:cs="宋体" w:asciiTheme="minorAscii"/>
+          <w:sz w:val="30"/>
+          <w:szCs w:val="30"/>
+          <w:lang w:val="zh-TW" w:eastAsia="zh-TW"/>
+        </w:rPr>
+        <w:t>单号：</w:t>
+      </w:r>
+      <w:r>
+        <w:rPr>
+          <w:rFonts w:hint="eastAsia" w:hAnsi="宋体" w:eastAsia="宋体" w:cs="宋体" w:asciiTheme="minorAscii"/>
+          <w:b w:val="0"/>
+          <w:bCs w:val="0"/>
+          <w:sz w:val="30"/>
+          <w:szCs w:val="30"/>
+          <w:lang w:val="zh-TW" w:eastAsia="zh-TW"/>
+        </w:rPr>
+        <w:t xml:space="preserve">{{ </w:t>
+      </w:r>
+      <w:r>
+        <w:rPr>
+          <w:rFonts w:hint="eastAsia" w:hAnsi="宋体" w:eastAsia="宋体" w:cs="宋体" w:asciiTheme="minorAscii"/>
+          <w:b w:val="0"/>
+          <w:bCs w:val="0"/>
+          <w:sz w:val="30"/>
+          <w:szCs w:val="30"/>
+          <w:lang w:val="en-US"/>
+        </w:rPr>
+        <w:t>obj.</w:t>
+      </w:r>
+      <w:r>
+        <w:rPr>
+          <w:rFonts w:hint="eastAsia" w:hAnsi="宋体" w:eastAsia="宋体" w:cs="宋体" w:asciiTheme="minorAscii"/>
+          <w:b w:val="0"/>
+          <w:bCs w:val="0"/>
+          <w:sz w:val="30"/>
+          <w:szCs w:val="30"/>
+          <w:lang w:val="en-US" w:eastAsia="zh-CN"/>
+        </w:rPr>
+        <w:t xml:space="preserve">name </w:t>
+      </w:r>
+      <w:r>
+        <w:rPr>
+          <w:rFonts w:hint="eastAsia" w:hAnsi="宋体" w:eastAsia="宋体" w:cs="宋体" w:asciiTheme="minorAscii"/>
+          <w:b w:val="0"/>
+          <w:bCs w:val="0"/>
+          <w:sz w:val="30"/>
+          <w:szCs w:val="30"/>
+          <w:lang w:val="zh-TW" w:eastAsia="zh-TW"/>
+        </w:rPr>
+        <w:t>}}</w:t>
+      </w:r>
+      <w:r>
+        <w:rPr>
+          <w:rFonts w:hint="eastAsia" w:hAnsi="宋体" w:eastAsia="宋体" w:cs="宋体" w:asciiTheme="minorAscii"/>
+          <w:b w:val="0"/>
+          <w:bCs w:val="0"/>
+          <w:sz w:val="30"/>
+          <w:szCs w:val="30"/>
+          <w:lang w:val="en-US" w:eastAsia="zh-CN"/>
+        </w:rPr>
+        <w:t xml:space="preserve"> </w:t>
+      </w:r>
+      <w:r>
+        <w:rPr>
+          <w:rFonts w:hint="eastAsia" w:hAnsi="宋体" w:eastAsia="宋体" w:cs="宋体" w:asciiTheme="minorAscii"/>
+          <w:b w:val="0"/>
+          <w:bCs w:val="0"/>
+          <w:sz w:val="30"/>
+          <w:szCs w:val="30"/>
+          <w:lang w:val="zh-TW" w:eastAsia="zh-TW"/>
+        </w:rPr>
+        <w:t>{{ '*' if obj.state == '</w:t>
+      </w:r>
+      <w:r>
+        <w:rPr>
+          <w:rFonts w:hint="eastAsia" w:hAnsi="宋体" w:eastAsia="宋体" w:cs="宋体" w:asciiTheme="minorAscii"/>
+          <w:b w:val="0"/>
+          <w:bCs w:val="0"/>
+          <w:sz w:val="30"/>
+          <w:szCs w:val="30"/>
+          <w:lang w:val="en-US" w:eastAsia="zh-CN"/>
+        </w:rPr>
+        <w:t>草稿</w:t>
+      </w:r>
+      <w:r>
+        <w:rPr>
+          <w:rFonts w:hint="eastAsia" w:hAnsi="宋体" w:eastAsia="宋体" w:cs="宋体" w:asciiTheme="minorAscii"/>
+          <w:b w:val="0"/>
+          <w:bCs w:val="0"/>
+          <w:sz w:val="30"/>
+          <w:szCs w:val="30"/>
+          <w:lang w:val="zh-TW" w:eastAsia="zh-TW"/>
+        </w:rPr>
+        <w:t>' }}</w:t>
+      </w:r>
+    </w:p>
+    <w:p>
+      <w:pPr>
+        <w:pStyle w:val="7"/>
+        <w:framePr w:w="0" w:wrap="auto" w:vAnchor="margin" w:hAnchor="text" w:yAlign="inline"/>
+        <w:rPr>
+          <w:rFonts w:hint="eastAsia" w:hAnsi="宋体" w:eastAsia="宋体" w:cs="宋体" w:asciiTheme="minorAscii"/>
           <w:b/>
           <w:bCs/>
           <w:sz w:val="30"/>
@@ -33,630 +155,385 @@
           <w:lang w:val="zh-TW" w:eastAsia="zh-TW"/>
         </w:rPr>
       </w:pPr>
-      <w:r>
-        <w:rPr>
-          <w:sz w:val="30"/>
-          <w:szCs w:val="30"/>
-          <w:lang w:val="zh-TW" w:eastAsia="zh-TW"/>
-        </w:rPr>
-        <w:t>单号：</w:t>
-      </w:r>
-      <w:r>
-        <w:rPr>
-          <w:rFonts w:ascii="Helvetica" w:hAnsi="Helvetica"/>
-          <w:b w:val="0"/>
-          <w:bCs w:val="0"/>
-          <w:sz w:val="30"/>
-          <w:szCs w:val="30"/>
-          <w:lang w:val="zh-TW" w:eastAsia="zh-TW"/>
-        </w:rPr>
-        <w:t xml:space="preserve">{{ </w:t>
-      </w:r>
-      <w:r>
-        <w:rPr>
-          <w:rFonts w:ascii="Helvetica" w:hAnsi="Helvetica"/>
-          <w:b w:val="0"/>
-          <w:bCs w:val="0"/>
-          <w:sz w:val="30"/>
-          <w:szCs w:val="30"/>
-          <w:lang w:val="en-US"/>
-        </w:rPr>
-        <w:t xml:space="preserve">obj.name </w:t>
-      </w:r>
-      <w:r>
-        <w:rPr>
-          <w:rFonts w:ascii="Helvetica" w:hAnsi="Helvetica"/>
-          <w:b w:val="0"/>
-          <w:bCs w:val="0"/>
-          <w:sz w:val="30"/>
-          <w:szCs w:val="30"/>
-          <w:lang w:val="zh-TW" w:eastAsia="zh-TW"/>
-        </w:rPr>
-        <w:t>}}</w:t>
-      </w:r>
-      <w:r>
-        <w:rPr>
-          <w:rFonts w:hint="eastAsia" w:ascii="Helvetica" w:hAnsi="Helvetica" w:eastAsia="宋体"/>
-          <w:b/>
-          <w:bCs/>
-          <w:sz w:val="30"/>
-          <w:szCs w:val="30"/>
-          <w:lang w:val="en-US" w:eastAsia="zh-CN"/>
-        </w:rPr>
-        <w:t xml:space="preserve"> </w:t>
-      </w:r>
-      <w:r>
-        <w:rPr>
-          <w:rFonts w:hint="eastAsia" w:hAnsi="宋体" w:eastAsia="宋体" w:cs="宋体" w:asciiTheme="minorAscii"/>
-          <w:b w:val="0"/>
-          <w:bCs w:val="0"/>
-          <w:sz w:val="30"/>
-          <w:szCs w:val="30"/>
-          <w:lang w:val="zh-TW" w:eastAsia="zh-TW"/>
-        </w:rPr>
-        <w:t>{{ '*' if obj.state == '</w:t>
-      </w:r>
-      <w:r>
-        <w:rPr>
-          <w:rFonts w:hint="eastAsia" w:hAnsi="宋体" w:eastAsia="宋体" w:cs="宋体" w:asciiTheme="minorAscii"/>
-          <w:b w:val="0"/>
-          <w:bCs w:val="0"/>
-          <w:sz w:val="30"/>
-          <w:szCs w:val="30"/>
-          <w:lang w:val="en-US" w:eastAsia="zh-CN"/>
-        </w:rPr>
-        <w:t>草稿</w:t>
-      </w:r>
-      <w:r>
-        <w:rPr>
-          <w:rFonts w:hint="eastAsia" w:hAnsi="宋体" w:eastAsia="宋体" w:cs="宋体" w:asciiTheme="minorAscii"/>
-          <w:b w:val="0"/>
-          <w:bCs w:val="0"/>
-          <w:sz w:val="30"/>
-          <w:szCs w:val="30"/>
-          <w:lang w:val="zh-TW" w:eastAsia="zh-TW"/>
-        </w:rPr>
-        <w:t>' }}</w:t>
-      </w:r>
     </w:p>
     <w:p>
       <w:pPr>
-        <w:pStyle w:val="12"/>
-        <w:rPr>
-          <w:rFonts w:ascii="Helvetica" w:hAnsi="Helvetica" w:eastAsia="Helvetica" w:cs="Helvetica"/>
-          <w:b/>
-          <w:bCs/>
-          <w:sz w:val="30"/>
-          <w:szCs w:val="30"/>
-          <w:lang w:val="zh-TW" w:eastAsia="zh-TW"/>
+        <w:pStyle w:val="7"/>
+        <w:framePr w:w="0" w:wrap="auto" w:vAnchor="margin" w:hAnchor="text" w:yAlign="inline"/>
+        <w:rPr>
+          <w:rFonts w:hint="eastAsia" w:hAnsi="宋体" w:eastAsia="宋体" w:cs="宋体" w:asciiTheme="minorAscii"/>
+          <w:lang w:val="en-US" w:eastAsia="zh-CN"/>
         </w:rPr>
       </w:pPr>
+      <w:r>
+        <w:rPr>
+          <w:rFonts w:hint="eastAsia" w:hAnsi="宋体" w:eastAsia="宋体" w:cs="宋体" w:asciiTheme="minorAscii"/>
+          <w:lang w:val="en-US" w:eastAsia="zh-CN"/>
+        </w:rPr>
+        <w:t>业务伙伴：{{ obj.partner_id }}</w:t>
+      </w:r>
+      <w:r>
+        <w:rPr>
+          <w:rFonts w:hint="eastAsia" w:hAnsi="宋体" w:eastAsia="宋体" w:cs="宋体" w:asciiTheme="minorAscii"/>
+          <w:lang w:val="en-US" w:eastAsia="zh-CN"/>
+        </w:rPr>
+        <w:tab/>
+      </w:r>
+      <w:r>
+        <w:rPr>
+          <w:rFonts w:hint="eastAsia" w:hAnsi="宋体" w:eastAsia="宋体" w:cs="宋体" w:asciiTheme="minorAscii"/>
+          <w:lang w:val="en-US" w:eastAsia="zh-CN"/>
+        </w:rPr>
+        <w:tab/>
+      </w:r>
+      <w:r>
+        <w:rPr>
+          <w:rFonts w:hint="eastAsia" w:hAnsi="宋体" w:eastAsia="宋体" w:cs="宋体" w:asciiTheme="minorAscii"/>
+          <w:lang w:val="en-US" w:eastAsia="zh-CN"/>
+        </w:rPr>
+        <w:tab/>
+      </w:r>
+      <w:r>
+        <w:rPr>
+          <w:rFonts w:hint="eastAsia" w:hAnsi="宋体" w:eastAsia="宋体" w:cs="宋体" w:asciiTheme="minorAscii"/>
+          <w:lang w:val="en-US" w:eastAsia="zh-CN"/>
+        </w:rPr>
+        <w:tab/>
+      </w:r>
+      <w:r>
+        <w:rPr>
+          <w:rFonts w:hint="eastAsia" w:hAnsi="宋体" w:eastAsia="宋体" w:cs="宋体" w:asciiTheme="minorAscii"/>
+          <w:lang w:val="en-US" w:eastAsia="zh-CN"/>
+        </w:rPr>
+        <w:tab/>
+      </w:r>
+      <w:r>
+        <w:rPr>
+          <w:rFonts w:hint="eastAsia" w:hAnsi="宋体" w:eastAsia="宋体" w:cs="宋体" w:asciiTheme="minorAscii"/>
+          <w:lang w:val="en-US" w:eastAsia="zh-CN"/>
+        </w:rPr>
+        <w:tab/>
+      </w:r>
+      <w:r>
+        <w:rPr>
+          <w:rFonts w:hint="eastAsia" w:hAnsi="宋体" w:eastAsia="宋体" w:cs="宋体" w:asciiTheme="minorAscii"/>
+          <w:lang w:val="en-US" w:eastAsia="zh-CN"/>
+        </w:rPr>
+        <w:t>单据日期：{{ obj.date_due }}</w:t>
+      </w:r>
     </w:p>
     <w:p>
       <w:pPr>
-        <w:pStyle w:val="12"/>
-        <w:rPr>
-          <w:lang w:val="zh-CN" w:eastAsia="zh-CN"/>
+        <w:pStyle w:val="7"/>
+        <w:framePr w:w="0" w:wrap="auto" w:vAnchor="margin" w:hAnchor="text" w:yAlign="inline"/>
+        <w:rPr>
+          <w:rFonts w:hint="eastAsia" w:hAnsi="宋体" w:eastAsia="宋体" w:cs="宋体" w:asciiTheme="minorAscii"/>
+          <w:lang w:val="en-US" w:eastAsia="zh-CN"/>
         </w:rPr>
       </w:pPr>
       <w:r>
         <w:rPr>
-          <w:lang w:val="zh-CN" w:eastAsia="zh-CN"/>
-        </w:rPr>
-        <w:t>业务伙伴：{{ obj.partner_id</w:t>
-      </w:r>
-      <w:r>
-        <w:rPr>
-          <w:rFonts w:hint="eastAsia"/>
-          <w:lang w:val="en-US" w:eastAsia="zh-CN"/>
-        </w:rPr>
-        <w:t xml:space="preserve"> </w:t>
-      </w:r>
-      <w:r>
-        <w:rPr>
-          <w:lang w:val="zh-CN" w:eastAsia="zh-CN"/>
-        </w:rPr>
-        <w:t>}}</w:t>
-      </w:r>
-      <w:r>
-        <w:rPr>
-          <w:rFonts w:hint="eastAsia"/>
-          <w:lang w:val="en-US" w:eastAsia="zh-CN"/>
-        </w:rPr>
-        <w:tab/>
-      </w:r>
-      <w:r>
-        <w:rPr>
-          <w:rFonts w:hint="eastAsia"/>
-          <w:lang w:val="en-US" w:eastAsia="zh-CN"/>
-        </w:rPr>
-        <w:tab/>
-      </w:r>
-      <w:r>
-        <w:rPr>
-          <w:rFonts w:hint="eastAsia"/>
-          <w:lang w:val="en-US" w:eastAsia="zh-CN"/>
-        </w:rPr>
-        <w:tab/>
-      </w:r>
-      <w:r>
-        <w:rPr>
-          <w:rFonts w:hint="eastAsia"/>
-          <w:lang w:val="en-US" w:eastAsia="zh-CN"/>
-        </w:rPr>
-        <w:tab/>
-      </w:r>
-      <w:r>
-        <w:rPr>
-          <w:rFonts w:hint="eastAsia"/>
-          <w:lang w:val="en-US" w:eastAsia="zh-CN"/>
-        </w:rPr>
-        <w:tab/>
-      </w:r>
-      <w:r>
-        <w:rPr>
-          <w:rFonts w:hint="eastAsia"/>
-          <w:lang w:val="en-US" w:eastAsia="zh-CN"/>
-        </w:rPr>
-        <w:tab/>
-      </w:r>
-      <w:r>
-        <w:rPr>
-          <w:lang w:val="zh-CN" w:eastAsia="zh-CN"/>
-        </w:rPr>
-        <w:t>单据日期：{{ obj.date_due }}</w:t>
+          <w:rFonts w:hint="eastAsia" w:hAnsi="宋体" w:eastAsia="宋体" w:cs="宋体" w:asciiTheme="minorAscii"/>
+          <w:lang w:val="en-US" w:eastAsia="zh-CN"/>
+        </w:rPr>
+        <w:t xml:space="preserve">联系人：{{ obj.contact }} </w:t>
+      </w:r>
+      <w:r>
+        <w:rPr>
+          <w:rFonts w:hint="eastAsia" w:hAnsi="宋体" w:eastAsia="宋体" w:cs="宋体" w:asciiTheme="minorAscii"/>
+          <w:lang w:val="en-US" w:eastAsia="zh-CN"/>
+        </w:rPr>
+        <w:tab/>
+      </w:r>
+      <w:r>
+        <w:rPr>
+          <w:rFonts w:hint="eastAsia" w:hAnsi="宋体" w:eastAsia="宋体" w:cs="宋体" w:asciiTheme="minorAscii"/>
+          <w:lang w:val="en-US" w:eastAsia="zh-CN"/>
+        </w:rPr>
+        <w:tab/>
+      </w:r>
+      <w:r>
+        <w:rPr>
+          <w:rFonts w:hint="eastAsia" w:hAnsi="宋体" w:eastAsia="宋体" w:cs="宋体" w:asciiTheme="minorAscii"/>
+          <w:lang w:val="en-US" w:eastAsia="zh-CN"/>
+        </w:rPr>
+        <w:tab/>
+      </w:r>
+      <w:r>
+        <w:rPr>
+          <w:rFonts w:hint="eastAsia" w:hAnsi="宋体" w:eastAsia="宋体" w:cs="宋体" w:asciiTheme="minorAscii"/>
+          <w:lang w:val="en-US" w:eastAsia="zh-CN"/>
+        </w:rPr>
+        <w:tab/>
+      </w:r>
+      <w:r>
+        <w:rPr>
+          <w:rFonts w:hint="eastAsia" w:hAnsi="宋体" w:eastAsia="宋体" w:cs="宋体" w:asciiTheme="minorAscii"/>
+          <w:lang w:val="en-US" w:eastAsia="zh-CN"/>
+        </w:rPr>
+        <w:tab/>
+      </w:r>
+      <w:r>
+        <w:rPr>
+          <w:rFonts w:hint="eastAsia" w:hAnsi="宋体" w:eastAsia="宋体" w:cs="宋体" w:asciiTheme="minorAscii"/>
+          <w:lang w:val="en-US" w:eastAsia="zh-CN"/>
+        </w:rPr>
+        <w:tab/>
+      </w:r>
+      <w:r>
+        <w:rPr>
+          <w:rFonts w:hint="eastAsia" w:hAnsi="宋体" w:eastAsia="宋体" w:cs="宋体" w:asciiTheme="minorAscii"/>
+          <w:lang w:val="en-US" w:eastAsia="zh-CN"/>
+        </w:rPr>
+        <w:t>到期日期：{{ obj.date_due }}</w:t>
       </w:r>
     </w:p>
     <w:p>
       <w:pPr>
-        <w:pStyle w:val="12"/>
-        <w:rPr>
-          <w:lang w:val="zh-CN" w:eastAsia="zh-CN"/>
+        <w:pStyle w:val="7"/>
+        <w:framePr w:w="0" w:wrap="auto" w:vAnchor="margin" w:hAnchor="text" w:yAlign="inline"/>
+        <w:rPr>
+          <w:rFonts w:hint="eastAsia" w:hAnsi="宋体" w:eastAsia="宋体" w:cs="宋体" w:asciiTheme="minorAscii"/>
+          <w:lang w:val="en-US" w:eastAsia="zh-CN"/>
         </w:rPr>
       </w:pPr>
       <w:r>
         <w:rPr>
-          <w:lang w:val="zh-CN" w:eastAsia="zh-CN"/>
-        </w:rPr>
-        <w:t>联系人</w:t>
-      </w:r>
-      <w:r>
-        <w:rPr>
-          <w:rFonts w:hint="eastAsia"/>
-          <w:lang w:val="zh-CN" w:eastAsia="zh-CN"/>
-        </w:rPr>
-        <w:t>：</w:t>
-      </w:r>
-      <w:r>
-        <w:rPr>
-          <w:lang w:val="zh-CN" w:eastAsia="zh-CN"/>
-        </w:rPr>
-        <w:t xml:space="preserve">{{ </w:t>
-      </w:r>
-      <w:r>
-        <w:rPr>
-          <w:rFonts w:hint="default"/>
-          <w:lang w:val="zh-CN" w:eastAsia="zh-CN"/>
-        </w:rPr>
-        <w:t>obj.contact</w:t>
-      </w:r>
-      <w:r>
-        <w:rPr>
-          <w:rFonts w:hint="eastAsia"/>
-          <w:lang w:val="zh-CN" w:eastAsia="zh-CN"/>
-        </w:rPr>
-        <w:t xml:space="preserve"> </w:t>
-      </w:r>
-      <w:r>
-        <w:rPr>
-          <w:lang w:val="zh-CN" w:eastAsia="zh-CN"/>
-        </w:rPr>
-        <w:t xml:space="preserve">}} </w:t>
-      </w:r>
-      <w:r>
-        <w:rPr>
-          <w:rFonts w:hint="eastAsia"/>
-          <w:lang w:val="en-US" w:eastAsia="zh-CN"/>
-        </w:rPr>
-        <w:tab/>
-      </w:r>
-      <w:r>
-        <w:rPr>
-          <w:rFonts w:hint="eastAsia"/>
-          <w:lang w:val="en-US" w:eastAsia="zh-CN"/>
-        </w:rPr>
-        <w:tab/>
-      </w:r>
-      <w:r>
-        <w:rPr>
-          <w:rFonts w:hint="eastAsia"/>
-          <w:lang w:val="en-US" w:eastAsia="zh-CN"/>
-        </w:rPr>
-        <w:tab/>
-      </w:r>
-      <w:r>
-        <w:rPr>
-          <w:rFonts w:hint="eastAsia"/>
-          <w:lang w:val="en-US" w:eastAsia="zh-CN"/>
-        </w:rPr>
-        <w:tab/>
-      </w:r>
-      <w:r>
-        <w:rPr>
-          <w:rFonts w:hint="eastAsia"/>
-          <w:lang w:val="en-US" w:eastAsia="zh-CN"/>
-        </w:rPr>
-        <w:tab/>
-      </w:r>
-      <w:r>
-        <w:rPr>
-          <w:rFonts w:hint="eastAsia"/>
-          <w:lang w:val="en-US" w:eastAsia="zh-CN"/>
-        </w:rPr>
-        <w:tab/>
-      </w:r>
-      <w:r>
-        <w:rPr>
-          <w:rFonts w:hint="eastAsia"/>
-          <w:lang w:val="en-US" w:eastAsia="zh-CN"/>
-        </w:rPr>
-        <w:t>到期日期</w:t>
-      </w:r>
-      <w:r>
-        <w:rPr>
-          <w:lang w:val="zh-CN" w:eastAsia="zh-CN"/>
-        </w:rPr>
-        <w:t>：</w:t>
-      </w:r>
-      <w:r>
-        <w:rPr>
-          <w:lang w:val="en-US" w:eastAsia="zh-CN"/>
-        </w:rPr>
-        <w:t xml:space="preserve">{{ </w:t>
-      </w:r>
-      <w:r>
-        <w:rPr>
-          <w:rFonts w:hint="default"/>
-          <w:lang w:val="en-US" w:eastAsia="zh-CN"/>
-        </w:rPr>
-        <w:t>obj.date</w:t>
-      </w:r>
-      <w:r>
-        <w:rPr>
-          <w:rFonts w:hint="eastAsia"/>
-          <w:lang w:val="en-US" w:eastAsia="zh-CN"/>
-        </w:rPr>
-        <w:t xml:space="preserve">_due </w:t>
-      </w:r>
-      <w:r>
-        <w:rPr>
-          <w:lang w:val="en-US" w:eastAsia="zh-CN"/>
-        </w:rPr>
-        <w:t>}}</w:t>
+          <w:rFonts w:hint="eastAsia" w:hAnsi="宋体" w:eastAsia="宋体" w:cs="宋体" w:asciiTheme="minorAscii"/>
+          <w:lang w:val="en-US" w:eastAsia="zh-CN"/>
+        </w:rPr>
+        <w:t>地址：{{ obj.address }}</w:t>
+      </w:r>
+      <w:r>
+        <w:rPr>
+          <w:rFonts w:hint="eastAsia" w:hAnsi="宋体" w:eastAsia="宋体" w:cs="宋体" w:asciiTheme="minorAscii"/>
+          <w:lang w:val="en-US" w:eastAsia="zh-CN"/>
+        </w:rPr>
+        <w:tab/>
+      </w:r>
+      <w:r>
+        <w:rPr>
+          <w:rFonts w:hint="eastAsia" w:hAnsi="宋体" w:eastAsia="宋体" w:cs="宋体" w:asciiTheme="minorAscii"/>
+          <w:lang w:val="en-US" w:eastAsia="zh-CN"/>
+        </w:rPr>
+        <w:tab/>
+      </w:r>
+      <w:r>
+        <w:rPr>
+          <w:rFonts w:hint="eastAsia" w:hAnsi="宋体" w:eastAsia="宋体" w:cs="宋体" w:asciiTheme="minorAscii"/>
+          <w:lang w:val="en-US" w:eastAsia="zh-CN"/>
+        </w:rPr>
+        <w:tab/>
+      </w:r>
+      <w:r>
+        <w:rPr>
+          <w:rFonts w:hint="eastAsia" w:hAnsi="宋体" w:eastAsia="宋体" w:cs="宋体" w:asciiTheme="minorAscii"/>
+          <w:lang w:val="en-US" w:eastAsia="zh-CN"/>
+        </w:rPr>
+        <w:tab/>
+      </w:r>
+      <w:r>
+        <w:rPr>
+          <w:rFonts w:hint="eastAsia" w:hAnsi="宋体" w:eastAsia="宋体" w:cs="宋体" w:asciiTheme="minorAscii"/>
+          <w:lang w:val="en-US" w:eastAsia="zh-CN"/>
+        </w:rPr>
+        <w:tab/>
+      </w:r>
+      <w:bookmarkStart w:id="1" w:name="_GoBack"/>
+      <w:bookmarkEnd w:id="1"/>
+      <w:r>
+        <w:rPr>
+          <w:rFonts w:hint="eastAsia" w:hAnsi="宋体" w:eastAsia="宋体" w:cs="宋体" w:asciiTheme="minorAscii"/>
+          <w:lang w:val="en-US" w:eastAsia="zh-CN"/>
+        </w:rPr>
+        <w:t>源单号：{{ obj.order_id }}</w:t>
       </w:r>
     </w:p>
     <w:p>
       <w:pPr>
-        <w:pStyle w:val="12"/>
-        <w:rPr>
-          <w:rFonts w:hint="eastAsia"/>
+        <w:pStyle w:val="7"/>
+        <w:framePr w:w="0" w:wrap="auto" w:vAnchor="margin" w:hAnchor="text" w:yAlign="inline"/>
+        <w:rPr>
+          <w:rFonts w:hint="eastAsia" w:hAnsi="宋体" w:eastAsia="宋体" w:cs="宋体" w:asciiTheme="minorAscii"/>
           <w:lang w:val="en-US" w:eastAsia="zh-CN"/>
         </w:rPr>
       </w:pPr>
       <w:r>
         <w:rPr>
-          <w:lang w:val="zh-CN" w:eastAsia="zh-CN"/>
-        </w:rPr>
-        <w:t>地址：{{</w:t>
-      </w:r>
-      <w:r>
-        <w:rPr>
-          <w:rFonts w:hint="default"/>
-          <w:lang w:val="zh-CN" w:eastAsia="zh-CN"/>
-        </w:rPr>
-        <w:t xml:space="preserve"> obj.address</w:t>
-      </w:r>
-      <w:r>
-        <w:rPr>
-          <w:lang w:val="zh-CN" w:eastAsia="zh-CN"/>
-        </w:rPr>
-        <w:t xml:space="preserve"> }}</w:t>
-      </w:r>
-      <w:r>
-        <w:rPr>
-          <w:rFonts w:hint="eastAsia"/>
-          <w:lang w:val="en-US" w:eastAsia="zh-CN"/>
-        </w:rPr>
-        <w:tab/>
-      </w:r>
-      <w:r>
-        <w:rPr>
-          <w:rFonts w:hint="eastAsia"/>
-          <w:lang w:val="en-US" w:eastAsia="zh-CN"/>
-        </w:rPr>
-        <w:tab/>
-      </w:r>
-      <w:r>
-        <w:rPr>
-          <w:rFonts w:hint="eastAsia"/>
-          <w:lang w:val="en-US" w:eastAsia="zh-CN"/>
-        </w:rPr>
-        <w:tab/>
-      </w:r>
-      <w:r>
-        <w:rPr>
-          <w:rFonts w:hint="eastAsia"/>
-          <w:lang w:val="en-US" w:eastAsia="zh-CN"/>
-        </w:rPr>
-        <w:tab/>
-      </w:r>
-      <w:r>
-        <w:rPr>
-          <w:rFonts w:hint="eastAsia"/>
-          <w:lang w:val="en-US" w:eastAsia="zh-CN"/>
-        </w:rPr>
-        <w:tab/>
-      </w:r>
-      <w:r>
-        <w:rPr>
-          <w:rFonts w:hint="eastAsia"/>
-          <w:lang w:val="en-US" w:eastAsia="zh-CN"/>
-        </w:rPr>
-        <w:tab/>
-      </w:r>
-      <w:r>
-        <w:rPr>
-          <w:rFonts w:hint="eastAsia"/>
-          <w:lang w:val="en-US" w:eastAsia="zh-CN"/>
-        </w:rPr>
-        <w:tab/>
-      </w:r>
-      <w:r>
-        <w:rPr>
-          <w:rFonts w:hint="eastAsia"/>
-          <w:lang w:val="en-US" w:eastAsia="zh-CN"/>
-        </w:rPr>
-        <w:t>源单号：{{ obj.order_id }}</w:t>
+          <w:rFonts w:hint="eastAsia" w:hAnsi="宋体" w:eastAsia="宋体" w:cs="宋体" w:asciiTheme="minorAscii"/>
+          <w:lang w:val="en-US" w:eastAsia="zh-CN"/>
+        </w:rPr>
+        <w:t>手机：{{ obj.mobile }}</w:t>
+      </w:r>
+      <w:r>
+        <w:rPr>
+          <w:rFonts w:hint="eastAsia" w:hAnsi="宋体" w:eastAsia="宋体" w:cs="宋体" w:asciiTheme="minorAscii"/>
+          <w:lang w:val="en-US" w:eastAsia="zh-CN"/>
+        </w:rPr>
+        <w:tab/>
+      </w:r>
+      <w:r>
+        <w:rPr>
+          <w:rFonts w:hint="eastAsia" w:hAnsi="宋体" w:eastAsia="宋体" w:cs="宋体" w:asciiTheme="minorAscii"/>
+          <w:lang w:val="en-US" w:eastAsia="zh-CN"/>
+        </w:rPr>
+        <w:tab/>
+      </w:r>
+      <w:r>
+        <w:rPr>
+          <w:rFonts w:hint="eastAsia" w:hAnsi="宋体" w:eastAsia="宋体" w:cs="宋体" w:asciiTheme="minorAscii"/>
+          <w:lang w:val="en-US" w:eastAsia="zh-CN"/>
+        </w:rPr>
+        <w:tab/>
+      </w:r>
+      <w:r>
+        <w:rPr>
+          <w:rFonts w:hint="eastAsia" w:hAnsi="宋体" w:eastAsia="宋体" w:cs="宋体" w:asciiTheme="minorAscii"/>
+          <w:lang w:val="en-US" w:eastAsia="zh-CN"/>
+        </w:rPr>
+        <w:tab/>
+      </w:r>
+      <w:r>
+        <w:rPr>
+          <w:rFonts w:hint="eastAsia" w:hAnsi="宋体" w:eastAsia="宋体" w:cs="宋体" w:asciiTheme="minorAscii"/>
+          <w:lang w:val="en-US" w:eastAsia="zh-CN"/>
+        </w:rPr>
+        <w:tab/>
+      </w:r>
+      <w:r>
+        <w:rPr>
+          <w:rFonts w:hint="eastAsia" w:hAnsi="宋体" w:eastAsia="宋体" w:cs="宋体" w:asciiTheme="minorAscii"/>
+          <w:lang w:val="en-US" w:eastAsia="zh-CN"/>
+        </w:rPr>
+        <w:tab/>
+      </w:r>
+      <w:r>
+        <w:rPr>
+          <w:rFonts w:hint="eastAsia" w:hAnsi="宋体" w:eastAsia="宋体" w:cs="宋体" w:asciiTheme="minorAscii"/>
+          <w:lang w:val="en-US" w:eastAsia="zh-CN"/>
+        </w:rPr>
+        <w:t>发票号：{{ obj.invoice_id }}</w:t>
       </w:r>
     </w:p>
     <w:p>
       <w:pPr>
-        <w:pStyle w:val="12"/>
-        <w:rPr>
-          <w:lang w:val="zh-CN" w:eastAsia="zh-CN"/>
+        <w:pStyle w:val="7"/>
+        <w:framePr w:w="0" w:wrap="auto" w:vAnchor="margin" w:hAnchor="text" w:yAlign="inline"/>
+        <w:rPr>
+          <w:rFonts w:hint="eastAsia" w:hAnsi="宋体" w:eastAsia="宋体" w:cs="宋体" w:asciiTheme="minorAscii"/>
+          <w:lang w:val="en-US" w:eastAsia="zh-CN"/>
         </w:rPr>
       </w:pPr>
       <w:r>
         <w:rPr>
-          <w:lang w:val="en-US" w:eastAsia="zh-CN"/>
-        </w:rPr>
-        <w:t>手机</w:t>
-      </w:r>
-      <w:r>
-        <w:rPr>
-          <w:lang w:val="zh-CN" w:eastAsia="zh-CN"/>
-        </w:rPr>
-        <w:t xml:space="preserve">：{{ </w:t>
-      </w:r>
-      <w:r>
-        <w:rPr>
-          <w:rFonts w:hint="default"/>
-          <w:lang w:val="zh-CN" w:eastAsia="zh-CN"/>
-        </w:rPr>
-        <w:t>obj.mobile</w:t>
-      </w:r>
-      <w:r>
-        <w:rPr>
-          <w:lang w:val="zh-CN" w:eastAsia="zh-CN"/>
-        </w:rPr>
-        <w:t xml:space="preserve"> }}</w:t>
-      </w:r>
-      <w:r>
-        <w:rPr>
-          <w:rFonts w:hint="eastAsia"/>
-          <w:lang w:val="en-US" w:eastAsia="zh-CN"/>
-        </w:rPr>
-        <w:tab/>
-      </w:r>
-      <w:r>
-        <w:rPr>
-          <w:rFonts w:hint="eastAsia"/>
-          <w:lang w:val="en-US" w:eastAsia="zh-CN"/>
-        </w:rPr>
-        <w:tab/>
-      </w:r>
-      <w:r>
-        <w:rPr>
-          <w:rFonts w:hint="eastAsia"/>
-          <w:lang w:val="en-US" w:eastAsia="zh-CN"/>
-        </w:rPr>
-        <w:tab/>
-      </w:r>
-      <w:r>
-        <w:rPr>
-          <w:rFonts w:hint="eastAsia"/>
-          <w:lang w:val="en-US" w:eastAsia="zh-CN"/>
-        </w:rPr>
-        <w:tab/>
-      </w:r>
-      <w:r>
-        <w:rPr>
-          <w:rFonts w:hint="eastAsia"/>
-          <w:lang w:val="en-US" w:eastAsia="zh-CN"/>
-        </w:rPr>
-        <w:tab/>
-      </w:r>
-      <w:r>
-        <w:rPr>
-          <w:rFonts w:hint="eastAsia"/>
-          <w:lang w:val="en-US" w:eastAsia="zh-CN"/>
-        </w:rPr>
-        <w:tab/>
-      </w:r>
-      <w:r>
-        <w:rPr>
-          <w:rFonts w:hint="eastAsia"/>
-          <w:lang w:val="en-US" w:eastAsia="zh-CN"/>
-        </w:rPr>
-        <w:tab/>
-      </w:r>
-      <w:r>
-        <w:rPr>
-          <w:rFonts w:hint="eastAsia"/>
-          <w:lang w:val="en-US" w:eastAsia="zh-CN"/>
-        </w:rPr>
-        <w:t>发票号：{{ obj.invoice_id }}</w:t>
+          <w:rFonts w:hint="eastAsia" w:hAnsi="宋体" w:eastAsia="宋体" w:cs="宋体" w:asciiTheme="minorAscii"/>
+          <w:lang w:val="en-US" w:eastAsia="zh-CN"/>
+        </w:rPr>
+        <w:t xml:space="preserve">销售员：{{ obj.staff_id }} </w:t>
+      </w:r>
+      <w:r>
+        <w:rPr>
+          <w:rFonts w:hint="eastAsia" w:hAnsi="宋体" w:eastAsia="宋体" w:cs="宋体" w:asciiTheme="minorAscii"/>
+          <w:lang w:val="en-US" w:eastAsia="zh-CN"/>
+        </w:rPr>
+        <w:tab/>
+      </w:r>
+      <w:r>
+        <w:rPr>
+          <w:rFonts w:hint="eastAsia" w:hAnsi="宋体" w:eastAsia="宋体" w:cs="宋体" w:asciiTheme="minorAscii"/>
+          <w:lang w:val="en-US" w:eastAsia="zh-CN"/>
+        </w:rPr>
+        <w:tab/>
+      </w:r>
+      <w:r>
+        <w:rPr>
+          <w:rFonts w:hint="eastAsia" w:hAnsi="宋体" w:eastAsia="宋体" w:cs="宋体" w:asciiTheme="minorAscii"/>
+          <w:lang w:val="en-US" w:eastAsia="zh-CN"/>
+        </w:rPr>
+        <w:tab/>
+      </w:r>
+      <w:r>
+        <w:rPr>
+          <w:rFonts w:hint="eastAsia" w:hAnsi="宋体" w:eastAsia="宋体" w:cs="宋体" w:asciiTheme="minorAscii"/>
+          <w:lang w:val="en-US" w:eastAsia="zh-CN"/>
+        </w:rPr>
+        <w:tab/>
+      </w:r>
+      <w:r>
+        <w:rPr>
+          <w:rFonts w:hint="eastAsia" w:hAnsi="宋体" w:eastAsia="宋体" w:cs="宋体" w:asciiTheme="minorAscii"/>
+          <w:lang w:val="en-US" w:eastAsia="zh-CN"/>
+        </w:rPr>
+        <w:tab/>
+      </w:r>
+      <w:r>
+        <w:rPr>
+          <w:rFonts w:hint="eastAsia" w:hAnsi="宋体" w:eastAsia="宋体" w:cs="宋体" w:asciiTheme="minorAscii"/>
+          <w:lang w:val="en-US" w:eastAsia="zh-CN"/>
+        </w:rPr>
+        <w:tab/>
+      </w:r>
+      <w:r>
+        <w:rPr>
+          <w:rFonts w:hint="eastAsia" w:hAnsi="宋体" w:eastAsia="宋体" w:cs="宋体" w:asciiTheme="minorAscii"/>
+          <w:lang w:val="en-US" w:eastAsia="zh-CN"/>
+        </w:rPr>
+        <w:tab/>
+        <w:t>收款状态：{{ obj.money_state }}</w:t>
       </w:r>
     </w:p>
     <w:p>
       <w:pPr>
-        <w:pStyle w:val="12"/>
-        <w:rPr>
-          <w:lang w:val="zh-CN" w:eastAsia="zh-CN"/>
+        <w:pStyle w:val="7"/>
+        <w:framePr w:w="0" w:wrap="auto" w:vAnchor="margin" w:hAnchor="text" w:yAlign="inline"/>
+        <w:rPr>
+          <w:rFonts w:hint="eastAsia" w:hAnsi="宋体" w:eastAsia="宋体" w:cs="宋体" w:asciiTheme="minorAscii"/>
+          <w:lang w:val="en-US"/>
         </w:rPr>
       </w:pPr>
       <w:r>
         <w:rPr>
-          <w:lang w:val="zh-CN" w:eastAsia="zh-CN"/>
-        </w:rPr>
-        <w:t>销售员：</w:t>
-      </w:r>
-      <w:r>
-        <w:rPr>
-          <w:lang w:val="en-US" w:eastAsia="zh-CN"/>
-        </w:rPr>
-        <w:t xml:space="preserve">{{ </w:t>
-      </w:r>
-      <w:r>
-        <w:rPr>
-          <w:rFonts w:hint="default"/>
-          <w:lang w:val="en-US" w:eastAsia="zh-CN"/>
-        </w:rPr>
-        <w:t>obj.staff_id</w:t>
-      </w:r>
-      <w:r>
-        <w:rPr>
-          <w:rFonts w:hint="eastAsia"/>
+          <w:rFonts w:hint="eastAsia" w:hAnsi="宋体" w:eastAsia="宋体" w:cs="宋体" w:asciiTheme="minorAscii"/>
+          <w:lang w:val="en-US" w:eastAsia="zh-CN"/>
+        </w:rPr>
+        <w:t>调出仓库：</w:t>
+      </w:r>
+      <w:r>
+        <w:rPr>
+          <w:rFonts w:hint="eastAsia" w:hAnsi="宋体" w:eastAsia="宋体" w:cs="宋体" w:asciiTheme="minorAscii"/>
+          <w:lang w:val="en-US"/>
+        </w:rPr>
+        <w:t>{{ obj.warehouse_id</w:t>
+      </w:r>
+      <w:r>
+        <w:rPr>
+          <w:rFonts w:hint="eastAsia" w:hAnsi="宋体" w:eastAsia="宋体" w:cs="宋体" w:asciiTheme="minorAscii"/>
           <w:lang w:val="en-US" w:eastAsia="zh-CN"/>
         </w:rPr>
         <w:t xml:space="preserve"> </w:t>
       </w:r>
       <w:r>
         <w:rPr>
-          <w:lang w:val="en-US" w:eastAsia="zh-CN"/>
+          <w:rFonts w:hint="eastAsia" w:hAnsi="宋体" w:eastAsia="宋体" w:cs="宋体" w:asciiTheme="minorAscii"/>
+          <w:lang w:val="en-US"/>
         </w:rPr>
         <w:t>}}</w:t>
-      </w:r>
-      <w:r>
-        <w:rPr>
-          <w:lang w:val="zh-CN" w:eastAsia="zh-CN"/>
-        </w:rPr>
-        <w:t xml:space="preserve"> </w:t>
-      </w:r>
-      <w:r>
-        <w:rPr>
-          <w:rFonts w:hint="eastAsia"/>
-          <w:lang w:val="en-US" w:eastAsia="zh-CN"/>
-        </w:rPr>
-        <w:tab/>
-      </w:r>
-      <w:r>
-        <w:rPr>
-          <w:rFonts w:hint="eastAsia"/>
-          <w:lang w:val="en-US" w:eastAsia="zh-CN"/>
-        </w:rPr>
-        <w:tab/>
-      </w:r>
-      <w:r>
-        <w:rPr>
-          <w:rFonts w:hint="eastAsia"/>
-          <w:lang w:val="en-US" w:eastAsia="zh-CN"/>
-        </w:rPr>
-        <w:tab/>
-      </w:r>
-      <w:r>
-        <w:rPr>
-          <w:rFonts w:hint="eastAsia"/>
-          <w:lang w:val="en-US" w:eastAsia="zh-CN"/>
-        </w:rPr>
-        <w:tab/>
-      </w:r>
-      <w:r>
-        <w:rPr>
-          <w:rFonts w:hint="eastAsia"/>
-          <w:lang w:val="en-US" w:eastAsia="zh-CN"/>
-        </w:rPr>
-        <w:tab/>
-      </w:r>
-      <w:r>
-        <w:rPr>
-          <w:rFonts w:hint="eastAsia"/>
-          <w:lang w:val="en-US" w:eastAsia="zh-CN"/>
-        </w:rPr>
-        <w:tab/>
-      </w:r>
-      <w:r>
-        <w:rPr>
-          <w:rFonts w:hint="eastAsia"/>
-          <w:lang w:val="en-US" w:eastAsia="zh-CN"/>
-        </w:rPr>
-        <w:t>收</w:t>
-      </w:r>
-      <w:r>
-        <w:rPr>
-          <w:rFonts w:hint="eastAsia" w:hAnsi="宋体" w:eastAsia="宋体" w:cs="宋体" w:asciiTheme="minorAscii"/>
-          <w:lang w:val="en-US" w:eastAsia="zh-CN"/>
-        </w:rPr>
-        <w:t>款状态：{{ obj.money_state }}</w:t>
       </w:r>
     </w:p>
     <w:p>
       <w:pPr>
-        <w:pStyle w:val="12"/>
-        <w:rPr>
+        <w:pStyle w:val="7"/>
+        <w:framePr w:w="0" w:wrap="auto" w:vAnchor="margin" w:hAnchor="text" w:yAlign="inline"/>
+        <w:rPr>
+          <w:rFonts w:hint="eastAsia" w:hAnsi="宋体" w:eastAsia="宋体" w:cs="宋体" w:asciiTheme="minorAscii"/>
           <w:lang w:val="en-US"/>
         </w:rPr>
       </w:pPr>
-      <w:r>
-        <w:rPr>
-          <w:lang w:val="zh-CN" w:eastAsia="zh-CN"/>
-        </w:rPr>
-        <w:t>调出仓库：</w:t>
-      </w:r>
-      <w:r>
-        <w:rPr>
-          <w:lang w:val="en-US"/>
-        </w:rPr>
-        <w:t>{{ obj.warehouse_id</w:t>
-      </w:r>
-      <w:r>
-        <w:rPr>
-          <w:rFonts w:hint="eastAsia" w:eastAsia="宋体"/>
-          <w:lang w:val="en-US" w:eastAsia="zh-CN"/>
-        </w:rPr>
-        <w:t xml:space="preserve"> </w:t>
-      </w:r>
-      <w:r>
-        <w:rPr>
-          <w:lang w:val="en-US"/>
-        </w:rPr>
-        <w:t>}}</w:t>
-      </w:r>
-    </w:p>
-    <w:p>
-      <w:pPr>
-        <w:pStyle w:val="12"/>
-        <w:rPr>
-          <w:lang w:val="en-US"/>
-        </w:rPr>
-      </w:pPr>
-      <w:bookmarkStart w:id="1" w:name="_GoBack"/>
-      <w:bookmarkEnd w:id="1"/>
     </w:p>
     <w:tbl>
       <w:tblPr>
-        <w:tblStyle w:val="3"/>
-        <w:tblW w:w="9401" w:type="dxa"/>
+        <w:tblStyle w:val="4"/>
+        <w:tblW w:w="9611" w:type="dxa"/>
         <w:tblInd w:w="174" w:type="dxa"/>
         <w:tblBorders>
           <w:top w:val="single" w:color="000001" w:sz="2" w:space="0"/>
@@ -675,20 +552,20 @@
         </w:tblCellMar>
       </w:tblPr>
       <w:tblGrid>
-        <w:gridCol w:w="851"/>
-        <w:gridCol w:w="516"/>
-        <w:gridCol w:w="797"/>
-        <w:gridCol w:w="675"/>
-        <w:gridCol w:w="497"/>
-        <w:gridCol w:w="665"/>
-        <w:gridCol w:w="488"/>
-        <w:gridCol w:w="909"/>
-        <w:gridCol w:w="703"/>
-        <w:gridCol w:w="694"/>
-        <w:gridCol w:w="506"/>
-        <w:gridCol w:w="619"/>
-        <w:gridCol w:w="731"/>
-        <w:gridCol w:w="750"/>
+        <w:gridCol w:w="686"/>
+        <w:gridCol w:w="686"/>
+        <w:gridCol w:w="686"/>
+        <w:gridCol w:w="686"/>
+        <w:gridCol w:w="686"/>
+        <w:gridCol w:w="686"/>
+        <w:gridCol w:w="686"/>
+        <w:gridCol w:w="686"/>
+        <w:gridCol w:w="686"/>
+        <w:gridCol w:w="686"/>
+        <w:gridCol w:w="686"/>
+        <w:gridCol w:w="686"/>
+        <w:gridCol w:w="686"/>
+        <w:gridCol w:w="693"/>
       </w:tblGrid>
       <w:tr>
         <w:tblPrEx>
@@ -714,7 +591,7 @@
         </w:trPr>
         <w:tc>
           <w:tcPr>
-            <w:tcW w:w="851" w:type="dxa"/>
+            <w:tcW w:w="686" w:type="dxa"/>
             <w:tcBorders>
               <w:top w:val="single" w:color="000001" w:sz="2" w:space="0"/>
               <w:left w:val="single" w:color="000001" w:sz="2" w:space="0"/>
@@ -730,14 +607,23 @@
           </w:tcPr>
           <w:p>
             <w:pPr>
-              <w:pStyle w:val="13"/>
-              <w:rPr>
-                <w:rFonts w:ascii="Arial Unicode MS" w:hAnsi="Arial Unicode MS" w:cs="Arial Unicode MS"/>
-              </w:rPr>
-            </w:pPr>
-            <w:r>
-              <w:rPr>
-                <w:rFonts w:ascii="Arial Unicode MS" w:hAnsi="Arial Unicode MS" w:cs="Arial Unicode MS"/>
+              <w:pStyle w:val="7"/>
+              <w:framePr w:w="0" w:wrap="auto" w:vAnchor="margin" w:hAnchor="text" w:yAlign="inline"/>
+              <w:rPr>
+                <w:rFonts w:hint="eastAsia" w:hAnsi="宋体" w:eastAsia="宋体" w:cs="宋体" w:asciiTheme="minorAscii"/>
+                <w:b/>
+                <w:bCs/>
+                <w:sz w:val="22"/>
+                <w:szCs w:val="22"/>
+              </w:rPr>
+            </w:pPr>
+            <w:r>
+              <w:rPr>
+                <w:rFonts w:hint="eastAsia" w:hAnsi="宋体" w:eastAsia="宋体" w:cs="宋体" w:asciiTheme="minorAscii"/>
+                <w:b/>
+                <w:bCs/>
+                <w:sz w:val="22"/>
+                <w:szCs w:val="22"/>
               </w:rPr>
               <w:t>产品</w:t>
             </w:r>
@@ -745,7 +631,7 @@
         </w:tc>
         <w:tc>
           <w:tcPr>
-            <w:tcW w:w="516" w:type="dxa"/>
+            <w:tcW w:w="686" w:type="dxa"/>
             <w:tcBorders>
               <w:top w:val="single" w:color="000001" w:sz="2" w:space="0"/>
               <w:left w:val="single" w:color="000001" w:sz="2" w:space="0"/>
@@ -761,14 +647,23 @@
           </w:tcPr>
           <w:p>
             <w:pPr>
-              <w:pStyle w:val="13"/>
-              <w:rPr>
-                <w:rFonts w:ascii="Arial Unicode MS" w:hAnsi="Arial Unicode MS" w:cs="Arial Unicode MS"/>
-              </w:rPr>
-            </w:pPr>
-            <w:r>
-              <w:rPr>
-                <w:rFonts w:ascii="Arial Unicode MS" w:hAnsi="Arial Unicode MS" w:cs="Arial Unicode MS"/>
+              <w:pStyle w:val="7"/>
+              <w:framePr w:w="0" w:wrap="auto" w:vAnchor="margin" w:hAnchor="text" w:yAlign="inline"/>
+              <w:rPr>
+                <w:rFonts w:hint="eastAsia" w:hAnsi="宋体" w:eastAsia="宋体" w:cs="宋体" w:asciiTheme="minorAscii"/>
+                <w:b/>
+                <w:bCs/>
+                <w:sz w:val="22"/>
+                <w:szCs w:val="22"/>
+              </w:rPr>
+            </w:pPr>
+            <w:r>
+              <w:rPr>
+                <w:rFonts w:hint="eastAsia" w:hAnsi="宋体" w:eastAsia="宋体" w:cs="宋体" w:asciiTheme="minorAscii"/>
+                <w:b/>
+                <w:bCs/>
+                <w:sz w:val="22"/>
+                <w:szCs w:val="22"/>
               </w:rPr>
               <w:t>属性</w:t>
             </w:r>
@@ -776,7 +671,7 @@
         </w:tc>
         <w:tc>
           <w:tcPr>
-            <w:tcW w:w="797" w:type="dxa"/>
+            <w:tcW w:w="686" w:type="dxa"/>
             <w:tcBorders>
               <w:top w:val="single" w:color="000001" w:sz="2" w:space="0"/>
               <w:left w:val="single" w:color="000001" w:sz="2" w:space="0"/>
@@ -794,15 +689,23 @@
           </w:tcPr>
           <w:p>
             <w:pPr>
-              <w:pStyle w:val="13"/>
-              <w:ind w:left="0" w:leftChars="0" w:right="0" w:rightChars="0" w:firstLine="0" w:firstLineChars="0"/>
-              <w:rPr>
-                <w:rFonts w:ascii="Arial Unicode MS" w:hAnsi="Arial Unicode MS" w:cs="Arial Unicode MS"/>
-              </w:rPr>
-            </w:pPr>
-            <w:r>
-              <w:rPr>
-                <w:rFonts w:hint="eastAsia" w:ascii="Arial Unicode MS" w:hAnsi="Arial Unicode MS" w:eastAsia="Helvetica" w:cs="Arial Unicode MS"/>
+              <w:pStyle w:val="7"/>
+              <w:framePr w:w="0" w:wrap="auto" w:vAnchor="margin" w:hAnchor="text" w:yAlign="inline"/>
+              <w:rPr>
+                <w:rFonts w:hint="eastAsia" w:hAnsi="宋体" w:eastAsia="宋体" w:cs="宋体" w:asciiTheme="minorAscii"/>
+                <w:b/>
+                <w:bCs/>
+                <w:sz w:val="22"/>
+                <w:szCs w:val="22"/>
+              </w:rPr>
+            </w:pPr>
+            <w:r>
+              <w:rPr>
+                <w:rFonts w:hint="eastAsia" w:hAnsi="宋体" w:eastAsia="宋体" w:cs="宋体" w:asciiTheme="minorAscii"/>
+                <w:b/>
+                <w:bCs/>
+                <w:sz w:val="22"/>
+                <w:szCs w:val="22"/>
               </w:rPr>
               <w:t>批号</w:t>
             </w:r>
@@ -810,7 +713,7 @@
         </w:tc>
         <w:tc>
           <w:tcPr>
-            <w:tcW w:w="675" w:type="dxa"/>
+            <w:tcW w:w="686" w:type="dxa"/>
             <w:tcBorders>
               <w:top w:val="single" w:color="000001" w:sz="2" w:space="0"/>
               <w:left w:val="single" w:color="000001" w:sz="2" w:space="0"/>
@@ -828,15 +731,23 @@
           </w:tcPr>
           <w:p>
             <w:pPr>
-              <w:pStyle w:val="13"/>
-              <w:ind w:left="0" w:leftChars="0" w:right="0" w:rightChars="0" w:firstLine="0" w:firstLineChars="0"/>
-              <w:rPr>
-                <w:rFonts w:ascii="Arial Unicode MS" w:hAnsi="Arial Unicode MS" w:cs="Arial Unicode MS"/>
-              </w:rPr>
-            </w:pPr>
-            <w:r>
-              <w:rPr>
-                <w:rFonts w:hint="eastAsia" w:ascii="Arial Unicode MS" w:hAnsi="Arial Unicode MS" w:eastAsia="宋体" w:cs="Arial Unicode MS"/>
+              <w:pStyle w:val="7"/>
+              <w:framePr w:w="0" w:wrap="auto" w:vAnchor="margin" w:hAnchor="text" w:yAlign="inline"/>
+              <w:rPr>
+                <w:rFonts w:hint="eastAsia" w:hAnsi="宋体" w:eastAsia="宋体" w:cs="宋体" w:asciiTheme="minorAscii"/>
+                <w:b/>
+                <w:bCs/>
+                <w:sz w:val="22"/>
+                <w:szCs w:val="22"/>
+              </w:rPr>
+            </w:pPr>
+            <w:r>
+              <w:rPr>
+                <w:rFonts w:hint="eastAsia" w:hAnsi="宋体" w:eastAsia="宋体" w:cs="宋体" w:asciiTheme="minorAscii"/>
+                <w:b/>
+                <w:bCs/>
+                <w:sz w:val="22"/>
+                <w:szCs w:val="22"/>
                 <w:lang w:val="en-US" w:eastAsia="zh-CN"/>
               </w:rPr>
               <w:t>辅助数量</w:t>
@@ -845,7 +756,7 @@
         </w:tc>
         <w:tc>
           <w:tcPr>
-            <w:tcW w:w="497" w:type="dxa"/>
+            <w:tcW w:w="686" w:type="dxa"/>
             <w:tcBorders>
               <w:top w:val="single" w:color="000001" w:sz="2" w:space="0"/>
               <w:left w:val="single" w:color="000001" w:sz="2" w:space="0"/>
@@ -863,15 +774,23 @@
           </w:tcPr>
           <w:p>
             <w:pPr>
-              <w:pStyle w:val="13"/>
-              <w:ind w:left="0" w:leftChars="0" w:right="0" w:rightChars="0" w:firstLine="0" w:firstLineChars="0"/>
-              <w:rPr>
-                <w:rFonts w:ascii="Arial Unicode MS" w:hAnsi="Arial Unicode MS" w:cs="Arial Unicode MS"/>
-              </w:rPr>
-            </w:pPr>
-            <w:r>
-              <w:rPr>
-                <w:rFonts w:hint="eastAsia" w:ascii="Arial Unicode MS" w:hAnsi="Arial Unicode MS" w:eastAsia="宋体" w:cs="Arial Unicode MS"/>
+              <w:pStyle w:val="7"/>
+              <w:framePr w:w="0" w:wrap="auto" w:vAnchor="margin" w:hAnchor="text" w:yAlign="inline"/>
+              <w:rPr>
+                <w:rFonts w:hint="eastAsia" w:hAnsi="宋体" w:eastAsia="宋体" w:cs="宋体" w:asciiTheme="minorAscii"/>
+                <w:b/>
+                <w:bCs/>
+                <w:sz w:val="22"/>
+                <w:szCs w:val="22"/>
+              </w:rPr>
+            </w:pPr>
+            <w:r>
+              <w:rPr>
+                <w:rFonts w:hint="eastAsia" w:hAnsi="宋体" w:eastAsia="宋体" w:cs="宋体" w:asciiTheme="minorAscii"/>
+                <w:b/>
+                <w:bCs/>
+                <w:sz w:val="22"/>
+                <w:szCs w:val="22"/>
                 <w:lang w:val="en-US" w:eastAsia="zh-CN"/>
               </w:rPr>
               <w:t>辅助单位</w:t>
@@ -880,7 +799,7 @@
         </w:tc>
         <w:tc>
           <w:tcPr>
-            <w:tcW w:w="665" w:type="dxa"/>
+            <w:tcW w:w="686" w:type="dxa"/>
             <w:tcBorders>
               <w:top w:val="single" w:color="000001" w:sz="2" w:space="0"/>
               <w:left w:val="single" w:color="000001" w:sz="2" w:space="0"/>
@@ -898,15 +817,23 @@
           </w:tcPr>
           <w:p>
             <w:pPr>
-              <w:pStyle w:val="13"/>
-              <w:ind w:left="0" w:leftChars="0" w:right="0" w:rightChars="0" w:firstLine="0" w:firstLineChars="0"/>
-              <w:rPr>
-                <w:rFonts w:ascii="Arial Unicode MS" w:hAnsi="Arial Unicode MS" w:cs="Arial Unicode MS"/>
-              </w:rPr>
-            </w:pPr>
-            <w:r>
-              <w:rPr>
-                <w:rFonts w:hint="eastAsia" w:ascii="Arial Unicode MS" w:hAnsi="Arial Unicode MS" w:eastAsia="Helvetica" w:cs="Arial Unicode MS"/>
+              <w:pStyle w:val="7"/>
+              <w:framePr w:w="0" w:wrap="auto" w:vAnchor="margin" w:hAnchor="text" w:yAlign="inline"/>
+              <w:rPr>
+                <w:rFonts w:hint="eastAsia" w:hAnsi="宋体" w:eastAsia="宋体" w:cs="宋体" w:asciiTheme="minorAscii"/>
+                <w:b/>
+                <w:bCs/>
+                <w:sz w:val="22"/>
+                <w:szCs w:val="22"/>
+              </w:rPr>
+            </w:pPr>
+            <w:r>
+              <w:rPr>
+                <w:rFonts w:hint="eastAsia" w:hAnsi="宋体" w:eastAsia="宋体" w:cs="宋体" w:asciiTheme="minorAscii"/>
+                <w:b/>
+                <w:bCs/>
+                <w:sz w:val="22"/>
+                <w:szCs w:val="22"/>
               </w:rPr>
               <w:t>数量</w:t>
             </w:r>
@@ -914,7 +841,7 @@
         </w:tc>
         <w:tc>
           <w:tcPr>
-            <w:tcW w:w="488" w:type="dxa"/>
+            <w:tcW w:w="686" w:type="dxa"/>
             <w:tcBorders>
               <w:top w:val="single" w:color="000001" w:sz="2" w:space="0"/>
               <w:left w:val="single" w:color="000001" w:sz="2" w:space="0"/>
@@ -932,15 +859,23 @@
           </w:tcPr>
           <w:p>
             <w:pPr>
-              <w:pStyle w:val="13"/>
-              <w:ind w:left="0" w:leftChars="0" w:right="0" w:rightChars="0" w:firstLine="0" w:firstLineChars="0"/>
-              <w:rPr>
-                <w:rFonts w:ascii="Arial Unicode MS" w:hAnsi="Arial Unicode MS" w:cs="Arial Unicode MS"/>
-              </w:rPr>
-            </w:pPr>
-            <w:r>
-              <w:rPr>
-                <w:rFonts w:hint="eastAsia" w:ascii="Arial Unicode MS" w:hAnsi="Arial Unicode MS" w:eastAsia="Helvetica" w:cs="Arial Unicode MS"/>
+              <w:pStyle w:val="7"/>
+              <w:framePr w:w="0" w:wrap="auto" w:vAnchor="margin" w:hAnchor="text" w:yAlign="inline"/>
+              <w:rPr>
+                <w:rFonts w:hint="eastAsia" w:hAnsi="宋体" w:eastAsia="宋体" w:cs="宋体" w:asciiTheme="minorAscii"/>
+                <w:b/>
+                <w:bCs/>
+                <w:sz w:val="22"/>
+                <w:szCs w:val="22"/>
+              </w:rPr>
+            </w:pPr>
+            <w:r>
+              <w:rPr>
+                <w:rFonts w:hint="eastAsia" w:hAnsi="宋体" w:eastAsia="宋体" w:cs="宋体" w:asciiTheme="minorAscii"/>
+                <w:b/>
+                <w:bCs/>
+                <w:sz w:val="22"/>
+                <w:szCs w:val="22"/>
               </w:rPr>
               <w:t>单位</w:t>
             </w:r>
@@ -948,7 +883,7 @@
         </w:tc>
         <w:tc>
           <w:tcPr>
-            <w:tcW w:w="909" w:type="dxa"/>
+            <w:tcW w:w="686" w:type="dxa"/>
             <w:tcBorders>
               <w:top w:val="single" w:color="000001" w:sz="2" w:space="0"/>
               <w:left w:val="single" w:color="000001" w:sz="2" w:space="0"/>
@@ -964,15 +899,24 @@
           </w:tcPr>
           <w:p>
             <w:pPr>
-              <w:pStyle w:val="13"/>
-              <w:rPr>
-                <w:rFonts w:hint="eastAsia" w:ascii="Arial Unicode MS" w:hAnsi="Arial Unicode MS" w:eastAsia="宋体" w:cs="Arial Unicode MS"/>
+              <w:pStyle w:val="7"/>
+              <w:framePr w:w="0" w:wrap="auto" w:vAnchor="margin" w:hAnchor="text" w:yAlign="inline"/>
+              <w:rPr>
+                <w:rFonts w:hint="eastAsia" w:hAnsi="宋体" w:eastAsia="宋体" w:cs="宋体" w:asciiTheme="minorAscii"/>
+                <w:b/>
+                <w:bCs/>
+                <w:sz w:val="22"/>
+                <w:szCs w:val="22"/>
                 <w:lang w:val="en-US" w:eastAsia="zh-CN"/>
               </w:rPr>
             </w:pPr>
             <w:r>
               <w:rPr>
-                <w:rFonts w:hint="eastAsia" w:ascii="Arial Unicode MS" w:hAnsi="Arial Unicode MS" w:eastAsia="宋体" w:cs="Arial Unicode MS"/>
+                <w:rFonts w:hint="eastAsia" w:hAnsi="宋体" w:eastAsia="宋体" w:cs="宋体" w:asciiTheme="minorAscii"/>
+                <w:b/>
+                <w:bCs/>
+                <w:sz w:val="22"/>
+                <w:szCs w:val="22"/>
                 <w:lang w:val="en-US" w:eastAsia="zh-CN"/>
               </w:rPr>
               <w:t>含税单价</w:t>
@@ -981,7 +925,7 @@
         </w:tc>
         <w:tc>
           <w:tcPr>
-            <w:tcW w:w="703" w:type="dxa"/>
+            <w:tcW w:w="686" w:type="dxa"/>
             <w:tcBorders>
               <w:top w:val="single" w:color="000001" w:sz="2" w:space="0"/>
               <w:left w:val="single" w:color="000001" w:sz="2" w:space="0"/>
@@ -997,15 +941,24 @@
           </w:tcPr>
           <w:p>
             <w:pPr>
-              <w:pStyle w:val="13"/>
-              <w:rPr>
-                <w:rFonts w:hint="eastAsia" w:ascii="Arial Unicode MS" w:hAnsi="Arial Unicode MS" w:eastAsia="宋体" w:cs="Arial Unicode MS"/>
+              <w:pStyle w:val="7"/>
+              <w:framePr w:w="0" w:wrap="auto" w:vAnchor="margin" w:hAnchor="text" w:yAlign="inline"/>
+              <w:rPr>
+                <w:rFonts w:hint="eastAsia" w:hAnsi="宋体" w:eastAsia="宋体" w:cs="宋体" w:asciiTheme="minorAscii"/>
+                <w:b/>
+                <w:bCs/>
+                <w:sz w:val="22"/>
+                <w:szCs w:val="22"/>
                 <w:lang w:val="en-US" w:eastAsia="zh-CN"/>
               </w:rPr>
             </w:pPr>
             <w:r>
               <w:rPr>
-                <w:rFonts w:hint="eastAsia" w:ascii="Arial Unicode MS" w:hAnsi="Arial Unicode MS" w:eastAsia="宋体" w:cs="Arial Unicode MS"/>
+                <w:rFonts w:hint="eastAsia" w:hAnsi="宋体" w:eastAsia="宋体" w:cs="宋体" w:asciiTheme="minorAscii"/>
+                <w:b/>
+                <w:bCs/>
+                <w:sz w:val="22"/>
+                <w:szCs w:val="22"/>
                 <w:lang w:val="en-US" w:eastAsia="zh-CN"/>
               </w:rPr>
               <w:t>折扣额</w:t>
@@ -1014,7 +967,7 @@
         </w:tc>
         <w:tc>
           <w:tcPr>
-            <w:tcW w:w="694" w:type="dxa"/>
+            <w:tcW w:w="686" w:type="dxa"/>
             <w:tcBorders>
               <w:top w:val="single" w:color="000001" w:sz="2" w:space="0"/>
               <w:left w:val="single" w:color="000001" w:sz="2" w:space="0"/>
@@ -1030,15 +983,24 @@
           </w:tcPr>
           <w:p>
             <w:pPr>
-              <w:pStyle w:val="13"/>
-              <w:rPr>
-                <w:rFonts w:hint="eastAsia" w:ascii="Arial Unicode MS" w:hAnsi="Arial Unicode MS" w:eastAsia="宋体" w:cs="Arial Unicode MS"/>
+              <w:pStyle w:val="7"/>
+              <w:framePr w:w="0" w:wrap="auto" w:vAnchor="margin" w:hAnchor="text" w:yAlign="inline"/>
+              <w:rPr>
+                <w:rFonts w:hint="eastAsia" w:hAnsi="宋体" w:eastAsia="宋体" w:cs="宋体" w:asciiTheme="minorAscii"/>
+                <w:b/>
+                <w:bCs/>
+                <w:sz w:val="22"/>
+                <w:szCs w:val="22"/>
                 <w:lang w:val="en-US" w:eastAsia="zh-CN"/>
               </w:rPr>
             </w:pPr>
             <w:r>
               <w:rPr>
-                <w:rFonts w:hint="eastAsia" w:ascii="Arial Unicode MS" w:hAnsi="Arial Unicode MS" w:eastAsia="宋体" w:cs="Arial Unicode MS"/>
+                <w:rFonts w:hint="eastAsia" w:hAnsi="宋体" w:eastAsia="宋体" w:cs="宋体" w:asciiTheme="minorAscii"/>
+                <w:b/>
+                <w:bCs/>
+                <w:sz w:val="22"/>
+                <w:szCs w:val="22"/>
                 <w:lang w:val="en-US" w:eastAsia="zh-CN"/>
               </w:rPr>
               <w:t>销售金额</w:t>
@@ -1047,7 +1009,7 @@
         </w:tc>
         <w:tc>
           <w:tcPr>
-            <w:tcW w:w="506" w:type="dxa"/>
+            <w:tcW w:w="686" w:type="dxa"/>
             <w:tcBorders>
               <w:top w:val="single" w:color="000001" w:sz="2" w:space="0"/>
               <w:left w:val="single" w:color="000001" w:sz="2" w:space="0"/>
@@ -1063,15 +1025,24 @@
           </w:tcPr>
           <w:p>
             <w:pPr>
-              <w:pStyle w:val="13"/>
-              <w:rPr>
-                <w:rFonts w:hint="eastAsia" w:ascii="Arial Unicode MS" w:hAnsi="Arial Unicode MS" w:eastAsia="宋体" w:cs="Arial Unicode MS"/>
+              <w:pStyle w:val="7"/>
+              <w:framePr w:w="0" w:wrap="auto" w:vAnchor="margin" w:hAnchor="text" w:yAlign="inline"/>
+              <w:rPr>
+                <w:rFonts w:hint="eastAsia" w:hAnsi="宋体" w:eastAsia="宋体" w:cs="宋体" w:asciiTheme="minorAscii"/>
+                <w:b/>
+                <w:bCs/>
+                <w:sz w:val="22"/>
+                <w:szCs w:val="22"/>
                 <w:lang w:val="en-US" w:eastAsia="zh-CN"/>
               </w:rPr>
             </w:pPr>
             <w:r>
               <w:rPr>
-                <w:rFonts w:hint="eastAsia" w:ascii="Arial Unicode MS" w:hAnsi="Arial Unicode MS" w:eastAsia="宋体" w:cs="Arial Unicode MS"/>
+                <w:rFonts w:hint="eastAsia" w:hAnsi="宋体" w:eastAsia="宋体" w:cs="宋体" w:asciiTheme="minorAscii"/>
+                <w:b/>
+                <w:bCs/>
+                <w:sz w:val="22"/>
+                <w:szCs w:val="22"/>
                 <w:lang w:val="en-US" w:eastAsia="zh-CN"/>
               </w:rPr>
               <w:t>税率(%)</w:t>
@@ -1080,7 +1051,7 @@
         </w:tc>
         <w:tc>
           <w:tcPr>
-            <w:tcW w:w="619" w:type="dxa"/>
+            <w:tcW w:w="686" w:type="dxa"/>
             <w:tcBorders>
               <w:top w:val="single" w:color="000001" w:sz="2" w:space="0"/>
               <w:left w:val="single" w:color="000001" w:sz="2" w:space="0"/>
@@ -1096,15 +1067,24 @@
           </w:tcPr>
           <w:p>
             <w:pPr>
-              <w:pStyle w:val="13"/>
-              <w:rPr>
-                <w:rFonts w:hint="eastAsia" w:ascii="Arial Unicode MS" w:hAnsi="Arial Unicode MS" w:eastAsia="宋体" w:cs="Arial Unicode MS"/>
+              <w:pStyle w:val="7"/>
+              <w:framePr w:w="0" w:wrap="auto" w:vAnchor="margin" w:hAnchor="text" w:yAlign="inline"/>
+              <w:rPr>
+                <w:rFonts w:hint="eastAsia" w:hAnsi="宋体" w:eastAsia="宋体" w:cs="宋体" w:asciiTheme="minorAscii"/>
+                <w:b/>
+                <w:bCs/>
+                <w:sz w:val="22"/>
+                <w:szCs w:val="22"/>
                 <w:lang w:val="en-US" w:eastAsia="zh-CN"/>
               </w:rPr>
             </w:pPr>
             <w:r>
               <w:rPr>
-                <w:rFonts w:hint="eastAsia" w:ascii="Arial Unicode MS" w:hAnsi="Arial Unicode MS" w:eastAsia="宋体" w:cs="Arial Unicode MS"/>
+                <w:rFonts w:hint="eastAsia" w:hAnsi="宋体" w:eastAsia="宋体" w:cs="宋体" w:asciiTheme="minorAscii"/>
+                <w:b/>
+                <w:bCs/>
+                <w:sz w:val="22"/>
+                <w:szCs w:val="22"/>
                 <w:lang w:val="en-US" w:eastAsia="zh-CN"/>
               </w:rPr>
               <w:t>税额</w:t>
@@ -1113,7 +1093,7 @@
         </w:tc>
         <w:tc>
           <w:tcPr>
-            <w:tcW w:w="731" w:type="dxa"/>
+            <w:tcW w:w="686" w:type="dxa"/>
             <w:tcBorders>
               <w:top w:val="single" w:color="000001" w:sz="2" w:space="0"/>
               <w:left w:val="single" w:color="000001" w:sz="2" w:space="0"/>
@@ -1129,15 +1109,24 @@
           </w:tcPr>
           <w:p>
             <w:pPr>
-              <w:pStyle w:val="13"/>
-              <w:rPr>
-                <w:rFonts w:hint="eastAsia" w:ascii="Arial Unicode MS" w:hAnsi="Arial Unicode MS" w:eastAsia="宋体" w:cs="Arial Unicode MS"/>
+              <w:pStyle w:val="7"/>
+              <w:framePr w:w="0" w:wrap="auto" w:vAnchor="margin" w:hAnchor="text" w:yAlign="inline"/>
+              <w:rPr>
+                <w:rFonts w:hint="eastAsia" w:hAnsi="宋体" w:eastAsia="宋体" w:cs="宋体" w:asciiTheme="minorAscii"/>
+                <w:b/>
+                <w:bCs/>
+                <w:sz w:val="22"/>
+                <w:szCs w:val="22"/>
                 <w:lang w:val="en-US" w:eastAsia="zh-CN"/>
               </w:rPr>
             </w:pPr>
             <w:r>
               <w:rPr>
-                <w:rFonts w:hint="eastAsia" w:ascii="Arial Unicode MS" w:hAnsi="Arial Unicode MS" w:eastAsia="宋体" w:cs="Arial Unicode MS"/>
+                <w:rFonts w:hint="eastAsia" w:hAnsi="宋体" w:eastAsia="宋体" w:cs="宋体" w:asciiTheme="minorAscii"/>
+                <w:b/>
+                <w:bCs/>
+                <w:sz w:val="22"/>
+                <w:szCs w:val="22"/>
                 <w:lang w:val="en-US" w:eastAsia="zh-CN"/>
               </w:rPr>
               <w:t>价税合计</w:t>
@@ -1146,7 +1135,7 @@
         </w:tc>
         <w:tc>
           <w:tcPr>
-            <w:tcW w:w="750" w:type="dxa"/>
+            <w:tcW w:w="693" w:type="dxa"/>
             <w:tcBorders>
               <w:top w:val="single" w:color="000001" w:sz="2" w:space="0"/>
               <w:left w:val="single" w:color="000001" w:sz="2" w:space="0"/>
@@ -1162,14 +1151,23 @@
           </w:tcPr>
           <w:p>
             <w:pPr>
-              <w:pStyle w:val="13"/>
-              <w:rPr>
-                <w:rFonts w:ascii="Arial Unicode MS" w:hAnsi="Arial Unicode MS" w:cs="Arial Unicode MS"/>
-              </w:rPr>
-            </w:pPr>
-            <w:r>
-              <w:rPr>
-                <w:rFonts w:ascii="Arial Unicode MS" w:hAnsi="Arial Unicode MS" w:cs="Arial Unicode MS"/>
+              <w:pStyle w:val="7"/>
+              <w:framePr w:w="0" w:wrap="auto" w:vAnchor="margin" w:hAnchor="text" w:yAlign="inline"/>
+              <w:rPr>
+                <w:rFonts w:hint="eastAsia" w:hAnsi="宋体" w:eastAsia="宋体" w:cs="宋体" w:asciiTheme="minorAscii"/>
+                <w:b/>
+                <w:bCs/>
+                <w:sz w:val="22"/>
+                <w:szCs w:val="22"/>
+              </w:rPr>
+            </w:pPr>
+            <w:r>
+              <w:rPr>
+                <w:rFonts w:hint="eastAsia" w:hAnsi="宋体" w:eastAsia="宋体" w:cs="宋体" w:asciiTheme="minorAscii"/>
+                <w:b/>
+                <w:bCs/>
+                <w:sz w:val="22"/>
+                <w:szCs w:val="22"/>
               </w:rPr>
               <w:t>备注</w:t>
             </w:r>
@@ -1199,7 +1197,7 @@
         </w:trPr>
         <w:tc>
           <w:tcPr>
-            <w:tcW w:w="851" w:type="dxa"/>
+            <w:tcW w:w="686" w:type="dxa"/>
             <w:tcBorders>
               <w:top w:val="single" w:color="000001" w:sz="4" w:space="0"/>
               <w:left w:val="single" w:color="000001" w:sz="2" w:space="0"/>
@@ -1215,26 +1213,52 @@
           </w:tcPr>
           <w:p>
             <w:pPr>
-              <w:pStyle w:val="13"/>
-              <w:rPr>
-                <w:rFonts w:eastAsia="Arial Unicode MS" w:cs="Arial Unicode MS"/>
-                <w:b w:val="0"/>
-                <w:bCs w:val="0"/>
-              </w:rPr>
-            </w:pPr>
-            <w:r>
-              <w:rPr>
-                <w:rFonts w:eastAsia="Arial Unicode MS" w:cs="Arial Unicode MS"/>
-                <w:b w:val="0"/>
-                <w:bCs w:val="0"/>
-              </w:rPr>
-              <w:t>{%tr for line in obj.line_out_ids %}</w:t>
-            </w:r>
-          </w:p>
-        </w:tc>
-        <w:tc>
-          <w:tcPr>
-            <w:tcW w:w="516" w:type="dxa"/>
+              <w:pStyle w:val="7"/>
+              <w:framePr w:w="0" w:wrap="auto" w:vAnchor="margin" w:hAnchor="text" w:yAlign="inline"/>
+              <w:rPr>
+                <w:rFonts w:hint="eastAsia" w:hAnsi="宋体" w:eastAsia="宋体" w:cs="宋体" w:asciiTheme="minorAscii"/>
+                <w:b w:val="0"/>
+                <w:bCs w:val="0"/>
+                <w:sz w:val="22"/>
+                <w:szCs w:val="22"/>
+              </w:rPr>
+            </w:pPr>
+            <w:r>
+              <w:rPr>
+                <w:rFonts w:hint="eastAsia" w:hAnsi="宋体" w:eastAsia="宋体" w:cs="宋体" w:asciiTheme="minorAscii"/>
+                <w:b w:val="0"/>
+                <w:bCs w:val="0"/>
+                <w:sz w:val="22"/>
+                <w:szCs w:val="22"/>
+              </w:rPr>
+              <w:t>{%tr for line in obj.line_</w:t>
+            </w:r>
+            <w:r>
+              <w:rPr>
+                <w:rFonts w:hint="eastAsia" w:hAnsi="宋体" w:eastAsia="宋体" w:cs="宋体" w:asciiTheme="minorAscii"/>
+                <w:b w:val="0"/>
+                <w:bCs w:val="0"/>
+                <w:sz w:val="22"/>
+                <w:szCs w:val="22"/>
+                <w:lang w:val="en-US" w:eastAsia="zh-CN"/>
+              </w:rPr>
+              <w:t>out</w:t>
+            </w:r>
+            <w:r>
+              <w:rPr>
+                <w:rFonts w:hint="eastAsia" w:hAnsi="宋体" w:eastAsia="宋体" w:cs="宋体" w:asciiTheme="minorAscii"/>
+                <w:b w:val="0"/>
+                <w:bCs w:val="0"/>
+                <w:sz w:val="22"/>
+                <w:szCs w:val="22"/>
+              </w:rPr>
+              <w:t>_ids %}</w:t>
+            </w:r>
+          </w:p>
+        </w:tc>
+        <w:tc>
+          <w:tcPr>
+            <w:tcW w:w="686" w:type="dxa"/>
             <w:tcBorders>
               <w:top w:val="single" w:color="000001" w:sz="4" w:space="0"/>
               <w:left w:val="single" w:color="000001" w:sz="2" w:space="0"/>
@@ -1250,31 +1274,21 @@
           </w:tcPr>
           <w:p>
             <w:pPr>
-              <w:keepNext/>
-              <w:keepLines w:val="0"/>
-              <w:widowControl/>
-              <w:pBdr>
-                <w:top w:val="none" w:color="auto" w:sz="0" w:space="0"/>
-                <w:left w:val="none" w:color="auto" w:sz="0" w:space="0"/>
-                <w:bottom w:val="none" w:color="auto" w:sz="0" w:space="0"/>
-                <w:right w:val="none" w:color="auto" w:sz="0" w:space="0"/>
-              </w:pBdr>
-              <w:shd w:val="clear" w:fill="FFFFFF"/>
-              <w:suppressAutoHyphens w:val="0"/>
-              <w:bidi w:val="0"/>
-              <w:spacing w:before="280" w:after="280" w:line="240" w:lineRule="auto"/>
-              <w:ind w:left="0" w:right="0" w:firstLine="0"/>
-              <w:jc w:val="left"/>
-              <w:rPr>
-                <w:b w:val="0"/>
-                <w:bCs w:val="0"/>
-              </w:rPr>
-            </w:pPr>
-          </w:p>
-        </w:tc>
-        <w:tc>
-          <w:tcPr>
-            <w:tcW w:w="797" w:type="dxa"/>
+              <w:pStyle w:val="7"/>
+              <w:framePr w:w="0" w:wrap="auto" w:vAnchor="margin" w:hAnchor="text" w:yAlign="inline"/>
+              <w:rPr>
+                <w:rFonts w:hint="eastAsia" w:hAnsi="宋体" w:eastAsia="宋体" w:cs="宋体" w:asciiTheme="minorAscii"/>
+                <w:b w:val="0"/>
+                <w:bCs w:val="0"/>
+                <w:sz w:val="22"/>
+                <w:szCs w:val="22"/>
+              </w:rPr>
+            </w:pPr>
+          </w:p>
+        </w:tc>
+        <w:tc>
+          <w:tcPr>
+            <w:tcW w:w="686" w:type="dxa"/>
             <w:tcBorders>
               <w:top w:val="single" w:color="000001" w:sz="4" w:space="0"/>
               <w:left w:val="single" w:color="000001" w:sz="2" w:space="0"/>
@@ -1292,17 +1306,21 @@
           </w:tcPr>
           <w:p>
             <w:pPr>
-              <w:ind w:left="0" w:leftChars="0" w:right="0" w:rightChars="0" w:firstLine="0" w:firstLineChars="0"/>
-              <w:rPr>
-                <w:b w:val="0"/>
-                <w:bCs w:val="0"/>
-              </w:rPr>
-            </w:pPr>
-          </w:p>
-        </w:tc>
-        <w:tc>
-          <w:tcPr>
-            <w:tcW w:w="675" w:type="dxa"/>
+              <w:pStyle w:val="7"/>
+              <w:framePr w:w="0" w:wrap="auto" w:vAnchor="margin" w:hAnchor="text" w:yAlign="inline"/>
+              <w:rPr>
+                <w:rFonts w:hint="eastAsia" w:hAnsi="宋体" w:eastAsia="宋体" w:cs="宋体" w:asciiTheme="minorAscii"/>
+                <w:b w:val="0"/>
+                <w:bCs w:val="0"/>
+                <w:sz w:val="22"/>
+                <w:szCs w:val="22"/>
+              </w:rPr>
+            </w:pPr>
+          </w:p>
+        </w:tc>
+        <w:tc>
+          <w:tcPr>
+            <w:tcW w:w="686" w:type="dxa"/>
             <w:tcBorders>
               <w:top w:val="single" w:color="000001" w:sz="4" w:space="0"/>
               <w:left w:val="single" w:color="000001" w:sz="4" w:space="0"/>
@@ -1320,13 +1338,21 @@
           </w:tcPr>
           <w:p>
             <w:pPr>
-              <w:ind w:left="0" w:leftChars="0" w:right="0" w:rightChars="0" w:firstLine="0" w:firstLineChars="0"/>
-            </w:pPr>
-          </w:p>
-        </w:tc>
-        <w:tc>
-          <w:tcPr>
-            <w:tcW w:w="497" w:type="dxa"/>
+              <w:pStyle w:val="7"/>
+              <w:framePr w:w="0" w:wrap="auto" w:vAnchor="margin" w:hAnchor="text" w:yAlign="inline"/>
+              <w:rPr>
+                <w:rFonts w:hint="eastAsia" w:hAnsi="宋体" w:eastAsia="宋体" w:cs="宋体" w:asciiTheme="minorAscii"/>
+                <w:b w:val="0"/>
+                <w:bCs w:val="0"/>
+                <w:sz w:val="22"/>
+                <w:szCs w:val="22"/>
+              </w:rPr>
+            </w:pPr>
+          </w:p>
+        </w:tc>
+        <w:tc>
+          <w:tcPr>
+            <w:tcW w:w="686" w:type="dxa"/>
             <w:tcBorders>
               <w:top w:val="single" w:color="000001" w:sz="4" w:space="0"/>
               <w:left w:val="single" w:color="000001" w:sz="2" w:space="0"/>
@@ -1344,13 +1370,21 @@
           </w:tcPr>
           <w:p>
             <w:pPr>
-              <w:ind w:left="0" w:leftChars="0" w:right="0" w:rightChars="0" w:firstLine="0" w:firstLineChars="0"/>
-            </w:pPr>
-          </w:p>
-        </w:tc>
-        <w:tc>
-          <w:tcPr>
-            <w:tcW w:w="665" w:type="dxa"/>
+              <w:pStyle w:val="7"/>
+              <w:framePr w:w="0" w:wrap="auto" w:vAnchor="margin" w:hAnchor="text" w:yAlign="inline"/>
+              <w:rPr>
+                <w:rFonts w:hint="eastAsia" w:hAnsi="宋体" w:eastAsia="宋体" w:cs="宋体" w:asciiTheme="minorAscii"/>
+                <w:b w:val="0"/>
+                <w:bCs w:val="0"/>
+                <w:sz w:val="22"/>
+                <w:szCs w:val="22"/>
+              </w:rPr>
+            </w:pPr>
+          </w:p>
+        </w:tc>
+        <w:tc>
+          <w:tcPr>
+            <w:tcW w:w="686" w:type="dxa"/>
             <w:tcBorders>
               <w:top w:val="single" w:color="000001" w:sz="4" w:space="0"/>
               <w:left w:val="single" w:color="000001" w:sz="2" w:space="0"/>
@@ -1368,13 +1402,21 @@
           </w:tcPr>
           <w:p>
             <w:pPr>
-              <w:ind w:left="0" w:leftChars="0" w:right="0" w:rightChars="0" w:firstLine="0" w:firstLineChars="0"/>
-            </w:pPr>
-          </w:p>
-        </w:tc>
-        <w:tc>
-          <w:tcPr>
-            <w:tcW w:w="488" w:type="dxa"/>
+              <w:pStyle w:val="7"/>
+              <w:framePr w:w="0" w:wrap="auto" w:vAnchor="margin" w:hAnchor="text" w:yAlign="inline"/>
+              <w:rPr>
+                <w:rFonts w:hint="eastAsia" w:hAnsi="宋体" w:eastAsia="宋体" w:cs="宋体" w:asciiTheme="minorAscii"/>
+                <w:b w:val="0"/>
+                <w:bCs w:val="0"/>
+                <w:sz w:val="22"/>
+                <w:szCs w:val="22"/>
+              </w:rPr>
+            </w:pPr>
+          </w:p>
+        </w:tc>
+        <w:tc>
+          <w:tcPr>
+            <w:tcW w:w="686" w:type="dxa"/>
             <w:tcBorders>
               <w:top w:val="single" w:color="000001" w:sz="4" w:space="0"/>
               <w:left w:val="single" w:color="000001" w:sz="2" w:space="0"/>
@@ -1392,13 +1434,21 @@
           </w:tcPr>
           <w:p>
             <w:pPr>
-              <w:ind w:left="0" w:leftChars="0" w:right="0" w:rightChars="0" w:firstLine="0" w:firstLineChars="0"/>
-            </w:pPr>
-          </w:p>
-        </w:tc>
-        <w:tc>
-          <w:tcPr>
-            <w:tcW w:w="909" w:type="dxa"/>
+              <w:pStyle w:val="7"/>
+              <w:framePr w:w="0" w:wrap="auto" w:vAnchor="margin" w:hAnchor="text" w:yAlign="inline"/>
+              <w:rPr>
+                <w:rFonts w:hint="eastAsia" w:hAnsi="宋体" w:eastAsia="宋体" w:cs="宋体" w:asciiTheme="minorAscii"/>
+                <w:b w:val="0"/>
+                <w:bCs w:val="0"/>
+                <w:sz w:val="22"/>
+                <w:szCs w:val="22"/>
+              </w:rPr>
+            </w:pPr>
+          </w:p>
+        </w:tc>
+        <w:tc>
+          <w:tcPr>
+            <w:tcW w:w="686" w:type="dxa"/>
             <w:tcBorders>
               <w:top w:val="single" w:color="000001" w:sz="4" w:space="0"/>
               <w:left w:val="single" w:color="000001" w:sz="2" w:space="0"/>
@@ -1414,27 +1464,21 @@
           </w:tcPr>
           <w:p>
             <w:pPr>
-              <w:keepNext/>
-              <w:keepLines w:val="0"/>
-              <w:widowControl/>
-              <w:pBdr>
-                <w:top w:val="none" w:color="auto" w:sz="0" w:space="0"/>
-                <w:left w:val="none" w:color="auto" w:sz="0" w:space="0"/>
-                <w:bottom w:val="none" w:color="auto" w:sz="0" w:space="0"/>
-                <w:right w:val="none" w:color="auto" w:sz="0" w:space="0"/>
-              </w:pBdr>
-              <w:shd w:val="clear" w:fill="FFFFFF"/>
-              <w:suppressAutoHyphens w:val="0"/>
-              <w:bidi w:val="0"/>
-              <w:spacing w:before="280" w:after="280" w:line="240" w:lineRule="auto"/>
-              <w:ind w:left="0" w:right="0" w:firstLine="0"/>
-              <w:jc w:val="left"/>
-            </w:pPr>
-          </w:p>
-        </w:tc>
-        <w:tc>
-          <w:tcPr>
-            <w:tcW w:w="703" w:type="dxa"/>
+              <w:pStyle w:val="7"/>
+              <w:framePr w:w="0" w:wrap="auto" w:vAnchor="margin" w:hAnchor="text" w:yAlign="inline"/>
+              <w:rPr>
+                <w:rFonts w:hint="eastAsia" w:hAnsi="宋体" w:eastAsia="宋体" w:cs="宋体" w:asciiTheme="minorAscii"/>
+                <w:b w:val="0"/>
+                <w:bCs w:val="0"/>
+                <w:sz w:val="22"/>
+                <w:szCs w:val="22"/>
+              </w:rPr>
+            </w:pPr>
+          </w:p>
+        </w:tc>
+        <w:tc>
+          <w:tcPr>
+            <w:tcW w:w="686" w:type="dxa"/>
             <w:tcBorders>
               <w:top w:val="single" w:color="000001" w:sz="4" w:space="0"/>
               <w:left w:val="single" w:color="000001" w:sz="2" w:space="0"/>
@@ -1450,27 +1494,21 @@
           </w:tcPr>
           <w:p>
             <w:pPr>
-              <w:keepNext/>
-              <w:keepLines w:val="0"/>
-              <w:widowControl/>
-              <w:pBdr>
-                <w:top w:val="none" w:color="auto" w:sz="0" w:space="0"/>
-                <w:left w:val="none" w:color="auto" w:sz="0" w:space="0"/>
-                <w:bottom w:val="none" w:color="auto" w:sz="0" w:space="0"/>
-                <w:right w:val="none" w:color="auto" w:sz="0" w:space="0"/>
-              </w:pBdr>
-              <w:shd w:val="clear" w:fill="FFFFFF"/>
-              <w:suppressAutoHyphens w:val="0"/>
-              <w:bidi w:val="0"/>
-              <w:spacing w:before="280" w:after="280" w:line="240" w:lineRule="auto"/>
-              <w:ind w:left="0" w:right="0" w:firstLine="0"/>
-              <w:jc w:val="left"/>
-            </w:pPr>
-          </w:p>
-        </w:tc>
-        <w:tc>
-          <w:tcPr>
-            <w:tcW w:w="694" w:type="dxa"/>
+              <w:pStyle w:val="7"/>
+              <w:framePr w:w="0" w:wrap="auto" w:vAnchor="margin" w:hAnchor="text" w:yAlign="inline"/>
+              <w:rPr>
+                <w:rFonts w:hint="eastAsia" w:hAnsi="宋体" w:eastAsia="宋体" w:cs="宋体" w:asciiTheme="minorAscii"/>
+                <w:b w:val="0"/>
+                <w:bCs w:val="0"/>
+                <w:sz w:val="22"/>
+                <w:szCs w:val="22"/>
+              </w:rPr>
+            </w:pPr>
+          </w:p>
+        </w:tc>
+        <w:tc>
+          <w:tcPr>
+            <w:tcW w:w="686" w:type="dxa"/>
             <w:tcBorders>
               <w:top w:val="single" w:color="000001" w:sz="4" w:space="0"/>
               <w:left w:val="single" w:color="000001" w:sz="2" w:space="0"/>
@@ -1486,27 +1524,21 @@
           </w:tcPr>
           <w:p>
             <w:pPr>
-              <w:keepNext/>
-              <w:keepLines w:val="0"/>
-              <w:widowControl/>
-              <w:pBdr>
-                <w:top w:val="none" w:color="auto" w:sz="0" w:space="0"/>
-                <w:left w:val="none" w:color="auto" w:sz="0" w:space="0"/>
-                <w:bottom w:val="none" w:color="auto" w:sz="0" w:space="0"/>
-                <w:right w:val="none" w:color="auto" w:sz="0" w:space="0"/>
-              </w:pBdr>
-              <w:shd w:val="clear" w:fill="FFFFFF"/>
-              <w:suppressAutoHyphens w:val="0"/>
-              <w:bidi w:val="0"/>
-              <w:spacing w:before="280" w:after="280" w:line="240" w:lineRule="auto"/>
-              <w:ind w:left="0" w:right="0" w:firstLine="0"/>
-              <w:jc w:val="left"/>
-            </w:pPr>
-          </w:p>
-        </w:tc>
-        <w:tc>
-          <w:tcPr>
-            <w:tcW w:w="506" w:type="dxa"/>
+              <w:pStyle w:val="7"/>
+              <w:framePr w:w="0" w:wrap="auto" w:vAnchor="margin" w:hAnchor="text" w:yAlign="inline"/>
+              <w:rPr>
+                <w:rFonts w:hint="eastAsia" w:hAnsi="宋体" w:eastAsia="宋体" w:cs="宋体" w:asciiTheme="minorAscii"/>
+                <w:b w:val="0"/>
+                <w:bCs w:val="0"/>
+                <w:sz w:val="22"/>
+                <w:szCs w:val="22"/>
+              </w:rPr>
+            </w:pPr>
+          </w:p>
+        </w:tc>
+        <w:tc>
+          <w:tcPr>
+            <w:tcW w:w="686" w:type="dxa"/>
             <w:tcBorders>
               <w:top w:val="single" w:color="000001" w:sz="4" w:space="0"/>
               <w:left w:val="single" w:color="000001" w:sz="2" w:space="0"/>
@@ -1522,27 +1554,21 @@
           </w:tcPr>
           <w:p>
             <w:pPr>
-              <w:keepNext/>
-              <w:keepLines w:val="0"/>
-              <w:widowControl/>
-              <w:pBdr>
-                <w:top w:val="none" w:color="auto" w:sz="0" w:space="0"/>
-                <w:left w:val="none" w:color="auto" w:sz="0" w:space="0"/>
-                <w:bottom w:val="none" w:color="auto" w:sz="0" w:space="0"/>
-                <w:right w:val="none" w:color="auto" w:sz="0" w:space="0"/>
-              </w:pBdr>
-              <w:shd w:val="clear" w:fill="FFFFFF"/>
-              <w:suppressAutoHyphens w:val="0"/>
-              <w:bidi w:val="0"/>
-              <w:spacing w:before="280" w:after="280" w:line="240" w:lineRule="auto"/>
-              <w:ind w:left="0" w:right="0" w:firstLine="0"/>
-              <w:jc w:val="left"/>
-            </w:pPr>
-          </w:p>
-        </w:tc>
-        <w:tc>
-          <w:tcPr>
-            <w:tcW w:w="619" w:type="dxa"/>
+              <w:pStyle w:val="7"/>
+              <w:framePr w:w="0" w:wrap="auto" w:vAnchor="margin" w:hAnchor="text" w:yAlign="inline"/>
+              <w:rPr>
+                <w:rFonts w:hint="eastAsia" w:hAnsi="宋体" w:eastAsia="宋体" w:cs="宋体" w:asciiTheme="minorAscii"/>
+                <w:b w:val="0"/>
+                <w:bCs w:val="0"/>
+                <w:sz w:val="22"/>
+                <w:szCs w:val="22"/>
+              </w:rPr>
+            </w:pPr>
+          </w:p>
+        </w:tc>
+        <w:tc>
+          <w:tcPr>
+            <w:tcW w:w="686" w:type="dxa"/>
             <w:tcBorders>
               <w:top w:val="single" w:color="000001" w:sz="4" w:space="0"/>
               <w:left w:val="single" w:color="000001" w:sz="2" w:space="0"/>
@@ -1558,27 +1584,21 @@
           </w:tcPr>
           <w:p>
             <w:pPr>
-              <w:keepNext/>
-              <w:keepLines w:val="0"/>
-              <w:widowControl/>
-              <w:pBdr>
-                <w:top w:val="none" w:color="auto" w:sz="0" w:space="0"/>
-                <w:left w:val="none" w:color="auto" w:sz="0" w:space="0"/>
-                <w:bottom w:val="none" w:color="auto" w:sz="0" w:space="0"/>
-                <w:right w:val="none" w:color="auto" w:sz="0" w:space="0"/>
-              </w:pBdr>
-              <w:shd w:val="clear" w:fill="FFFFFF"/>
-              <w:suppressAutoHyphens w:val="0"/>
-              <w:bidi w:val="0"/>
-              <w:spacing w:before="280" w:after="280" w:line="240" w:lineRule="auto"/>
-              <w:ind w:left="0" w:right="0" w:firstLine="0"/>
-              <w:jc w:val="left"/>
-            </w:pPr>
-          </w:p>
-        </w:tc>
-        <w:tc>
-          <w:tcPr>
-            <w:tcW w:w="731" w:type="dxa"/>
+              <w:pStyle w:val="7"/>
+              <w:framePr w:w="0" w:wrap="auto" w:vAnchor="margin" w:hAnchor="text" w:yAlign="inline"/>
+              <w:rPr>
+                <w:rFonts w:hint="eastAsia" w:hAnsi="宋体" w:eastAsia="宋体" w:cs="宋体" w:asciiTheme="minorAscii"/>
+                <w:b w:val="0"/>
+                <w:bCs w:val="0"/>
+                <w:sz w:val="22"/>
+                <w:szCs w:val="22"/>
+              </w:rPr>
+            </w:pPr>
+          </w:p>
+        </w:tc>
+        <w:tc>
+          <w:tcPr>
+            <w:tcW w:w="686" w:type="dxa"/>
             <w:tcBorders>
               <w:top w:val="single" w:color="000001" w:sz="4" w:space="0"/>
               <w:left w:val="single" w:color="000001" w:sz="2" w:space="0"/>
@@ -1594,27 +1614,21 @@
           </w:tcPr>
           <w:p>
             <w:pPr>
-              <w:keepNext/>
-              <w:keepLines w:val="0"/>
-              <w:widowControl/>
-              <w:pBdr>
-                <w:top w:val="none" w:color="auto" w:sz="0" w:space="0"/>
-                <w:left w:val="none" w:color="auto" w:sz="0" w:space="0"/>
-                <w:bottom w:val="none" w:color="auto" w:sz="0" w:space="0"/>
-                <w:right w:val="none" w:color="auto" w:sz="0" w:space="0"/>
-              </w:pBdr>
-              <w:shd w:val="clear" w:fill="FFFFFF"/>
-              <w:suppressAutoHyphens w:val="0"/>
-              <w:bidi w:val="0"/>
-              <w:spacing w:before="280" w:after="280" w:line="240" w:lineRule="auto"/>
-              <w:ind w:left="0" w:right="0" w:firstLine="0"/>
-              <w:jc w:val="left"/>
-            </w:pPr>
-          </w:p>
-        </w:tc>
-        <w:tc>
-          <w:tcPr>
-            <w:tcW w:w="750" w:type="dxa"/>
+              <w:pStyle w:val="7"/>
+              <w:framePr w:w="0" w:wrap="auto" w:vAnchor="margin" w:hAnchor="text" w:yAlign="inline"/>
+              <w:rPr>
+                <w:rFonts w:hint="eastAsia" w:hAnsi="宋体" w:eastAsia="宋体" w:cs="宋体" w:asciiTheme="minorAscii"/>
+                <w:b w:val="0"/>
+                <w:bCs w:val="0"/>
+                <w:sz w:val="22"/>
+                <w:szCs w:val="22"/>
+              </w:rPr>
+            </w:pPr>
+          </w:p>
+        </w:tc>
+        <w:tc>
+          <w:tcPr>
+            <w:tcW w:w="693" w:type="dxa"/>
             <w:tcBorders>
               <w:top w:val="single" w:color="000001" w:sz="4" w:space="0"/>
               <w:left w:val="single" w:color="000001" w:sz="2" w:space="0"/>
@@ -1630,21 +1644,15 @@
           </w:tcPr>
           <w:p>
             <w:pPr>
-              <w:keepNext/>
-              <w:keepLines w:val="0"/>
-              <w:widowControl/>
-              <w:pBdr>
-                <w:top w:val="none" w:color="auto" w:sz="0" w:space="0"/>
-                <w:left w:val="none" w:color="auto" w:sz="0" w:space="0"/>
-                <w:bottom w:val="none" w:color="auto" w:sz="0" w:space="0"/>
-                <w:right w:val="none" w:color="auto" w:sz="0" w:space="0"/>
-              </w:pBdr>
-              <w:shd w:val="clear" w:fill="FFFFFF"/>
-              <w:suppressAutoHyphens w:val="0"/>
-              <w:bidi w:val="0"/>
-              <w:spacing w:before="280" w:after="280" w:line="240" w:lineRule="auto"/>
-              <w:ind w:left="0" w:right="0" w:firstLine="0"/>
-              <w:jc w:val="left"/>
+              <w:pStyle w:val="7"/>
+              <w:framePr w:w="0" w:wrap="auto" w:vAnchor="margin" w:hAnchor="text" w:yAlign="inline"/>
+              <w:rPr>
+                <w:rFonts w:hint="eastAsia" w:hAnsi="宋体" w:eastAsia="宋体" w:cs="宋体" w:asciiTheme="minorAscii"/>
+                <w:b w:val="0"/>
+                <w:bCs w:val="0"/>
+                <w:sz w:val="22"/>
+                <w:szCs w:val="22"/>
+              </w:rPr>
             </w:pPr>
           </w:p>
         </w:tc>
@@ -1672,7 +1680,7 @@
         </w:trPr>
         <w:tc>
           <w:tcPr>
-            <w:tcW w:w="851" w:type="dxa"/>
+            <w:tcW w:w="686" w:type="dxa"/>
             <w:tcBorders>
               <w:top w:val="single" w:color="000001" w:sz="2" w:space="0"/>
               <w:left w:val="single" w:color="000001" w:sz="2" w:space="0"/>
@@ -1688,26 +1696,73 @@
           </w:tcPr>
           <w:p>
             <w:pPr>
-              <w:pStyle w:val="13"/>
-              <w:rPr>
-                <w:rFonts w:eastAsia="Arial Unicode MS" w:cs="Arial Unicode MS"/>
-                <w:b w:val="0"/>
-                <w:bCs w:val="0"/>
-              </w:rPr>
-            </w:pPr>
-            <w:r>
-              <w:rPr>
-                <w:rFonts w:eastAsia="Arial Unicode MS" w:cs="Arial Unicode MS"/>
-                <w:b w:val="0"/>
-                <w:bCs w:val="0"/>
-              </w:rPr>
-              <w:t>{{line.goods_id}}</w:t>
-            </w:r>
-          </w:p>
-        </w:tc>
-        <w:tc>
-          <w:tcPr>
-            <w:tcW w:w="516" w:type="dxa"/>
+              <w:pStyle w:val="7"/>
+              <w:framePr w:w="0" w:wrap="auto" w:vAnchor="margin" w:hAnchor="text" w:yAlign="inline"/>
+              <w:rPr>
+                <w:rFonts w:hint="eastAsia" w:hAnsi="宋体" w:eastAsia="宋体" w:cs="宋体" w:asciiTheme="minorAscii"/>
+                <w:b w:val="0"/>
+                <w:bCs w:val="0"/>
+                <w:sz w:val="22"/>
+                <w:szCs w:val="22"/>
+              </w:rPr>
+            </w:pPr>
+            <w:r>
+              <w:rPr>
+                <w:rFonts w:hint="eastAsia" w:hAnsi="宋体" w:eastAsia="宋体" w:cs="宋体" w:asciiTheme="minorAscii"/>
+                <w:b w:val="0"/>
+                <w:bCs w:val="0"/>
+                <w:sz w:val="22"/>
+                <w:szCs w:val="22"/>
+              </w:rPr>
+              <w:t>{{</w:t>
+            </w:r>
+            <w:r>
+              <w:rPr>
+                <w:rFonts w:hint="eastAsia" w:hAnsi="宋体" w:eastAsia="宋体" w:cs="宋体" w:asciiTheme="minorAscii"/>
+                <w:b w:val="0"/>
+                <w:bCs w:val="0"/>
+                <w:sz w:val="22"/>
+                <w:szCs w:val="22"/>
+                <w:lang w:val="en-US" w:eastAsia="zh-CN"/>
+              </w:rPr>
+              <w:t xml:space="preserve"> </w:t>
+            </w:r>
+            <w:r>
+              <w:rPr>
+                <w:rFonts w:hint="eastAsia" w:hAnsi="宋体" w:eastAsia="宋体" w:cs="宋体" w:asciiTheme="minorAscii"/>
+                <w:b w:val="0"/>
+                <w:bCs w:val="0"/>
+                <w:sz w:val="22"/>
+                <w:szCs w:val="22"/>
+              </w:rPr>
+              <w:t>line.goods_id</w:t>
+            </w:r>
+            <w:r>
+              <w:rPr>
+                <w:rFonts w:hint="eastAsia" w:hAnsi="宋体" w:eastAsia="宋体" w:cs="宋体" w:asciiTheme="minorAscii"/>
+                <w:b w:val="0"/>
+                <w:bCs w:val="0"/>
+                <w:sz w:val="22"/>
+                <w:szCs w:val="22"/>
+                <w:lang w:val="en-US" w:eastAsia="zh-CN"/>
+              </w:rPr>
+              <w:t xml:space="preserve"> </w:t>
+            </w:r>
+            <w:r>
+              <w:rPr>
+                <w:rFonts w:hint="eastAsia" w:hAnsi="宋体" w:eastAsia="宋体" w:cs="宋体" w:asciiTheme="minorAscii"/>
+                <w:b w:val="0"/>
+                <w:bCs w:val="0"/>
+                <w:sz w:val="22"/>
+                <w:szCs w:val="22"/>
+              </w:rPr>
+              <w:t>}}</w:t>
+            </w:r>
+          </w:p>
+        </w:tc>
+        <w:tc>
+          <w:tcPr>
+            <w:tcW w:w="686" w:type="dxa"/>
             <w:tcBorders>
               <w:top w:val="single" w:color="000001" w:sz="2" w:space="0"/>
               <w:left w:val="single" w:color="000001" w:sz="2" w:space="0"/>
@@ -1723,18 +1778,23 @@
           </w:tcPr>
           <w:p>
             <w:pPr>
-              <w:pStyle w:val="13"/>
-              <w:rPr>
-                <w:rFonts w:eastAsia="Arial Unicode MS" w:cs="Arial Unicode MS"/>
-                <w:b w:val="0"/>
-                <w:bCs w:val="0"/>
-              </w:rPr>
-            </w:pPr>
-            <w:r>
-              <w:rPr>
-                <w:rFonts w:eastAsia="Arial Unicode MS" w:cs="Arial Unicode MS"/>
-                <w:b w:val="0"/>
-                <w:bCs w:val="0"/>
+              <w:pStyle w:val="7"/>
+              <w:framePr w:w="0" w:wrap="auto" w:vAnchor="margin" w:hAnchor="text" w:yAlign="inline"/>
+              <w:rPr>
+                <w:rFonts w:hint="eastAsia" w:hAnsi="宋体" w:eastAsia="宋体" w:cs="宋体" w:asciiTheme="minorAscii"/>
+                <w:b w:val="0"/>
+                <w:bCs w:val="0"/>
+                <w:sz w:val="22"/>
+                <w:szCs w:val="22"/>
+              </w:rPr>
+            </w:pPr>
+            <w:r>
+              <w:rPr>
+                <w:rFonts w:hint="eastAsia" w:hAnsi="宋体" w:eastAsia="宋体" w:cs="宋体" w:asciiTheme="minorAscii"/>
+                <w:b w:val="0"/>
+                <w:bCs w:val="0"/>
+                <w:sz w:val="22"/>
+                <w:szCs w:val="22"/>
               </w:rPr>
               <w:t>{{line.attribute_id}}</w:t>
             </w:r>
@@ -1742,7 +1802,7 @@
         </w:tc>
         <w:tc>
           <w:tcPr>
-            <w:tcW w:w="797" w:type="dxa"/>
+            <w:tcW w:w="686" w:type="dxa"/>
             <w:tcBorders>
               <w:top w:val="single" w:color="000001" w:sz="2" w:space="0"/>
               <w:left w:val="single" w:color="000001" w:sz="2" w:space="0"/>
@@ -1760,44 +1820,52 @@
           </w:tcPr>
           <w:p>
             <w:pPr>
-              <w:pStyle w:val="13"/>
-              <w:ind w:left="0" w:leftChars="0" w:right="0" w:rightChars="0" w:firstLine="0" w:firstLineChars="0"/>
-              <w:rPr>
-                <w:rFonts w:eastAsia="Arial Unicode MS" w:cs="Arial Unicode MS"/>
-                <w:b w:val="0"/>
-                <w:bCs w:val="0"/>
-              </w:rPr>
-            </w:pPr>
-            <w:r>
-              <w:rPr>
-                <w:rFonts w:ascii="Helvetica" w:hAnsi="Helvetica" w:eastAsia="Arial Unicode MS" w:cs="Arial Unicode MS"/>
-                <w:b w:val="0"/>
-                <w:bCs w:val="0"/>
+              <w:pStyle w:val="7"/>
+              <w:framePr w:w="0" w:wrap="auto" w:vAnchor="margin" w:hAnchor="text" w:yAlign="inline"/>
+              <w:rPr>
+                <w:rFonts w:hint="eastAsia" w:hAnsi="宋体" w:eastAsia="宋体" w:cs="宋体" w:asciiTheme="minorAscii"/>
+                <w:b w:val="0"/>
+                <w:bCs w:val="0"/>
+                <w:sz w:val="22"/>
+                <w:szCs w:val="22"/>
+              </w:rPr>
+            </w:pPr>
+            <w:r>
+              <w:rPr>
+                <w:rFonts w:hint="eastAsia" w:hAnsi="宋体" w:eastAsia="宋体" w:cs="宋体" w:asciiTheme="minorAscii"/>
+                <w:b w:val="0"/>
+                <w:bCs w:val="0"/>
+                <w:sz w:val="22"/>
+                <w:szCs w:val="22"/>
               </w:rPr>
               <w:t>{{ line.</w:t>
             </w:r>
             <w:r>
               <w:rPr>
-                <w:rFonts w:hint="eastAsia" w:eastAsia="Arial Unicode MS" w:cs="Arial Unicode MS"/>
-                <w:b w:val="0"/>
-                <w:bCs w:val="0"/>
+                <w:rFonts w:hint="eastAsia" w:hAnsi="宋体" w:eastAsia="宋体" w:cs="宋体" w:asciiTheme="minorAscii"/>
+                <w:b w:val="0"/>
+                <w:bCs w:val="0"/>
+                <w:sz w:val="22"/>
+                <w:szCs w:val="22"/>
                 <w:lang w:val="en-US" w:eastAsia="zh-CN"/>
               </w:rPr>
               <w:t>lot</w:t>
             </w:r>
             <w:r>
               <w:rPr>
-                <w:rFonts w:ascii="Helvetica" w:hAnsi="Helvetica" w:eastAsia="Arial Unicode MS" w:cs="Arial Unicode MS"/>
-                <w:b w:val="0"/>
-                <w:bCs w:val="0"/>
-              </w:rPr>
-              <w:t>_id}}</w:t>
-            </w:r>
-          </w:p>
-        </w:tc>
-        <w:tc>
-          <w:tcPr>
-            <w:tcW w:w="675" w:type="dxa"/>
+                <w:rFonts w:hint="eastAsia" w:hAnsi="宋体" w:eastAsia="宋体" w:cs="宋体" w:asciiTheme="minorAscii"/>
+                <w:b w:val="0"/>
+                <w:bCs w:val="0"/>
+                <w:sz w:val="22"/>
+                <w:szCs w:val="22"/>
+              </w:rPr>
+              <w:t>_id }}</w:t>
+            </w:r>
+          </w:p>
+        </w:tc>
+        <w:tc>
+          <w:tcPr>
+            <w:tcW w:w="686" w:type="dxa"/>
             <w:tcBorders>
               <w:top w:val="single" w:color="000001" w:sz="2" w:space="0"/>
               <w:left w:val="single" w:color="000001" w:sz="4" w:space="0"/>
@@ -1815,15 +1883,23 @@
           </w:tcPr>
           <w:p>
             <w:pPr>
-              <w:pStyle w:val="14"/>
-              <w:ind w:left="0" w:leftChars="0" w:right="0" w:rightChars="0" w:firstLine="0" w:firstLineChars="0"/>
-              <w:rPr>
-                <w:rFonts w:eastAsia="Arial Unicode MS" w:cs="Arial Unicode MS"/>
-              </w:rPr>
-            </w:pPr>
-            <w:r>
-              <w:rPr>
-                <w:rFonts w:hint="eastAsia" w:eastAsia="Arial Unicode MS" w:cs="Arial Unicode MS"/>
+              <w:pStyle w:val="7"/>
+              <w:framePr w:w="0" w:wrap="auto" w:vAnchor="margin" w:hAnchor="text" w:yAlign="inline"/>
+              <w:rPr>
+                <w:rFonts w:hint="eastAsia" w:hAnsi="宋体" w:eastAsia="宋体" w:cs="宋体" w:asciiTheme="minorAscii"/>
+                <w:b w:val="0"/>
+                <w:bCs w:val="0"/>
+                <w:sz w:val="22"/>
+                <w:szCs w:val="22"/>
+              </w:rPr>
+            </w:pPr>
+            <w:r>
+              <w:rPr>
+                <w:rFonts w:hint="eastAsia" w:hAnsi="宋体" w:eastAsia="宋体" w:cs="宋体" w:asciiTheme="minorAscii"/>
+                <w:b w:val="0"/>
+                <w:bCs w:val="0"/>
+                <w:sz w:val="22"/>
+                <w:szCs w:val="22"/>
                 <w:lang w:val="en-US" w:eastAsia="zh-CN"/>
               </w:rPr>
               <w:t>{{line.goods_uos_qty}}</w:t>
@@ -1832,7 +1908,7 @@
         </w:tc>
         <w:tc>
           <w:tcPr>
-            <w:tcW w:w="497" w:type="dxa"/>
+            <w:tcW w:w="686" w:type="dxa"/>
             <w:tcBorders>
               <w:top w:val="single" w:color="000001" w:sz="2" w:space="0"/>
               <w:left w:val="single" w:color="000001" w:sz="2" w:space="0"/>
@@ -1850,15 +1926,23 @@
           </w:tcPr>
           <w:p>
             <w:pPr>
-              <w:pStyle w:val="14"/>
-              <w:ind w:left="0" w:leftChars="0" w:right="0" w:rightChars="0" w:firstLine="0" w:firstLineChars="0"/>
-              <w:rPr>
-                <w:rFonts w:eastAsia="Arial Unicode MS" w:cs="Arial Unicode MS"/>
-              </w:rPr>
-            </w:pPr>
-            <w:r>
-              <w:rPr>
-                <w:rFonts w:hint="eastAsia" w:eastAsia="Arial Unicode MS" w:cs="Arial Unicode MS"/>
+              <w:pStyle w:val="7"/>
+              <w:framePr w:w="0" w:wrap="auto" w:vAnchor="margin" w:hAnchor="text" w:yAlign="inline"/>
+              <w:rPr>
+                <w:rFonts w:hint="eastAsia" w:hAnsi="宋体" w:eastAsia="宋体" w:cs="宋体" w:asciiTheme="minorAscii"/>
+                <w:b w:val="0"/>
+                <w:bCs w:val="0"/>
+                <w:sz w:val="22"/>
+                <w:szCs w:val="22"/>
+              </w:rPr>
+            </w:pPr>
+            <w:r>
+              <w:rPr>
+                <w:rFonts w:hint="eastAsia" w:hAnsi="宋体" w:eastAsia="宋体" w:cs="宋体" w:asciiTheme="minorAscii"/>
+                <w:b w:val="0"/>
+                <w:bCs w:val="0"/>
+                <w:sz w:val="22"/>
+                <w:szCs w:val="22"/>
                 <w:lang w:val="en-US" w:eastAsia="zh-CN"/>
               </w:rPr>
               <w:t>{{line.uos_id}}</w:t>
@@ -1867,7 +1951,7 @@
         </w:tc>
         <w:tc>
           <w:tcPr>
-            <w:tcW w:w="665" w:type="dxa"/>
+            <w:tcW w:w="686" w:type="dxa"/>
             <w:tcBorders>
               <w:top w:val="single" w:color="000001" w:sz="2" w:space="0"/>
               <w:left w:val="single" w:color="000001" w:sz="2" w:space="0"/>
@@ -1885,15 +1969,23 @@
           </w:tcPr>
           <w:p>
             <w:pPr>
-              <w:pStyle w:val="14"/>
-              <w:ind w:left="0" w:leftChars="0" w:right="0" w:rightChars="0" w:firstLine="0" w:firstLineChars="0"/>
-              <w:rPr>
-                <w:rFonts w:eastAsia="Arial Unicode MS" w:cs="Arial Unicode MS"/>
-              </w:rPr>
-            </w:pPr>
-            <w:r>
-              <w:rPr>
-                <w:rFonts w:ascii="Helvetica" w:hAnsi="Helvetica" w:eastAsia="Arial Unicode MS" w:cs="Arial Unicode MS"/>
+              <w:pStyle w:val="7"/>
+              <w:framePr w:w="0" w:wrap="auto" w:vAnchor="margin" w:hAnchor="text" w:yAlign="inline"/>
+              <w:rPr>
+                <w:rFonts w:hint="eastAsia" w:hAnsi="宋体" w:eastAsia="宋体" w:cs="宋体" w:asciiTheme="minorAscii"/>
+                <w:b w:val="0"/>
+                <w:bCs w:val="0"/>
+                <w:sz w:val="22"/>
+                <w:szCs w:val="22"/>
+              </w:rPr>
+            </w:pPr>
+            <w:r>
+              <w:rPr>
+                <w:rFonts w:hint="eastAsia" w:hAnsi="宋体" w:eastAsia="宋体" w:cs="宋体" w:asciiTheme="minorAscii"/>
+                <w:b w:val="0"/>
+                <w:bCs w:val="0"/>
+                <w:sz w:val="22"/>
+                <w:szCs w:val="22"/>
               </w:rPr>
               <w:t>{{line.goods_qty}}</w:t>
             </w:r>
@@ -1901,7 +1993,7 @@
         </w:tc>
         <w:tc>
           <w:tcPr>
-            <w:tcW w:w="488" w:type="dxa"/>
+            <w:tcW w:w="686" w:type="dxa"/>
             <w:tcBorders>
               <w:top w:val="single" w:color="000001" w:sz="2" w:space="0"/>
               <w:left w:val="single" w:color="000001" w:sz="2" w:space="0"/>
@@ -1919,34 +2011,84 @@
           </w:tcPr>
           <w:p>
             <w:pPr>
-              <w:pStyle w:val="13"/>
-              <w:ind w:left="0" w:leftChars="0" w:right="0" w:rightChars="0" w:firstLine="0" w:firstLineChars="0"/>
-              <w:rPr>
-                <w:rFonts w:eastAsia="Arial Unicode MS" w:cs="Arial Unicode MS"/>
-              </w:rPr>
-            </w:pPr>
-            <w:r>
-              <w:rPr>
-                <w:rFonts w:ascii="Helvetica" w:hAnsi="Helvetica" w:eastAsia="Arial Unicode MS" w:cs="Arial Unicode MS"/>
-                <w:b w:val="0"/>
-                <w:bCs w:val="0"/>
-              </w:rPr>
-              <w:t>{{ line.uom_id</w:t>
-            </w:r>
-            <w:r>
-              <w:rPr>
-                <w:rFonts w:hint="eastAsia" w:eastAsia="宋体" w:cs="Arial Unicode MS"/>
-                <w:b w:val="0"/>
-                <w:bCs w:val="0"/>
+              <w:pStyle w:val="7"/>
+              <w:framePr w:w="0" w:wrap="auto" w:vAnchor="margin" w:hAnchor="text" w:yAlign="inline"/>
+              <w:rPr>
+                <w:rFonts w:hint="eastAsia" w:hAnsi="宋体" w:eastAsia="宋体" w:cs="宋体" w:asciiTheme="minorAscii"/>
+                <w:b w:val="0"/>
+                <w:bCs w:val="0"/>
+                <w:sz w:val="22"/>
+                <w:szCs w:val="22"/>
+              </w:rPr>
+            </w:pPr>
+            <w:r>
+              <w:rPr>
+                <w:rFonts w:hint="eastAsia" w:hAnsi="宋体" w:eastAsia="宋体" w:cs="宋体" w:asciiTheme="minorAscii"/>
+                <w:b w:val="0"/>
+                <w:bCs w:val="0"/>
+                <w:sz w:val="22"/>
+                <w:szCs w:val="22"/>
+              </w:rPr>
+              <w:t>{{ line.uom_id }}</w:t>
+            </w:r>
+          </w:p>
+        </w:tc>
+        <w:tc>
+          <w:tcPr>
+            <w:tcW w:w="686" w:type="dxa"/>
+            <w:tcBorders>
+              <w:top w:val="single" w:color="000001" w:sz="2" w:space="0"/>
+              <w:left w:val="single" w:color="000001" w:sz="2" w:space="0"/>
+              <w:bottom w:val="single" w:color="000001" w:sz="2" w:space="0"/>
+              <w:right w:val="single" w:color="000001" w:sz="2" w:space="0"/>
+              <w:insideH w:val="single" w:sz="2" w:space="0"/>
+              <w:insideV w:val="single" w:sz="2" w:space="0"/>
+            </w:tcBorders>
+            <w:shd w:val="clear" w:color="auto" w:fill="EEEEEE"/>
+            <w:tcMar>
+              <w:left w:w="71" w:type="dxa"/>
+            </w:tcMar>
+          </w:tcPr>
+          <w:p>
+            <w:pPr>
+              <w:pStyle w:val="7"/>
+              <w:framePr w:w="0" w:wrap="auto" w:vAnchor="margin" w:hAnchor="text" w:yAlign="inline"/>
+              <w:rPr>
+                <w:rFonts w:hint="eastAsia" w:hAnsi="宋体" w:eastAsia="宋体" w:cs="宋体" w:asciiTheme="minorAscii"/>
+                <w:b w:val="0"/>
+                <w:bCs w:val="0"/>
+                <w:sz w:val="22"/>
+                <w:szCs w:val="22"/>
+              </w:rPr>
+            </w:pPr>
+            <w:r>
+              <w:rPr>
+                <w:rFonts w:hint="eastAsia" w:hAnsi="宋体" w:eastAsia="宋体" w:cs="宋体" w:asciiTheme="minorAscii"/>
+                <w:b w:val="0"/>
+                <w:bCs w:val="0"/>
+                <w:sz w:val="22"/>
+                <w:szCs w:val="22"/>
+              </w:rPr>
+              <w:t>{{ line.</w:t>
+            </w:r>
+            <w:r>
+              <w:rPr>
+                <w:rFonts w:hint="eastAsia" w:hAnsi="宋体" w:eastAsia="宋体" w:cs="宋体" w:asciiTheme="minorAscii"/>
+                <w:b w:val="0"/>
+                <w:bCs w:val="0"/>
+                <w:sz w:val="22"/>
+                <w:szCs w:val="22"/>
                 <w:lang w:val="en-US" w:eastAsia="zh-CN"/>
               </w:rPr>
-              <w:t xml:space="preserve"> </w:t>
-            </w:r>
-            <w:r>
-              <w:rPr>
-                <w:rFonts w:ascii="Helvetica" w:hAnsi="Helvetica" w:eastAsia="Arial Unicode MS" w:cs="Arial Unicode MS"/>
-                <w:b w:val="0"/>
-                <w:bCs w:val="0"/>
+              <w:t xml:space="preserve">price_taxed </w:t>
+            </w:r>
+            <w:r>
+              <w:rPr>
+                <w:rFonts w:hint="eastAsia" w:hAnsi="宋体" w:eastAsia="宋体" w:cs="宋体" w:asciiTheme="minorAscii"/>
+                <w:b w:val="0"/>
+                <w:bCs w:val="0"/>
+                <w:sz w:val="22"/>
+                <w:szCs w:val="22"/>
               </w:rPr>
               <w:t>}}</w:t>
             </w:r>
@@ -1954,7 +2096,7 @@
         </w:tc>
         <w:tc>
           <w:tcPr>
-            <w:tcW w:w="909" w:type="dxa"/>
+            <w:tcW w:w="686" w:type="dxa"/>
             <w:tcBorders>
               <w:top w:val="single" w:color="000001" w:sz="2" w:space="0"/>
               <w:left w:val="single" w:color="000001" w:sz="2" w:space="0"/>
@@ -1970,35 +2112,52 @@
           </w:tcPr>
           <w:p>
             <w:pPr>
-              <w:pStyle w:val="14"/>
-              <w:rPr>
-                <w:rFonts w:eastAsia="Arial Unicode MS" w:cs="Arial Unicode MS"/>
-              </w:rPr>
-            </w:pPr>
-            <w:r>
-              <w:rPr>
-                <w:rFonts w:eastAsia="Arial Unicode MS" w:cs="Arial Unicode MS"/>
+              <w:pStyle w:val="7"/>
+              <w:framePr w:w="0" w:wrap="auto" w:vAnchor="margin" w:hAnchor="text" w:yAlign="inline"/>
+              <w:rPr>
+                <w:rFonts w:hint="eastAsia" w:hAnsi="宋体" w:eastAsia="宋体" w:cs="宋体" w:asciiTheme="minorAscii"/>
+                <w:b w:val="0"/>
+                <w:bCs w:val="0"/>
+                <w:sz w:val="22"/>
+                <w:szCs w:val="22"/>
+              </w:rPr>
+            </w:pPr>
+            <w:r>
+              <w:rPr>
+                <w:rFonts w:hint="eastAsia" w:hAnsi="宋体" w:eastAsia="宋体" w:cs="宋体" w:asciiTheme="minorAscii"/>
+                <w:b w:val="0"/>
+                <w:bCs w:val="0"/>
+                <w:sz w:val="22"/>
+                <w:szCs w:val="22"/>
               </w:rPr>
               <w:t>{{ line.</w:t>
             </w:r>
             <w:r>
               <w:rPr>
-                <w:rFonts w:hint="eastAsia" w:eastAsia="宋体" w:cs="Arial Unicode MS"/>
+                <w:rFonts w:hint="eastAsia" w:hAnsi="宋体" w:eastAsia="宋体" w:cs="宋体" w:asciiTheme="minorAscii"/>
+                <w:b w:val="0"/>
+                <w:bCs w:val="0"/>
+                <w:sz w:val="22"/>
+                <w:szCs w:val="22"/>
                 <w:lang w:val="en-US" w:eastAsia="zh-CN"/>
               </w:rPr>
-              <w:t xml:space="preserve">price_taxed </w:t>
-            </w:r>
-            <w:r>
-              <w:rPr>
-                <w:rFonts w:eastAsia="Arial Unicode MS" w:cs="Arial Unicode MS"/>
-              </w:rPr>
-              <w:t>}}</w:t>
-            </w:r>
-          </w:p>
-        </w:tc>
-        <w:tc>
-          <w:tcPr>
-            <w:tcW w:w="703" w:type="dxa"/>
+              <w:t>discount_amount</w:t>
+            </w:r>
+            <w:r>
+              <w:rPr>
+                <w:rFonts w:hint="eastAsia" w:hAnsi="宋体" w:eastAsia="宋体" w:cs="宋体" w:asciiTheme="minorAscii"/>
+                <w:b w:val="0"/>
+                <w:bCs w:val="0"/>
+                <w:sz w:val="22"/>
+                <w:szCs w:val="22"/>
+              </w:rPr>
+              <w:t xml:space="preserve"> }}</w:t>
+            </w:r>
+          </w:p>
+        </w:tc>
+        <w:tc>
+          <w:tcPr>
+            <w:tcW w:w="686" w:type="dxa"/>
             <w:tcBorders>
               <w:top w:val="single" w:color="000001" w:sz="2" w:space="0"/>
               <w:left w:val="single" w:color="000001" w:sz="2" w:space="0"/>
@@ -2014,27 +2173,44 @@
           </w:tcPr>
           <w:p>
             <w:pPr>
-              <w:pStyle w:val="14"/>
-              <w:rPr>
-                <w:rFonts w:eastAsia="Arial Unicode MS" w:cs="Arial Unicode MS"/>
-              </w:rPr>
-            </w:pPr>
-            <w:r>
-              <w:rPr>
-                <w:rFonts w:eastAsia="Arial Unicode MS" w:cs="Arial Unicode MS"/>
+              <w:pStyle w:val="7"/>
+              <w:framePr w:w="0" w:wrap="auto" w:vAnchor="margin" w:hAnchor="text" w:yAlign="inline"/>
+              <w:rPr>
+                <w:rFonts w:hint="eastAsia" w:hAnsi="宋体" w:eastAsia="宋体" w:cs="宋体" w:asciiTheme="minorAscii"/>
+                <w:b w:val="0"/>
+                <w:bCs w:val="0"/>
+                <w:sz w:val="22"/>
+                <w:szCs w:val="22"/>
+              </w:rPr>
+            </w:pPr>
+            <w:r>
+              <w:rPr>
+                <w:rFonts w:hint="eastAsia" w:hAnsi="宋体" w:eastAsia="宋体" w:cs="宋体" w:asciiTheme="minorAscii"/>
+                <w:b w:val="0"/>
+                <w:bCs w:val="0"/>
+                <w:sz w:val="22"/>
+                <w:szCs w:val="22"/>
               </w:rPr>
               <w:t>{{ line.</w:t>
             </w:r>
             <w:r>
               <w:rPr>
-                <w:rFonts w:hint="eastAsia" w:eastAsia="宋体" w:cs="Arial Unicode MS"/>
+                <w:rFonts w:hint="eastAsia" w:hAnsi="宋体" w:eastAsia="宋体" w:cs="宋体" w:asciiTheme="minorAscii"/>
+                <w:b w:val="0"/>
+                <w:bCs w:val="0"/>
+                <w:sz w:val="22"/>
+                <w:szCs w:val="22"/>
                 <w:lang w:val="en-US" w:eastAsia="zh-CN"/>
               </w:rPr>
-              <w:t>discount_amount</w:t>
-            </w:r>
-            <w:r>
-              <w:rPr>
-                <w:rFonts w:eastAsia="Arial Unicode MS" w:cs="Arial Unicode MS"/>
+              <w:t>amount</w:t>
+            </w:r>
+            <w:r>
+              <w:rPr>
+                <w:rFonts w:hint="eastAsia" w:hAnsi="宋体" w:eastAsia="宋体" w:cs="宋体" w:asciiTheme="minorAscii"/>
+                <w:b w:val="0"/>
+                <w:bCs w:val="0"/>
+                <w:sz w:val="22"/>
+                <w:szCs w:val="22"/>
               </w:rPr>
               <w:t xml:space="preserve"> }}</w:t>
             </w:r>
@@ -2042,7 +2218,7 @@
         </w:tc>
         <w:tc>
           <w:tcPr>
-            <w:tcW w:w="694" w:type="dxa"/>
+            <w:tcW w:w="686" w:type="dxa"/>
             <w:tcBorders>
               <w:top w:val="single" w:color="000001" w:sz="2" w:space="0"/>
               <w:left w:val="single" w:color="000001" w:sz="2" w:space="0"/>
@@ -2058,27 +2234,44 @@
           </w:tcPr>
           <w:p>
             <w:pPr>
-              <w:pStyle w:val="14"/>
-              <w:rPr>
-                <w:rFonts w:eastAsia="Arial Unicode MS" w:cs="Arial Unicode MS"/>
-              </w:rPr>
-            </w:pPr>
-            <w:r>
-              <w:rPr>
-                <w:rFonts w:eastAsia="Arial Unicode MS" w:cs="Arial Unicode MS"/>
+              <w:pStyle w:val="7"/>
+              <w:framePr w:w="0" w:wrap="auto" w:vAnchor="margin" w:hAnchor="text" w:yAlign="inline"/>
+              <w:rPr>
+                <w:rFonts w:hint="eastAsia" w:hAnsi="宋体" w:eastAsia="宋体" w:cs="宋体" w:asciiTheme="minorAscii"/>
+                <w:b w:val="0"/>
+                <w:bCs w:val="0"/>
+                <w:sz w:val="22"/>
+                <w:szCs w:val="22"/>
+              </w:rPr>
+            </w:pPr>
+            <w:r>
+              <w:rPr>
+                <w:rFonts w:hint="eastAsia" w:hAnsi="宋体" w:eastAsia="宋体" w:cs="宋体" w:asciiTheme="minorAscii"/>
+                <w:b w:val="0"/>
+                <w:bCs w:val="0"/>
+                <w:sz w:val="22"/>
+                <w:szCs w:val="22"/>
               </w:rPr>
               <w:t>{{ line.</w:t>
             </w:r>
             <w:r>
               <w:rPr>
-                <w:rFonts w:hint="eastAsia" w:eastAsia="宋体" w:cs="Arial Unicode MS"/>
+                <w:rFonts w:hint="eastAsia" w:hAnsi="宋体" w:eastAsia="宋体" w:cs="宋体" w:asciiTheme="minorAscii"/>
+                <w:b w:val="0"/>
+                <w:bCs w:val="0"/>
+                <w:sz w:val="22"/>
+                <w:szCs w:val="22"/>
                 <w:lang w:val="en-US" w:eastAsia="zh-CN"/>
               </w:rPr>
-              <w:t>amount</w:t>
-            </w:r>
-            <w:r>
-              <w:rPr>
-                <w:rFonts w:eastAsia="Arial Unicode MS" w:cs="Arial Unicode MS"/>
+              <w:t>tax_rate</w:t>
+            </w:r>
+            <w:r>
+              <w:rPr>
+                <w:rFonts w:hint="eastAsia" w:hAnsi="宋体" w:eastAsia="宋体" w:cs="宋体" w:asciiTheme="minorAscii"/>
+                <w:b w:val="0"/>
+                <w:bCs w:val="0"/>
+                <w:sz w:val="22"/>
+                <w:szCs w:val="22"/>
               </w:rPr>
               <w:t xml:space="preserve"> }}</w:t>
             </w:r>
@@ -2086,7 +2279,7 @@
         </w:tc>
         <w:tc>
           <w:tcPr>
-            <w:tcW w:w="506" w:type="dxa"/>
+            <w:tcW w:w="686" w:type="dxa"/>
             <w:tcBorders>
               <w:top w:val="single" w:color="000001" w:sz="2" w:space="0"/>
               <w:left w:val="single" w:color="000001" w:sz="2" w:space="0"/>
@@ -2102,27 +2295,44 @@
           </w:tcPr>
           <w:p>
             <w:pPr>
-              <w:pStyle w:val="14"/>
-              <w:rPr>
-                <w:rFonts w:eastAsia="Arial Unicode MS" w:cs="Arial Unicode MS"/>
-              </w:rPr>
-            </w:pPr>
-            <w:r>
-              <w:rPr>
-                <w:rFonts w:eastAsia="Arial Unicode MS" w:cs="Arial Unicode MS"/>
+              <w:pStyle w:val="7"/>
+              <w:framePr w:w="0" w:wrap="auto" w:vAnchor="margin" w:hAnchor="text" w:yAlign="inline"/>
+              <w:rPr>
+                <w:rFonts w:hint="eastAsia" w:hAnsi="宋体" w:eastAsia="宋体" w:cs="宋体" w:asciiTheme="minorAscii"/>
+                <w:b w:val="0"/>
+                <w:bCs w:val="0"/>
+                <w:sz w:val="22"/>
+                <w:szCs w:val="22"/>
+              </w:rPr>
+            </w:pPr>
+            <w:r>
+              <w:rPr>
+                <w:rFonts w:hint="eastAsia" w:hAnsi="宋体" w:eastAsia="宋体" w:cs="宋体" w:asciiTheme="minorAscii"/>
+                <w:b w:val="0"/>
+                <w:bCs w:val="0"/>
+                <w:sz w:val="22"/>
+                <w:szCs w:val="22"/>
               </w:rPr>
               <w:t>{{ line.</w:t>
             </w:r>
             <w:r>
               <w:rPr>
-                <w:rFonts w:hint="eastAsia" w:eastAsia="宋体" w:cs="Arial Unicode MS"/>
+                <w:rFonts w:hint="eastAsia" w:hAnsi="宋体" w:eastAsia="宋体" w:cs="宋体" w:asciiTheme="minorAscii"/>
+                <w:b w:val="0"/>
+                <w:bCs w:val="0"/>
+                <w:sz w:val="22"/>
+                <w:szCs w:val="22"/>
                 <w:lang w:val="en-US" w:eastAsia="zh-CN"/>
               </w:rPr>
-              <w:t>tax_rate</w:t>
-            </w:r>
-            <w:r>
-              <w:rPr>
-                <w:rFonts w:eastAsia="Arial Unicode MS" w:cs="Arial Unicode MS"/>
+              <w:t>tax_amount</w:t>
+            </w:r>
+            <w:r>
+              <w:rPr>
+                <w:rFonts w:hint="eastAsia" w:hAnsi="宋体" w:eastAsia="宋体" w:cs="宋体" w:asciiTheme="minorAscii"/>
+                <w:b w:val="0"/>
+                <w:bCs w:val="0"/>
+                <w:sz w:val="22"/>
+                <w:szCs w:val="22"/>
               </w:rPr>
               <w:t xml:space="preserve"> }}</w:t>
             </w:r>
@@ -2130,7 +2340,7 @@
         </w:tc>
         <w:tc>
           <w:tcPr>
-            <w:tcW w:w="619" w:type="dxa"/>
+            <w:tcW w:w="686" w:type="dxa"/>
             <w:tcBorders>
               <w:top w:val="single" w:color="000001" w:sz="2" w:space="0"/>
               <w:left w:val="single" w:color="000001" w:sz="2" w:space="0"/>
@@ -2146,27 +2356,44 @@
           </w:tcPr>
           <w:p>
             <w:pPr>
-              <w:pStyle w:val="14"/>
-              <w:rPr>
-                <w:rFonts w:eastAsia="Arial Unicode MS" w:cs="Arial Unicode MS"/>
-              </w:rPr>
-            </w:pPr>
-            <w:r>
-              <w:rPr>
-                <w:rFonts w:eastAsia="Arial Unicode MS" w:cs="Arial Unicode MS"/>
+              <w:pStyle w:val="7"/>
+              <w:framePr w:w="0" w:wrap="auto" w:vAnchor="margin" w:hAnchor="text" w:yAlign="inline"/>
+              <w:rPr>
+                <w:rFonts w:hint="eastAsia" w:hAnsi="宋体" w:eastAsia="宋体" w:cs="宋体" w:asciiTheme="minorAscii"/>
+                <w:b w:val="0"/>
+                <w:bCs w:val="0"/>
+                <w:sz w:val="22"/>
+                <w:szCs w:val="22"/>
+              </w:rPr>
+            </w:pPr>
+            <w:r>
+              <w:rPr>
+                <w:rFonts w:hint="eastAsia" w:hAnsi="宋体" w:eastAsia="宋体" w:cs="宋体" w:asciiTheme="minorAscii"/>
+                <w:b w:val="0"/>
+                <w:bCs w:val="0"/>
+                <w:sz w:val="22"/>
+                <w:szCs w:val="22"/>
               </w:rPr>
               <w:t>{{ line.</w:t>
             </w:r>
             <w:r>
               <w:rPr>
-                <w:rFonts w:hint="eastAsia" w:eastAsia="宋体" w:cs="Arial Unicode MS"/>
+                <w:rFonts w:hint="eastAsia" w:hAnsi="宋体" w:eastAsia="宋体" w:cs="宋体" w:asciiTheme="minorAscii"/>
+                <w:b w:val="0"/>
+                <w:bCs w:val="0"/>
+                <w:sz w:val="22"/>
+                <w:szCs w:val="22"/>
                 <w:lang w:val="en-US" w:eastAsia="zh-CN"/>
               </w:rPr>
-              <w:t>tax_amount</w:t>
-            </w:r>
-            <w:r>
-              <w:rPr>
-                <w:rFonts w:eastAsia="Arial Unicode MS" w:cs="Arial Unicode MS"/>
+              <w:t>subtotal</w:t>
+            </w:r>
+            <w:r>
+              <w:rPr>
+                <w:rFonts w:hint="eastAsia" w:hAnsi="宋体" w:eastAsia="宋体" w:cs="宋体" w:asciiTheme="minorAscii"/>
+                <w:b w:val="0"/>
+                <w:bCs w:val="0"/>
+                <w:sz w:val="22"/>
+                <w:szCs w:val="22"/>
               </w:rPr>
               <w:t xml:space="preserve"> }}</w:t>
             </w:r>
@@ -2174,51 +2401,7 @@
         </w:tc>
         <w:tc>
           <w:tcPr>
-            <w:tcW w:w="731" w:type="dxa"/>
-            <w:tcBorders>
-              <w:top w:val="single" w:color="000001" w:sz="2" w:space="0"/>
-              <w:left w:val="single" w:color="000001" w:sz="2" w:space="0"/>
-              <w:bottom w:val="single" w:color="000001" w:sz="2" w:space="0"/>
-              <w:right w:val="single" w:color="000001" w:sz="2" w:space="0"/>
-              <w:insideH w:val="single" w:sz="2" w:space="0"/>
-              <w:insideV w:val="single" w:sz="2" w:space="0"/>
-            </w:tcBorders>
-            <w:shd w:val="clear" w:color="auto" w:fill="EEEEEE"/>
-            <w:tcMar>
-              <w:left w:w="71" w:type="dxa"/>
-            </w:tcMar>
-          </w:tcPr>
-          <w:p>
-            <w:pPr>
-              <w:pStyle w:val="14"/>
-              <w:rPr>
-                <w:rFonts w:eastAsia="Arial Unicode MS" w:cs="Arial Unicode MS"/>
-              </w:rPr>
-            </w:pPr>
-            <w:r>
-              <w:rPr>
-                <w:rFonts w:eastAsia="Arial Unicode MS" w:cs="Arial Unicode MS"/>
-              </w:rPr>
-              <w:t>{{ line.</w:t>
-            </w:r>
-            <w:r>
-              <w:rPr>
-                <w:rFonts w:hint="eastAsia" w:eastAsia="宋体" w:cs="Arial Unicode MS"/>
-                <w:lang w:val="en-US" w:eastAsia="zh-CN"/>
-              </w:rPr>
-              <w:t>subtotal</w:t>
-            </w:r>
-            <w:r>
-              <w:rPr>
-                <w:rFonts w:eastAsia="Arial Unicode MS" w:cs="Arial Unicode MS"/>
-              </w:rPr>
-              <w:t xml:space="preserve"> }}</w:t>
-            </w:r>
-          </w:p>
-        </w:tc>
-        <w:tc>
-          <w:tcPr>
-            <w:tcW w:w="750" w:type="dxa"/>
+            <w:tcW w:w="693" w:type="dxa"/>
             <w:tcBorders>
               <w:top w:val="single" w:color="000001" w:sz="2" w:space="0"/>
               <w:left w:val="single" w:color="000001" w:sz="2" w:space="0"/>
@@ -2234,16 +2417,23 @@
           </w:tcPr>
           <w:p>
             <w:pPr>
-              <w:pStyle w:val="13"/>
-              <w:rPr>
-                <w:rFonts w:eastAsia="Arial Unicode MS" w:cs="Arial Unicode MS"/>
-              </w:rPr>
-            </w:pPr>
-            <w:r>
-              <w:rPr>
-                <w:rFonts w:eastAsia="Arial Unicode MS" w:cs="Arial Unicode MS"/>
-                <w:b w:val="0"/>
-                <w:bCs w:val="0"/>
+              <w:pStyle w:val="7"/>
+              <w:framePr w:w="0" w:wrap="auto" w:vAnchor="margin" w:hAnchor="text" w:yAlign="inline"/>
+              <w:rPr>
+                <w:rFonts w:hint="eastAsia" w:hAnsi="宋体" w:eastAsia="宋体" w:cs="宋体" w:asciiTheme="minorAscii"/>
+                <w:b w:val="0"/>
+                <w:bCs w:val="0"/>
+                <w:sz w:val="22"/>
+                <w:szCs w:val="22"/>
+              </w:rPr>
+            </w:pPr>
+            <w:r>
+              <w:rPr>
+                <w:rFonts w:hint="eastAsia" w:hAnsi="宋体" w:eastAsia="宋体" w:cs="宋体" w:asciiTheme="minorAscii"/>
+                <w:b w:val="0"/>
+                <w:bCs w:val="0"/>
+                <w:sz w:val="22"/>
+                <w:szCs w:val="22"/>
               </w:rPr>
               <w:t>{{ line.note }}</w:t>
             </w:r>
@@ -2273,7 +2463,7 @@
         </w:trPr>
         <w:tc>
           <w:tcPr>
-            <w:tcW w:w="851" w:type="dxa"/>
+            <w:tcW w:w="686" w:type="dxa"/>
             <w:tcBorders>
               <w:top w:val="single" w:color="000001" w:sz="2" w:space="0"/>
               <w:left w:val="single" w:color="000001" w:sz="2" w:space="0"/>
@@ -2289,16 +2479,23 @@
           </w:tcPr>
           <w:p>
             <w:pPr>
-              <w:pStyle w:val="13"/>
-              <w:rPr>
-                <w:rFonts w:eastAsia="Arial Unicode MS" w:cs="Arial Unicode MS"/>
-              </w:rPr>
-            </w:pPr>
-            <w:r>
-              <w:rPr>
-                <w:rFonts w:eastAsia="Arial Unicode MS" w:cs="Arial Unicode MS"/>
-                <w:b w:val="0"/>
-                <w:bCs w:val="0"/>
+              <w:pStyle w:val="7"/>
+              <w:framePr w:w="0" w:wrap="auto" w:vAnchor="margin" w:hAnchor="text" w:yAlign="inline"/>
+              <w:rPr>
+                <w:rFonts w:hint="eastAsia" w:hAnsi="宋体" w:eastAsia="宋体" w:cs="宋体" w:asciiTheme="minorAscii"/>
+                <w:b w:val="0"/>
+                <w:bCs w:val="0"/>
+                <w:sz w:val="22"/>
+                <w:szCs w:val="22"/>
+              </w:rPr>
+            </w:pPr>
+            <w:r>
+              <w:rPr>
+                <w:rFonts w:hint="eastAsia" w:hAnsi="宋体" w:eastAsia="宋体" w:cs="宋体" w:asciiTheme="minorAscii"/>
+                <w:b w:val="0"/>
+                <w:bCs w:val="0"/>
+                <w:sz w:val="22"/>
+                <w:szCs w:val="22"/>
               </w:rPr>
               <w:t>{%tr endfor %}</w:t>
             </w:r>
@@ -2306,7 +2503,7 @@
         </w:tc>
         <w:tc>
           <w:tcPr>
-            <w:tcW w:w="516" w:type="dxa"/>
+            <w:tcW w:w="686" w:type="dxa"/>
             <w:tcBorders>
               <w:top w:val="single" w:color="000001" w:sz="2" w:space="0"/>
               <w:left w:val="single" w:color="000001" w:sz="2" w:space="0"/>
@@ -2322,27 +2519,21 @@
           </w:tcPr>
           <w:p>
             <w:pPr>
-              <w:keepNext/>
-              <w:keepLines w:val="0"/>
-              <w:widowControl/>
-              <w:pBdr>
-                <w:top w:val="none" w:color="auto" w:sz="0" w:space="0"/>
-                <w:left w:val="none" w:color="auto" w:sz="0" w:space="0"/>
-                <w:bottom w:val="none" w:color="auto" w:sz="0" w:space="0"/>
-                <w:right w:val="none" w:color="auto" w:sz="0" w:space="0"/>
-              </w:pBdr>
-              <w:shd w:val="clear" w:fill="FFFFFF"/>
-              <w:suppressAutoHyphens w:val="0"/>
-              <w:bidi w:val="0"/>
-              <w:spacing w:before="280" w:after="280" w:line="240" w:lineRule="auto"/>
-              <w:ind w:left="0" w:right="0" w:firstLine="0"/>
-              <w:jc w:val="left"/>
-            </w:pPr>
-          </w:p>
-        </w:tc>
-        <w:tc>
-          <w:tcPr>
-            <w:tcW w:w="797" w:type="dxa"/>
+              <w:pStyle w:val="7"/>
+              <w:framePr w:w="0" w:wrap="auto" w:vAnchor="margin" w:hAnchor="text" w:yAlign="inline"/>
+              <w:rPr>
+                <w:rFonts w:hint="eastAsia" w:hAnsi="宋体" w:eastAsia="宋体" w:cs="宋体" w:asciiTheme="minorAscii"/>
+                <w:b w:val="0"/>
+                <w:bCs w:val="0"/>
+                <w:sz w:val="22"/>
+                <w:szCs w:val="22"/>
+              </w:rPr>
+            </w:pPr>
+          </w:p>
+        </w:tc>
+        <w:tc>
+          <w:tcPr>
+            <w:tcW w:w="686" w:type="dxa"/>
             <w:tcBorders>
               <w:top w:val="single" w:color="000001" w:sz="2" w:space="0"/>
               <w:left w:val="single" w:color="000001" w:sz="2" w:space="0"/>
@@ -2358,27 +2549,21 @@
           </w:tcPr>
           <w:p>
             <w:pPr>
-              <w:keepNext/>
-              <w:keepLines w:val="0"/>
-              <w:widowControl/>
-              <w:pBdr>
-                <w:top w:val="none" w:color="auto" w:sz="0" w:space="0"/>
-                <w:left w:val="none" w:color="auto" w:sz="0" w:space="0"/>
-                <w:bottom w:val="none" w:color="auto" w:sz="0" w:space="0"/>
-                <w:right w:val="none" w:color="auto" w:sz="0" w:space="0"/>
-              </w:pBdr>
-              <w:shd w:val="clear" w:fill="FFFFFF"/>
-              <w:suppressAutoHyphens w:val="0"/>
-              <w:bidi w:val="0"/>
-              <w:spacing w:before="280" w:after="280" w:line="240" w:lineRule="auto"/>
-              <w:ind w:left="0" w:right="0" w:firstLine="0"/>
-              <w:jc w:val="left"/>
-            </w:pPr>
-          </w:p>
-        </w:tc>
-        <w:tc>
-          <w:tcPr>
-            <w:tcW w:w="675" w:type="dxa"/>
+              <w:pStyle w:val="7"/>
+              <w:framePr w:w="0" w:wrap="auto" w:vAnchor="margin" w:hAnchor="text" w:yAlign="inline"/>
+              <w:rPr>
+                <w:rFonts w:hint="eastAsia" w:hAnsi="宋体" w:eastAsia="宋体" w:cs="宋体" w:asciiTheme="minorAscii"/>
+                <w:b w:val="0"/>
+                <w:bCs w:val="0"/>
+                <w:sz w:val="22"/>
+                <w:szCs w:val="22"/>
+              </w:rPr>
+            </w:pPr>
+          </w:p>
+        </w:tc>
+        <w:tc>
+          <w:tcPr>
+            <w:tcW w:w="686" w:type="dxa"/>
             <w:tcBorders>
               <w:top w:val="single" w:color="000001" w:sz="2" w:space="0"/>
               <w:left w:val="single" w:color="000001" w:sz="4" w:space="0"/>
@@ -2394,27 +2579,21 @@
           </w:tcPr>
           <w:p>
             <w:pPr>
-              <w:keepNext/>
-              <w:keepLines w:val="0"/>
-              <w:widowControl/>
-              <w:pBdr>
-                <w:top w:val="none" w:color="auto" w:sz="0" w:space="0"/>
-                <w:left w:val="none" w:color="auto" w:sz="0" w:space="0"/>
-                <w:bottom w:val="none" w:color="auto" w:sz="0" w:space="0"/>
-                <w:right w:val="none" w:color="auto" w:sz="0" w:space="0"/>
-              </w:pBdr>
-              <w:shd w:val="clear" w:fill="FFFFFF"/>
-              <w:suppressAutoHyphens w:val="0"/>
-              <w:bidi w:val="0"/>
-              <w:spacing w:before="280" w:after="280" w:line="240" w:lineRule="auto"/>
-              <w:ind w:left="0" w:right="0" w:firstLine="0"/>
-              <w:jc w:val="left"/>
-            </w:pPr>
-          </w:p>
-        </w:tc>
-        <w:tc>
-          <w:tcPr>
-            <w:tcW w:w="497" w:type="dxa"/>
+              <w:pStyle w:val="7"/>
+              <w:framePr w:w="0" w:wrap="auto" w:vAnchor="margin" w:hAnchor="text" w:yAlign="inline"/>
+              <w:rPr>
+                <w:rFonts w:hint="eastAsia" w:hAnsi="宋体" w:eastAsia="宋体" w:cs="宋体" w:asciiTheme="minorAscii"/>
+                <w:b w:val="0"/>
+                <w:bCs w:val="0"/>
+                <w:sz w:val="22"/>
+                <w:szCs w:val="22"/>
+              </w:rPr>
+            </w:pPr>
+          </w:p>
+        </w:tc>
+        <w:tc>
+          <w:tcPr>
+            <w:tcW w:w="686" w:type="dxa"/>
             <w:tcBorders>
               <w:top w:val="single" w:color="000001" w:sz="2" w:space="0"/>
               <w:left w:val="single" w:color="000001" w:sz="2" w:space="0"/>
@@ -2430,27 +2609,21 @@
           </w:tcPr>
           <w:p>
             <w:pPr>
-              <w:keepNext/>
-              <w:keepLines w:val="0"/>
-              <w:widowControl/>
-              <w:pBdr>
-                <w:top w:val="none" w:color="auto" w:sz="0" w:space="0"/>
-                <w:left w:val="none" w:color="auto" w:sz="0" w:space="0"/>
-                <w:bottom w:val="none" w:color="auto" w:sz="0" w:space="0"/>
-                <w:right w:val="none" w:color="auto" w:sz="0" w:space="0"/>
-              </w:pBdr>
-              <w:shd w:val="clear" w:fill="FFFFFF"/>
-              <w:suppressAutoHyphens w:val="0"/>
-              <w:bidi w:val="0"/>
-              <w:spacing w:before="280" w:after="280" w:line="240" w:lineRule="auto"/>
-              <w:ind w:left="0" w:right="0" w:firstLine="0"/>
-              <w:jc w:val="left"/>
-            </w:pPr>
-          </w:p>
-        </w:tc>
-        <w:tc>
-          <w:tcPr>
-            <w:tcW w:w="665" w:type="dxa"/>
+              <w:pStyle w:val="7"/>
+              <w:framePr w:w="0" w:wrap="auto" w:vAnchor="margin" w:hAnchor="text" w:yAlign="inline"/>
+              <w:rPr>
+                <w:rFonts w:hint="eastAsia" w:hAnsi="宋体" w:eastAsia="宋体" w:cs="宋体" w:asciiTheme="minorAscii"/>
+                <w:b w:val="0"/>
+                <w:bCs w:val="0"/>
+                <w:sz w:val="22"/>
+                <w:szCs w:val="22"/>
+              </w:rPr>
+            </w:pPr>
+          </w:p>
+        </w:tc>
+        <w:tc>
+          <w:tcPr>
+            <w:tcW w:w="686" w:type="dxa"/>
             <w:tcBorders>
               <w:top w:val="single" w:color="000001" w:sz="2" w:space="0"/>
               <w:left w:val="single" w:color="000001" w:sz="2" w:space="0"/>
@@ -2466,27 +2639,21 @@
           </w:tcPr>
           <w:p>
             <w:pPr>
-              <w:keepNext/>
-              <w:keepLines w:val="0"/>
-              <w:widowControl/>
-              <w:pBdr>
-                <w:top w:val="none" w:color="auto" w:sz="0" w:space="0"/>
-                <w:left w:val="none" w:color="auto" w:sz="0" w:space="0"/>
-                <w:bottom w:val="none" w:color="auto" w:sz="0" w:space="0"/>
-                <w:right w:val="none" w:color="auto" w:sz="0" w:space="0"/>
-              </w:pBdr>
-              <w:shd w:val="clear" w:fill="FFFFFF"/>
-              <w:suppressAutoHyphens w:val="0"/>
-              <w:bidi w:val="0"/>
-              <w:spacing w:before="280" w:after="280" w:line="240" w:lineRule="auto"/>
-              <w:ind w:left="0" w:right="0" w:firstLine="0"/>
-              <w:jc w:val="left"/>
-            </w:pPr>
-          </w:p>
-        </w:tc>
-        <w:tc>
-          <w:tcPr>
-            <w:tcW w:w="488" w:type="dxa"/>
+              <w:pStyle w:val="7"/>
+              <w:framePr w:w="0" w:wrap="auto" w:vAnchor="margin" w:hAnchor="text" w:yAlign="inline"/>
+              <w:rPr>
+                <w:rFonts w:hint="eastAsia" w:hAnsi="宋体" w:eastAsia="宋体" w:cs="宋体" w:asciiTheme="minorAscii"/>
+                <w:b w:val="0"/>
+                <w:bCs w:val="0"/>
+                <w:sz w:val="22"/>
+                <w:szCs w:val="22"/>
+              </w:rPr>
+            </w:pPr>
+          </w:p>
+        </w:tc>
+        <w:tc>
+          <w:tcPr>
+            <w:tcW w:w="686" w:type="dxa"/>
             <w:tcBorders>
               <w:top w:val="single" w:color="000001" w:sz="2" w:space="0"/>
               <w:left w:val="single" w:color="000001" w:sz="2" w:space="0"/>
@@ -2502,27 +2669,21 @@
           </w:tcPr>
           <w:p>
             <w:pPr>
-              <w:keepNext/>
-              <w:keepLines w:val="0"/>
-              <w:widowControl/>
-              <w:pBdr>
-                <w:top w:val="none" w:color="auto" w:sz="0" w:space="0"/>
-                <w:left w:val="none" w:color="auto" w:sz="0" w:space="0"/>
-                <w:bottom w:val="none" w:color="auto" w:sz="0" w:space="0"/>
-                <w:right w:val="none" w:color="auto" w:sz="0" w:space="0"/>
-              </w:pBdr>
-              <w:shd w:val="clear" w:fill="FFFFFF"/>
-              <w:suppressAutoHyphens w:val="0"/>
-              <w:bidi w:val="0"/>
-              <w:spacing w:before="280" w:after="280" w:line="240" w:lineRule="auto"/>
-              <w:ind w:left="0" w:right="0" w:firstLine="0"/>
-              <w:jc w:val="left"/>
-            </w:pPr>
-          </w:p>
-        </w:tc>
-        <w:tc>
-          <w:tcPr>
-            <w:tcW w:w="909" w:type="dxa"/>
+              <w:pStyle w:val="7"/>
+              <w:framePr w:w="0" w:wrap="auto" w:vAnchor="margin" w:hAnchor="text" w:yAlign="inline"/>
+              <w:rPr>
+                <w:rFonts w:hint="eastAsia" w:hAnsi="宋体" w:eastAsia="宋体" w:cs="宋体" w:asciiTheme="minorAscii"/>
+                <w:b w:val="0"/>
+                <w:bCs w:val="0"/>
+                <w:sz w:val="22"/>
+                <w:szCs w:val="22"/>
+              </w:rPr>
+            </w:pPr>
+          </w:p>
+        </w:tc>
+        <w:tc>
+          <w:tcPr>
+            <w:tcW w:w="686" w:type="dxa"/>
             <w:tcBorders>
               <w:top w:val="single" w:color="000001" w:sz="2" w:space="0"/>
               <w:left w:val="single" w:color="000001" w:sz="2" w:space="0"/>
@@ -2538,27 +2699,21 @@
           </w:tcPr>
           <w:p>
             <w:pPr>
-              <w:keepNext/>
-              <w:keepLines w:val="0"/>
-              <w:widowControl/>
-              <w:pBdr>
-                <w:top w:val="none" w:color="auto" w:sz="0" w:space="0"/>
-                <w:left w:val="none" w:color="auto" w:sz="0" w:space="0"/>
-                <w:bottom w:val="none" w:color="auto" w:sz="0" w:space="0"/>
-                <w:right w:val="none" w:color="auto" w:sz="0" w:space="0"/>
-              </w:pBdr>
-              <w:shd w:val="clear" w:fill="FFFFFF"/>
-              <w:suppressAutoHyphens w:val="0"/>
-              <w:bidi w:val="0"/>
-              <w:spacing w:before="280" w:after="280" w:line="240" w:lineRule="auto"/>
-              <w:ind w:left="0" w:right="0" w:firstLine="0"/>
-              <w:jc w:val="left"/>
-            </w:pPr>
-          </w:p>
-        </w:tc>
-        <w:tc>
-          <w:tcPr>
-            <w:tcW w:w="703" w:type="dxa"/>
+              <w:pStyle w:val="7"/>
+              <w:framePr w:w="0" w:wrap="auto" w:vAnchor="margin" w:hAnchor="text" w:yAlign="inline"/>
+              <w:rPr>
+                <w:rFonts w:hint="eastAsia" w:hAnsi="宋体" w:eastAsia="宋体" w:cs="宋体" w:asciiTheme="minorAscii"/>
+                <w:b w:val="0"/>
+                <w:bCs w:val="0"/>
+                <w:sz w:val="22"/>
+                <w:szCs w:val="22"/>
+              </w:rPr>
+            </w:pPr>
+          </w:p>
+        </w:tc>
+        <w:tc>
+          <w:tcPr>
+            <w:tcW w:w="686" w:type="dxa"/>
             <w:tcBorders>
               <w:top w:val="single" w:color="000001" w:sz="2" w:space="0"/>
               <w:left w:val="single" w:color="000001" w:sz="2" w:space="0"/>
@@ -2574,27 +2729,21 @@
           </w:tcPr>
           <w:p>
             <w:pPr>
-              <w:keepNext/>
-              <w:keepLines w:val="0"/>
-              <w:widowControl/>
-              <w:pBdr>
-                <w:top w:val="none" w:color="auto" w:sz="0" w:space="0"/>
-                <w:left w:val="none" w:color="auto" w:sz="0" w:space="0"/>
-                <w:bottom w:val="none" w:color="auto" w:sz="0" w:space="0"/>
-                <w:right w:val="none" w:color="auto" w:sz="0" w:space="0"/>
-              </w:pBdr>
-              <w:shd w:val="clear" w:fill="FFFFFF"/>
-              <w:suppressAutoHyphens w:val="0"/>
-              <w:bidi w:val="0"/>
-              <w:spacing w:before="280" w:after="280" w:line="240" w:lineRule="auto"/>
-              <w:ind w:left="0" w:right="0" w:firstLine="0"/>
-              <w:jc w:val="left"/>
-            </w:pPr>
-          </w:p>
-        </w:tc>
-        <w:tc>
-          <w:tcPr>
-            <w:tcW w:w="694" w:type="dxa"/>
+              <w:pStyle w:val="7"/>
+              <w:framePr w:w="0" w:wrap="auto" w:vAnchor="margin" w:hAnchor="text" w:yAlign="inline"/>
+              <w:rPr>
+                <w:rFonts w:hint="eastAsia" w:hAnsi="宋体" w:eastAsia="宋体" w:cs="宋体" w:asciiTheme="minorAscii"/>
+                <w:b w:val="0"/>
+                <w:bCs w:val="0"/>
+                <w:sz w:val="22"/>
+                <w:szCs w:val="22"/>
+              </w:rPr>
+            </w:pPr>
+          </w:p>
+        </w:tc>
+        <w:tc>
+          <w:tcPr>
+            <w:tcW w:w="686" w:type="dxa"/>
             <w:tcBorders>
               <w:top w:val="single" w:color="000001" w:sz="2" w:space="0"/>
               <w:left w:val="single" w:color="000001" w:sz="2" w:space="0"/>
@@ -2610,27 +2759,21 @@
           </w:tcPr>
           <w:p>
             <w:pPr>
-              <w:keepNext/>
-              <w:keepLines w:val="0"/>
-              <w:widowControl/>
-              <w:pBdr>
-                <w:top w:val="none" w:color="auto" w:sz="0" w:space="0"/>
-                <w:left w:val="none" w:color="auto" w:sz="0" w:space="0"/>
-                <w:bottom w:val="none" w:color="auto" w:sz="0" w:space="0"/>
-                <w:right w:val="none" w:color="auto" w:sz="0" w:space="0"/>
-              </w:pBdr>
-              <w:shd w:val="clear" w:fill="FFFFFF"/>
-              <w:suppressAutoHyphens w:val="0"/>
-              <w:bidi w:val="0"/>
-              <w:spacing w:before="280" w:after="280" w:line="240" w:lineRule="auto"/>
-              <w:ind w:left="0" w:right="0" w:firstLine="0"/>
-              <w:jc w:val="left"/>
-            </w:pPr>
-          </w:p>
-        </w:tc>
-        <w:tc>
-          <w:tcPr>
-            <w:tcW w:w="506" w:type="dxa"/>
+              <w:pStyle w:val="7"/>
+              <w:framePr w:w="0" w:wrap="auto" w:vAnchor="margin" w:hAnchor="text" w:yAlign="inline"/>
+              <w:rPr>
+                <w:rFonts w:hint="eastAsia" w:hAnsi="宋体" w:eastAsia="宋体" w:cs="宋体" w:asciiTheme="minorAscii"/>
+                <w:b w:val="0"/>
+                <w:bCs w:val="0"/>
+                <w:sz w:val="22"/>
+                <w:szCs w:val="22"/>
+              </w:rPr>
+            </w:pPr>
+          </w:p>
+        </w:tc>
+        <w:tc>
+          <w:tcPr>
+            <w:tcW w:w="686" w:type="dxa"/>
             <w:tcBorders>
               <w:top w:val="single" w:color="000001" w:sz="2" w:space="0"/>
               <w:left w:val="single" w:color="000001" w:sz="2" w:space="0"/>
@@ -2646,27 +2789,21 @@
           </w:tcPr>
           <w:p>
             <w:pPr>
-              <w:keepNext/>
-              <w:keepLines w:val="0"/>
-              <w:widowControl/>
-              <w:pBdr>
-                <w:top w:val="none" w:color="auto" w:sz="0" w:space="0"/>
-                <w:left w:val="none" w:color="auto" w:sz="0" w:space="0"/>
-                <w:bottom w:val="none" w:color="auto" w:sz="0" w:space="0"/>
-                <w:right w:val="none" w:color="auto" w:sz="0" w:space="0"/>
-              </w:pBdr>
-              <w:shd w:val="clear" w:fill="FFFFFF"/>
-              <w:suppressAutoHyphens w:val="0"/>
-              <w:bidi w:val="0"/>
-              <w:spacing w:before="280" w:after="280" w:line="240" w:lineRule="auto"/>
-              <w:ind w:left="0" w:right="0" w:firstLine="0"/>
-              <w:jc w:val="left"/>
-            </w:pPr>
-          </w:p>
-        </w:tc>
-        <w:tc>
-          <w:tcPr>
-            <w:tcW w:w="619" w:type="dxa"/>
+              <w:pStyle w:val="7"/>
+              <w:framePr w:w="0" w:wrap="auto" w:vAnchor="margin" w:hAnchor="text" w:yAlign="inline"/>
+              <w:rPr>
+                <w:rFonts w:hint="eastAsia" w:hAnsi="宋体" w:eastAsia="宋体" w:cs="宋体" w:asciiTheme="minorAscii"/>
+                <w:b w:val="0"/>
+                <w:bCs w:val="0"/>
+                <w:sz w:val="22"/>
+                <w:szCs w:val="22"/>
+              </w:rPr>
+            </w:pPr>
+          </w:p>
+        </w:tc>
+        <w:tc>
+          <w:tcPr>
+            <w:tcW w:w="686" w:type="dxa"/>
             <w:tcBorders>
               <w:top w:val="single" w:color="000001" w:sz="2" w:space="0"/>
               <w:left w:val="single" w:color="000001" w:sz="2" w:space="0"/>
@@ -2682,27 +2819,21 @@
           </w:tcPr>
           <w:p>
             <w:pPr>
-              <w:keepNext/>
-              <w:keepLines w:val="0"/>
-              <w:widowControl/>
-              <w:pBdr>
-                <w:top w:val="none" w:color="auto" w:sz="0" w:space="0"/>
-                <w:left w:val="none" w:color="auto" w:sz="0" w:space="0"/>
-                <w:bottom w:val="none" w:color="auto" w:sz="0" w:space="0"/>
-                <w:right w:val="none" w:color="auto" w:sz="0" w:space="0"/>
-              </w:pBdr>
-              <w:shd w:val="clear" w:fill="FFFFFF"/>
-              <w:suppressAutoHyphens w:val="0"/>
-              <w:bidi w:val="0"/>
-              <w:spacing w:before="280" w:after="280" w:line="240" w:lineRule="auto"/>
-              <w:ind w:left="0" w:right="0" w:firstLine="0"/>
-              <w:jc w:val="left"/>
-            </w:pPr>
-          </w:p>
-        </w:tc>
-        <w:tc>
-          <w:tcPr>
-            <w:tcW w:w="731" w:type="dxa"/>
+              <w:pStyle w:val="7"/>
+              <w:framePr w:w="0" w:wrap="auto" w:vAnchor="margin" w:hAnchor="text" w:yAlign="inline"/>
+              <w:rPr>
+                <w:rFonts w:hint="eastAsia" w:hAnsi="宋体" w:eastAsia="宋体" w:cs="宋体" w:asciiTheme="minorAscii"/>
+                <w:b w:val="0"/>
+                <w:bCs w:val="0"/>
+                <w:sz w:val="22"/>
+                <w:szCs w:val="22"/>
+              </w:rPr>
+            </w:pPr>
+          </w:p>
+        </w:tc>
+        <w:tc>
+          <w:tcPr>
+            <w:tcW w:w="686" w:type="dxa"/>
             <w:tcBorders>
               <w:top w:val="single" w:color="000001" w:sz="2" w:space="0"/>
               <w:left w:val="single" w:color="000001" w:sz="2" w:space="0"/>
@@ -2718,27 +2849,21 @@
           </w:tcPr>
           <w:p>
             <w:pPr>
-              <w:keepNext/>
-              <w:keepLines w:val="0"/>
-              <w:widowControl/>
-              <w:pBdr>
-                <w:top w:val="none" w:color="auto" w:sz="0" w:space="0"/>
-                <w:left w:val="none" w:color="auto" w:sz="0" w:space="0"/>
-                <w:bottom w:val="none" w:color="auto" w:sz="0" w:space="0"/>
-                <w:right w:val="none" w:color="auto" w:sz="0" w:space="0"/>
-              </w:pBdr>
-              <w:shd w:val="clear" w:fill="FFFFFF"/>
-              <w:suppressAutoHyphens w:val="0"/>
-              <w:bidi w:val="0"/>
-              <w:spacing w:before="280" w:after="280" w:line="240" w:lineRule="auto"/>
-              <w:ind w:left="0" w:right="0" w:firstLine="0"/>
-              <w:jc w:val="left"/>
-            </w:pPr>
-          </w:p>
-        </w:tc>
-        <w:tc>
-          <w:tcPr>
-            <w:tcW w:w="750" w:type="dxa"/>
+              <w:pStyle w:val="7"/>
+              <w:framePr w:w="0" w:wrap="auto" w:vAnchor="margin" w:hAnchor="text" w:yAlign="inline"/>
+              <w:rPr>
+                <w:rFonts w:hint="eastAsia" w:hAnsi="宋体" w:eastAsia="宋体" w:cs="宋体" w:asciiTheme="minorAscii"/>
+                <w:b w:val="0"/>
+                <w:bCs w:val="0"/>
+                <w:sz w:val="22"/>
+                <w:szCs w:val="22"/>
+              </w:rPr>
+            </w:pPr>
+          </w:p>
+        </w:tc>
+        <w:tc>
+          <w:tcPr>
+            <w:tcW w:w="693" w:type="dxa"/>
             <w:tcBorders>
               <w:top w:val="single" w:color="000001" w:sz="2" w:space="0"/>
               <w:left w:val="single" w:color="000001" w:sz="2" w:space="0"/>
@@ -2754,21 +2879,15 @@
           </w:tcPr>
           <w:p>
             <w:pPr>
-              <w:keepNext/>
-              <w:keepLines w:val="0"/>
-              <w:widowControl/>
-              <w:pBdr>
-                <w:top w:val="none" w:color="auto" w:sz="0" w:space="0"/>
-                <w:left w:val="none" w:color="auto" w:sz="0" w:space="0"/>
-                <w:bottom w:val="none" w:color="auto" w:sz="0" w:space="0"/>
-                <w:right w:val="none" w:color="auto" w:sz="0" w:space="0"/>
-              </w:pBdr>
-              <w:shd w:val="clear" w:fill="FFFFFF"/>
-              <w:suppressAutoHyphens w:val="0"/>
-              <w:bidi w:val="0"/>
-              <w:spacing w:before="280" w:after="280" w:line="240" w:lineRule="auto"/>
-              <w:ind w:left="0" w:right="0" w:firstLine="0"/>
-              <w:jc w:val="left"/>
+              <w:pStyle w:val="7"/>
+              <w:framePr w:w="0" w:wrap="auto" w:vAnchor="margin" w:hAnchor="text" w:yAlign="inline"/>
+              <w:rPr>
+                <w:rFonts w:hint="eastAsia" w:hAnsi="宋体" w:eastAsia="宋体" w:cs="宋体" w:asciiTheme="minorAscii"/>
+                <w:b w:val="0"/>
+                <w:bCs w:val="0"/>
+                <w:sz w:val="22"/>
+                <w:szCs w:val="22"/>
+              </w:rPr>
             </w:pPr>
           </w:p>
         </w:tc>
@@ -2776,43 +2895,46 @@
     </w:tbl>
     <w:p>
       <w:pPr>
-        <w:pStyle w:val="12"/>
-        <w:widowControl w:val="0"/>
-        <w:ind w:left="108" w:right="0" w:hanging="108"/>
+        <w:pStyle w:val="7"/>
+        <w:framePr w:w="0" w:wrap="auto" w:vAnchor="margin" w:hAnchor="text" w:yAlign="inline"/>
+        <w:rPr>
+          <w:rFonts w:hint="eastAsia" w:hAnsi="宋体" w:eastAsia="宋体" w:cs="宋体" w:asciiTheme="minorAscii"/>
+        </w:rPr>
       </w:pPr>
     </w:p>
     <w:p>
       <w:pPr>
-        <w:pStyle w:val="12"/>
+        <w:pStyle w:val="7"/>
+        <w:framePr w:w="0" w:wrap="auto" w:vAnchor="margin" w:hAnchor="text" w:yAlign="inline"/>
         <w:widowControl w:val="0"/>
-        <w:ind w:left="108" w:right="0" w:hanging="108"/>
-        <w:rPr>
-          <w:rFonts w:hint="eastAsia"/>
-          <w:lang w:val="en-US" w:eastAsia="zh-CN"/>
+        <w:rPr>
+          <w:rFonts w:hint="eastAsia" w:hAnsi="宋体" w:eastAsia="宋体" w:cs="宋体" w:asciiTheme="minorAscii"/>
+          <w:lang w:val="zh-CN" w:eastAsia="zh-CN"/>
         </w:rPr>
       </w:pPr>
       <w:r>
         <w:rPr>
-          <w:rFonts w:hint="eastAsia"/>
-          <w:lang w:val="en-US" w:eastAsia="zh-CN"/>
+          <w:rFonts w:hint="eastAsia" w:hAnsi="宋体" w:eastAsia="宋体" w:cs="宋体" w:asciiTheme="minorAscii"/>
+          <w:lang w:val="zh-CN" w:eastAsia="zh-CN"/>
         </w:rPr>
         <w:t>单据备注：{{ obj.note }}</w:t>
       </w:r>
     </w:p>
     <w:p>
       <w:pPr>
-        <w:pStyle w:val="12"/>
+        <w:pStyle w:val="7"/>
+        <w:framePr w:w="0" w:wrap="auto" w:vAnchor="margin" w:hAnchor="text" w:yAlign="inline"/>
         <w:widowControl w:val="0"/>
-        <w:ind w:left="108" w:right="0" w:hanging="108"/>
-        <w:rPr>
-          <w:rFonts w:hint="eastAsia"/>
-          <w:lang w:val="en-US" w:eastAsia="zh-CN"/>
+        <w:rPr>
+          <w:rFonts w:hint="eastAsia" w:hAnsi="宋体" w:eastAsia="宋体" w:cs="宋体" w:asciiTheme="minorAscii"/>
+          <w:lang w:val="zh-CN" w:eastAsia="zh-CN"/>
         </w:rPr>
       </w:pPr>
     </w:p>
     <w:p>
       <w:pPr>
-        <w:pStyle w:val="12"/>
+        <w:pStyle w:val="7"/>
+        <w:framePr w:w="0" w:wrap="auto" w:vAnchor="margin" w:hAnchor="text" w:yAlign="inline"/>
         <w:widowControl w:val="0"/>
         <w:rPr>
           <w:rFonts w:hint="eastAsia" w:hAnsi="宋体" w:eastAsia="宋体" w:cs="宋体" w:asciiTheme="minorAscii"/>
@@ -2873,12 +2995,14 @@
           <w:rFonts w:hint="eastAsia" w:hAnsi="宋体" w:eastAsia="宋体" w:cs="宋体" w:asciiTheme="minorAscii"/>
           <w:lang w:val="en-US" w:eastAsia="zh-CN"/>
         </w:rPr>
+        <w:tab/>
         <w:t>本次收款：{{ obj.receipt}}</w:t>
       </w:r>
     </w:p>
     <w:p>
       <w:pPr>
-        <w:pStyle w:val="12"/>
+        <w:pStyle w:val="7"/>
+        <w:framePr w:w="0" w:wrap="auto" w:vAnchor="margin" w:hAnchor="text" w:yAlign="inline"/>
         <w:widowControl w:val="0"/>
         <w:rPr>
           <w:rFonts w:hint="eastAsia" w:hAnsi="宋体" w:eastAsia="宋体" w:cs="宋体" w:asciiTheme="minorAscii"/>
@@ -2951,7 +3075,8 @@
     </w:p>
     <w:p>
       <w:pPr>
-        <w:pStyle w:val="12"/>
+        <w:pStyle w:val="7"/>
+        <w:framePr w:w="0" w:wrap="auto" w:vAnchor="margin" w:hAnchor="text" w:yAlign="inline"/>
         <w:widowControl w:val="0"/>
         <w:rPr>
           <w:rFonts w:hint="eastAsia" w:hAnsi="宋体" w:eastAsia="宋体" w:cs="宋体" w:asciiTheme="minorAscii"/>
@@ -3017,7 +3142,8 @@
     </w:p>
     <w:p>
       <w:pPr>
-        <w:pStyle w:val="12"/>
+        <w:pStyle w:val="7"/>
+        <w:framePr w:w="0" w:wrap="auto" w:vAnchor="margin" w:hAnchor="text" w:yAlign="inline"/>
         <w:widowControl w:val="0"/>
         <w:rPr>
           <w:rFonts w:hint="eastAsia" w:hAnsi="宋体" w:eastAsia="宋体" w:cs="宋体" w:asciiTheme="minorAscii"/>
@@ -3083,7 +3209,8 @@
     </w:p>
     <w:p>
       <w:pPr>
-        <w:pStyle w:val="12"/>
+        <w:pStyle w:val="7"/>
+        <w:framePr w:w="0" w:wrap="auto" w:vAnchor="margin" w:hAnchor="text" w:yAlign="inline"/>
         <w:widowControl w:val="0"/>
         <w:ind w:left="108" w:right="0" w:hanging="108"/>
         <w:rPr>
@@ -3094,184 +3221,157 @@
     </w:p>
     <w:p>
       <w:pPr>
-        <w:pStyle w:val="12"/>
+        <w:pStyle w:val="7"/>
+        <w:framePr w:w="0" w:wrap="auto" w:vAnchor="margin" w:hAnchor="text" w:yAlign="inline"/>
         <w:widowControl w:val="0"/>
-        <w:ind w:left="108" w:right="0" w:hanging="108"/>
-        <w:rPr>
-          <w:lang w:val="en-US"/>
+        <w:rPr>
+          <w:rFonts w:hint="eastAsia" w:hAnsi="宋体" w:eastAsia="宋体" w:cs="宋体" w:asciiTheme="minorAscii"/>
+          <w:lang w:val="en-US" w:eastAsia="zh-CN"/>
         </w:rPr>
       </w:pPr>
       <w:r>
         <w:rPr>
+          <w:rFonts w:hint="eastAsia" w:hAnsi="宋体" w:eastAsia="宋体" w:cs="宋体" w:asciiTheme="minorAscii"/>
           <w:lang w:val="zh-CN" w:eastAsia="zh-CN"/>
         </w:rPr>
         <w:t>制单人：</w:t>
       </w:r>
       <w:r>
         <w:rPr>
-          <w:lang w:val="en-US"/>
-        </w:rPr>
-        <w:t>{{ obj.create_uid</w:t>
-      </w:r>
-      <w:r>
-        <w:rPr>
-          <w:rFonts w:hint="eastAsia" w:eastAsia="宋体"/>
-          <w:lang w:val="en-US" w:eastAsia="zh-CN"/>
-        </w:rPr>
-        <w:t xml:space="preserve"> </w:t>
-      </w:r>
-      <w:r>
-        <w:rPr>
-          <w:lang w:val="en-US"/>
-        </w:rPr>
-        <w:t xml:space="preserve">}}            </w:t>
-      </w:r>
-      <w:r>
-        <w:rPr>
-          <w:rFonts w:hint="eastAsia" w:eastAsia="宋体"/>
-          <w:lang w:val="en-US" w:eastAsia="zh-CN"/>
-        </w:rPr>
-        <w:tab/>
-      </w:r>
-      <w:r>
-        <w:rPr>
-          <w:rFonts w:hint="eastAsia" w:eastAsia="宋体"/>
-          <w:lang w:val="en-US" w:eastAsia="zh-CN"/>
-        </w:rPr>
-        <w:tab/>
-      </w:r>
-      <w:r>
-        <w:rPr>
-          <w:rFonts w:hint="eastAsia" w:eastAsia="宋体"/>
-          <w:lang w:val="en-US" w:eastAsia="zh-CN"/>
-        </w:rPr>
-        <w:tab/>
-      </w:r>
-      <w:r>
-        <w:rPr>
-          <w:rFonts w:hint="eastAsia" w:eastAsia="宋体"/>
-          <w:lang w:val="en-US" w:eastAsia="zh-CN"/>
-        </w:rPr>
-        <w:tab/>
-      </w:r>
-      <w:r>
-        <w:rPr>
-          <w:rFonts w:hint="eastAsia" w:eastAsia="宋体"/>
+          <w:rFonts w:hint="eastAsia" w:hAnsi="宋体" w:eastAsia="宋体" w:cs="宋体" w:asciiTheme="minorAscii"/>
+          <w:lang w:val="en-US" w:eastAsia="zh-CN"/>
+        </w:rPr>
+        <w:t xml:space="preserve">{{ obj.create_uid }}            </w:t>
+      </w:r>
+      <w:r>
+        <w:rPr>
+          <w:rFonts w:hint="eastAsia" w:hAnsi="宋体" w:eastAsia="宋体" w:cs="宋体" w:asciiTheme="minorAscii"/>
+          <w:lang w:val="en-US" w:eastAsia="zh-CN"/>
+        </w:rPr>
+        <w:tab/>
+      </w:r>
+      <w:r>
+        <w:rPr>
+          <w:rFonts w:hint="eastAsia" w:hAnsi="宋体" w:eastAsia="宋体" w:cs="宋体" w:asciiTheme="minorAscii"/>
+          <w:lang w:val="en-US" w:eastAsia="zh-CN"/>
+        </w:rPr>
+        <w:tab/>
+      </w:r>
+      <w:r>
+        <w:rPr>
+          <w:rFonts w:hint="eastAsia" w:hAnsi="宋体" w:eastAsia="宋体" w:cs="宋体" w:asciiTheme="minorAscii"/>
+          <w:lang w:val="en-US" w:eastAsia="zh-CN"/>
+        </w:rPr>
+        <w:tab/>
+      </w:r>
+      <w:r>
+        <w:rPr>
+          <w:rFonts w:hint="eastAsia" w:hAnsi="宋体" w:eastAsia="宋体" w:cs="宋体" w:asciiTheme="minorAscii"/>
+          <w:lang w:val="en-US" w:eastAsia="zh-CN"/>
+        </w:rPr>
+        <w:tab/>
+      </w:r>
+      <w:r>
+        <w:rPr>
+          <w:rFonts w:hint="eastAsia" w:hAnsi="宋体" w:eastAsia="宋体" w:cs="宋体" w:asciiTheme="minorAscii"/>
           <w:lang w:val="en-US" w:eastAsia="zh-CN"/>
         </w:rPr>
         <w:t>审核人</w:t>
       </w:r>
       <w:r>
         <w:rPr>
+          <w:rFonts w:hint="eastAsia" w:hAnsi="宋体" w:eastAsia="宋体" w:cs="宋体" w:asciiTheme="minorAscii"/>
           <w:lang w:val="zh-CN" w:eastAsia="zh-CN"/>
         </w:rPr>
         <w:t>：</w:t>
       </w:r>
       <w:r>
         <w:rPr>
-          <w:lang w:val="en-US"/>
-        </w:rPr>
-        <w:t>{{obj.</w:t>
-      </w:r>
-      <w:r>
-        <w:rPr>
-          <w:rFonts w:hint="eastAsia" w:eastAsia="宋体"/>
-          <w:lang w:val="en-US" w:eastAsia="zh-CN"/>
-        </w:rPr>
-        <w:t>approve</w:t>
-      </w:r>
-      <w:r>
-        <w:rPr>
-          <w:lang w:val="en-US"/>
-        </w:rPr>
-        <w:t>_uid</w:t>
-      </w:r>
-      <w:r>
-        <w:rPr>
-          <w:rFonts w:hint="eastAsia" w:eastAsia="宋体"/>
-          <w:lang w:val="en-US" w:eastAsia="zh-CN"/>
-        </w:rPr>
-        <w:t xml:space="preserve"> </w:t>
-      </w:r>
-      <w:r>
-        <w:rPr>
-          <w:lang w:val="en-US"/>
-        </w:rPr>
-        <w:t>}}</w:t>
+          <w:rFonts w:hint="eastAsia" w:hAnsi="宋体" w:eastAsia="宋体" w:cs="宋体" w:asciiTheme="minorAscii"/>
+          <w:lang w:val="en-US" w:eastAsia="zh-CN"/>
+        </w:rPr>
+        <w:t>{{obj.approve_uid }}</w:t>
       </w:r>
     </w:p>
     <w:p>
       <w:pPr>
-        <w:pStyle w:val="12"/>
+        <w:pStyle w:val="7"/>
+        <w:framePr w:w="0" w:wrap="auto" w:vAnchor="margin" w:hAnchor="text" w:yAlign="inline"/>
         <w:widowControl w:val="0"/>
-        <w:ind w:left="108" w:right="0" w:hanging="108"/>
-        <w:rPr>
-          <w:lang w:val="en-US"/>
+        <w:rPr>
+          <w:rFonts w:hint="eastAsia" w:hAnsi="宋体" w:eastAsia="宋体" w:cs="宋体" w:asciiTheme="minorAscii"/>
+          <w:lang w:val="en-US" w:eastAsia="zh-CN"/>
         </w:rPr>
       </w:pPr>
       <w:r>
         <w:rPr>
-          <w:rFonts w:hint="eastAsia"/>
+          <w:rFonts w:hint="eastAsia" w:hAnsi="宋体" w:eastAsia="宋体" w:cs="宋体" w:asciiTheme="minorAscii"/>
           <w:lang w:val="en-US" w:eastAsia="zh-CN"/>
         </w:rPr>
         <w:t>录单</w:t>
       </w:r>
       <w:r>
         <w:rPr>
+          <w:rFonts w:hint="eastAsia" w:hAnsi="宋体" w:eastAsia="宋体" w:cs="宋体" w:asciiTheme="minorAscii"/>
           <w:lang w:val="zh-CN" w:eastAsia="zh-CN"/>
         </w:rPr>
         <w:t>日期</w:t>
       </w:r>
       <w:r>
         <w:rPr>
-          <w:lang w:val="en-US"/>
+          <w:rFonts w:hint="eastAsia" w:hAnsi="宋体" w:eastAsia="宋体" w:cs="宋体" w:asciiTheme="minorAscii"/>
+          <w:lang w:val="en-US" w:eastAsia="zh-CN"/>
         </w:rPr>
         <w:t xml:space="preserve">: {{ obj.create_date }}                  </w:t>
       </w:r>
       <w:r>
         <w:rPr>
-          <w:rFonts w:hint="eastAsia" w:eastAsia="宋体"/>
-          <w:lang w:val="en-US" w:eastAsia="zh-CN"/>
-        </w:rPr>
-        <w:tab/>
-      </w:r>
-      <w:r>
-        <w:rPr>
-          <w:rFonts w:hint="eastAsia" w:eastAsia="宋体"/>
-          <w:lang w:val="en-US" w:eastAsia="zh-CN"/>
-        </w:rPr>
-        <w:tab/>
-      </w:r>
-      <w:r>
-        <w:rPr>
-          <w:rFonts w:hint="eastAsia" w:eastAsia="宋体"/>
-          <w:lang w:val="en-US" w:eastAsia="zh-CN"/>
-        </w:rPr>
-        <w:tab/>
-      </w:r>
-      <w:r>
-        <w:rPr>
+          <w:rFonts w:hint="eastAsia" w:hAnsi="宋体" w:eastAsia="宋体" w:cs="宋体" w:asciiTheme="minorAscii"/>
+          <w:lang w:val="en-US" w:eastAsia="zh-CN"/>
+        </w:rPr>
+        <w:tab/>
+      </w:r>
+      <w:r>
+        <w:rPr>
+          <w:rFonts w:hint="eastAsia" w:hAnsi="宋体" w:eastAsia="宋体" w:cs="宋体" w:asciiTheme="minorAscii"/>
+          <w:lang w:val="en-US" w:eastAsia="zh-CN"/>
+        </w:rPr>
+        <w:tab/>
+      </w:r>
+      <w:r>
+        <w:rPr>
+          <w:rFonts w:hint="eastAsia" w:hAnsi="宋体" w:eastAsia="宋体" w:cs="宋体" w:asciiTheme="minorAscii"/>
+          <w:lang w:val="en-US" w:eastAsia="zh-CN"/>
+        </w:rPr>
+        <w:tab/>
+      </w:r>
+      <w:r>
+        <w:rPr>
+          <w:rFonts w:hint="eastAsia" w:hAnsi="宋体" w:eastAsia="宋体" w:cs="宋体" w:asciiTheme="minorAscii"/>
           <w:lang w:val="zh-CN" w:eastAsia="zh-CN"/>
         </w:rPr>
         <w:t>最后修改日期：</w:t>
       </w:r>
       <w:r>
         <w:rPr>
-          <w:lang w:val="en-US"/>
+          <w:rFonts w:hint="eastAsia" w:hAnsi="宋体" w:eastAsia="宋体" w:cs="宋体" w:asciiTheme="minorAscii"/>
+          <w:lang w:val="en-US" w:eastAsia="zh-CN"/>
         </w:rPr>
         <w:t>{{ obj.write_</w:t>
       </w:r>
       <w:bookmarkStart w:id="0" w:name="__DdeLink__115_206846082"/>
       <w:r>
         <w:rPr>
-          <w:lang w:val="en-US"/>
+          <w:rFonts w:hint="eastAsia" w:hAnsi="宋体" w:eastAsia="宋体" w:cs="宋体" w:asciiTheme="minorAscii"/>
+          <w:lang w:val="en-US" w:eastAsia="zh-CN"/>
         </w:rPr>
         <w:t>date</w:t>
       </w:r>
       <w:bookmarkEnd w:id="0"/>
       <w:r>
         <w:rPr>
-          <w:lang w:val="en-US"/>
+          <w:rFonts w:hint="eastAsia" w:hAnsi="宋体" w:eastAsia="宋体" w:cs="宋体" w:asciiTheme="minorAscii"/>
+          <w:lang w:val="en-US" w:eastAsia="zh-CN"/>
         </w:rPr>
         <w:t xml:space="preserve"> }}</w:t>
       </w:r>
@@ -3279,13 +3379,9 @@
     <w:sectPr>
       <w:headerReference r:id="rId3" w:type="default"/>
       <w:footerReference r:id="rId4" w:type="default"/>
-      <w:pgSz w:w="11906" w:h="16838"/>
+      <w:pgSz w:w="11900" w:h="16840"/>
       <w:pgMar w:top="1134" w:right="1134" w:bottom="1134" w:left="1134" w:header="709" w:footer="850" w:gutter="0"/>
-      <w:pgNumType w:fmt="decimal"/>
       <w:cols w:space="720" w:num="1"/>
-      <w:formProt w:val="0"/>
-      <w:bidi/>
-      <w:docGrid w:linePitch="240" w:charSpace="-6145"/>
     </w:sectPr>
   </w:body>
 </w:document>
@@ -3295,9 +3391,9 @@
 <w:ftr xmlns:wpc="http://schemas.microsoft.com/office/word/2010/wordprocessingCanvas" xmlns:mc="http://schemas.openxmlformats.org/markup-compatibility/2006" xmlns:o="urn:schemas-microsoft-com:office:office" xmlns:r="http://schemas.openxmlformats.org/officeDocument/2006/relationships" xmlns:m="http://schemas.openxmlformats.org/officeDocument/2006/math" xmlns:v="urn:schemas-microsoft-com:vml" xmlns:wp14="http://schemas.microsoft.com/office/word/2010/wordprocessingDrawing" xmlns:wp="http://schemas.openxmlformats.org/drawingml/2006/wordprocessingDrawing" xmlns:w10="urn:schemas-microsoft-com:office:word" xmlns:w="http://schemas.openxmlformats.org/wordprocessingml/2006/main" xmlns:w14="http://schemas.microsoft.com/office/word/2010/wordml" xmlns:w15="http://schemas.microsoft.com/office/word/2012/wordml" xmlns:wpg="http://schemas.microsoft.com/office/word/2010/wordprocessingGroup" xmlns:wpi="http://schemas.microsoft.com/office/word/2010/wordprocessingInk" xmlns:wne="http://schemas.microsoft.com/office/word/2006/wordml" xmlns:wps="http://schemas.microsoft.com/office/word/2010/wordprocessingShape" xmlns:wpsCustomData="http://www.wps.cn/officeDocument/2013/wpsCustomData" mc:Ignorable="w14 w15 wp14">
   <w:p>
     <w:pPr>
-      <w:pStyle w:val="11"/>
+      <w:pStyle w:val="6"/>
+      <w:framePr w:w="0" w:wrap="auto" w:vAnchor="margin" w:hAnchor="text" w:yAlign="inline"/>
       <w:bidi w:val="0"/>
-      <w:jc w:val="left"/>
     </w:pPr>
   </w:p>
 </w:ftr>
@@ -3307,9 +3403,9 @@
 <w:hdr xmlns:wpc="http://schemas.microsoft.com/office/word/2010/wordprocessingCanvas" xmlns:mc="http://schemas.openxmlformats.org/markup-compatibility/2006" xmlns:o="urn:schemas-microsoft-com:office:office" xmlns:r="http://schemas.openxmlformats.org/officeDocument/2006/relationships" xmlns:m="http://schemas.openxmlformats.org/officeDocument/2006/math" xmlns:v="urn:schemas-microsoft-com:vml" xmlns:wp14="http://schemas.microsoft.com/office/word/2010/wordprocessingDrawing" xmlns:wp="http://schemas.openxmlformats.org/drawingml/2006/wordprocessingDrawing" xmlns:w10="urn:schemas-microsoft-com:office:word" xmlns:w="http://schemas.openxmlformats.org/wordprocessingml/2006/main" xmlns:w14="http://schemas.microsoft.com/office/word/2010/wordml" xmlns:w15="http://schemas.microsoft.com/office/word/2012/wordml" xmlns:wpg="http://schemas.microsoft.com/office/word/2010/wordprocessingGroup" xmlns:wpi="http://schemas.microsoft.com/office/word/2010/wordprocessingInk" xmlns:wne="http://schemas.microsoft.com/office/word/2006/wordml" xmlns:wps="http://schemas.microsoft.com/office/word/2010/wordprocessingShape" xmlns:wpsCustomData="http://www.wps.cn/officeDocument/2013/wpsCustomData" mc:Ignorable="w14 w15 wp14">
   <w:p>
     <w:pPr>
-      <w:pStyle w:val="11"/>
+      <w:pStyle w:val="6"/>
+      <w:framePr w:w="0" w:wrap="auto" w:vAnchor="margin" w:hAnchor="text" w:yAlign="inline"/>
       <w:bidi w:val="0"/>
-      <w:jc w:val="left"/>
     </w:pPr>
   </w:p>
 </w:hdr>
@@ -3410,7 +3506,7 @@
     <w:lsdException w:unhideWhenUsed="0" w:uiPriority="0" w:semiHidden="0" w:name="Body Text Indent 2"/>
     <w:lsdException w:unhideWhenUsed="0" w:uiPriority="0" w:semiHidden="0" w:name="Body Text Indent 3"/>
     <w:lsdException w:unhideWhenUsed="0" w:uiPriority="0" w:semiHidden="0" w:name="Block Text"/>
-    <w:lsdException w:unhideWhenUsed="0" w:uiPriority="0" w:semiHidden="0" w:name="Hyperlink"/>
+    <w:lsdException w:qFormat="1" w:unhideWhenUsed="0" w:uiPriority="0" w:semiHidden="0" w:name="Hyperlink"/>
     <w:lsdException w:unhideWhenUsed="0" w:uiPriority="0" w:semiHidden="0" w:name="FollowedHyperlink"/>
     <w:lsdException w:qFormat="1" w:unhideWhenUsed="0" w:uiPriority="0" w:semiHidden="0" w:name="Strong"/>
     <w:lsdException w:qFormat="1" w:unhideWhenUsed="0" w:uiPriority="0" w:semiHidden="0" w:name="Emphasis"/>
@@ -3579,31 +3675,40 @@
     <w:qFormat/>
     <w:uiPriority w:val="0"/>
     <w:pPr>
-      <w:keepNext/>
+      <w:keepNext w:val="0"/>
       <w:keepLines w:val="0"/>
+      <w:pageBreakBefore w:val="0"/>
+      <w:framePr w:w="0" w:wrap="around" w:vAnchor="margin" w:hAnchor="text" w:yAlign="inline"/>
       <w:widowControl/>
+      <w:numPr>
+        <w:ilvl w:val="0"/>
+        <w:numId w:val="0"/>
+      </w:numPr>
+      <w:suppressLineNumbers w:val="0"/>
       <w:pBdr>
         <w:top w:val="none" w:color="auto" w:sz="0" w:space="0"/>
         <w:left w:val="none" w:color="auto" w:sz="0" w:space="0"/>
         <w:bottom w:val="none" w:color="auto" w:sz="0" w:space="0"/>
         <w:right w:val="none" w:color="auto" w:sz="0" w:space="0"/>
+        <w:between w:val="none" w:color="auto" w:sz="0" w:space="0"/>
       </w:pBdr>
-      <w:shd w:val="clear" w:fill="FFFFFF"/>
+      <w:shd w:val="clear" w:color="auto" w:fill="auto"/>
       <w:suppressAutoHyphens w:val="0"/>
-      <w:bidi w:val="0"/>
-      <w:spacing w:before="280" w:after="280" w:line="240" w:lineRule="auto"/>
+      <w:spacing w:before="0" w:beforeAutospacing="0" w:after="0" w:afterAutospacing="0" w:line="240" w:lineRule="auto"/>
       <w:ind w:left="0" w:right="0" w:firstLine="0"/>
       <w:jc w:val="left"/>
+      <w:outlineLvl w:val="9"/>
     </w:pPr>
     <w:rPr>
       <w:rFonts w:ascii="Times New Roman" w:hAnsi="Times New Roman" w:eastAsia="Arial Unicode MS" w:cs="Times New Roman"/>
-      <w:color w:val="00000A"/>
+      <w:color w:val="auto"/>
       <w:spacing w:val="0"/>
       <w:w w:val="100"/>
+      <w:kern w:val="0"/>
       <w:position w:val="0"/>
       <w:sz w:val="24"/>
       <w:szCs w:val="24"/>
-      <w:u w:val="none" w:color="00000A"/>
+      <w:u w:val="none" w:color="auto"/>
       <w:vertAlign w:val="baseline"/>
       <w:lang w:val="en-US" w:eastAsia="en-US" w:bidi="ar-SA"/>
     </w:rPr>
@@ -3613,7 +3718,7 @@
     <w:qFormat/>
     <w:uiPriority w:val="0"/>
   </w:style>
-  <w:style w:type="table" w:default="1" w:styleId="3">
+  <w:style w:type="table" w:default="1" w:styleId="4">
     <w:name w:val="Normal Table"/>
     <w:semiHidden/>
     <w:qFormat/>
@@ -3628,165 +3733,153 @@
       </w:tblCellMar>
     </w:tblPr>
   </w:style>
-  <w:style w:type="paragraph" w:customStyle="1" w:styleId="4">
-    <w:name w:val="标题 21"/>
-    <w:basedOn w:val="5"/>
-    <w:qFormat/>
-    <w:uiPriority w:val="0"/>
-  </w:style>
-  <w:style w:type="paragraph" w:customStyle="1" w:styleId="5">
-    <w:name w:val="标题1"/>
-    <w:basedOn w:val="1"/>
-    <w:next w:val="6"/>
-    <w:qFormat/>
-    <w:uiPriority w:val="0"/>
-    <w:pPr>
-      <w:keepNext/>
-      <w:spacing w:before="240" w:after="120"/>
-    </w:pPr>
-    <w:rPr>
-      <w:rFonts w:ascii="Liberation Sans" w:hAnsi="Liberation Sans" w:eastAsia="Droid Sans Fallback" w:cs="Droid Sans Fallback"/>
-      <w:sz w:val="28"/>
-      <w:szCs w:val="28"/>
-    </w:rPr>
-  </w:style>
-  <w:style w:type="paragraph" w:customStyle="1" w:styleId="6">
-    <w:name w:val="正文1"/>
-    <w:basedOn w:val="1"/>
-    <w:uiPriority w:val="0"/>
-    <w:pPr>
-      <w:spacing w:before="0" w:after="140" w:line="288" w:lineRule="auto"/>
-    </w:pPr>
-  </w:style>
-  <w:style w:type="character" w:customStyle="1" w:styleId="7">
-    <w:name w:val="Internet 链接"/>
+  <w:style w:type="character" w:styleId="3">
+    <w:name w:val="Hyperlink"/>
     <w:qFormat/>
     <w:uiPriority w:val="0"/>
     <w:rPr>
-      <w:color w:val="000080"/>
       <w:u w:val="single"/>
-      <w:lang w:val="zh-CN" w:eastAsia="zh-CN" w:bidi="zh-CN"/>
     </w:rPr>
   </w:style>
-  <w:style w:type="paragraph" w:customStyle="1" w:styleId="8">
-    <w:name w:val="列表1"/>
-    <w:basedOn w:val="6"/>
-    <w:uiPriority w:val="0"/>
-  </w:style>
-  <w:style w:type="paragraph" w:customStyle="1" w:styleId="9">
-    <w:name w:val="题注1"/>
-    <w:basedOn w:val="1"/>
+  <w:style w:type="table" w:customStyle="1" w:styleId="5">
+    <w:name w:val="Table Normal"/>
     <w:qFormat/>
     <w:uiPriority w:val="0"/>
-    <w:pPr>
-      <w:suppressLineNumbers/>
-      <w:spacing w:before="120" w:after="120"/>
-    </w:pPr>
-    <w:rPr>
-      <w:i/>
-      <w:iCs/>
-      <w:sz w:val="24"/>
-      <w:szCs w:val="24"/>
-    </w:rPr>
+    <w:tblPr>
+      <w:tblLayout w:type="fixed"/>
+    </w:tblPr>
+    <w:tblStylePr w:type="firstRow"/>
+    <w:tblStylePr w:type="lastRow"/>
+    <w:tblStylePr w:type="firstCol"/>
+    <w:tblStylePr w:type="lastCol"/>
+    <w:tblStylePr w:type="band1Vert"/>
+    <w:tblStylePr w:type="band2Vert"/>
+    <w:tblStylePr w:type="band1Horz"/>
+    <w:tblStylePr w:type="band2Horz"/>
+    <w:tblStylePr w:type="neCell"/>
+    <w:tblStylePr w:type="nwCell"/>
+    <w:tblStylePr w:type="seCell"/>
+    <w:tblStylePr w:type="swCell"/>
   </w:style>
-  <w:style w:type="paragraph" w:customStyle="1" w:styleId="10">
-    <w:name w:val="索引"/>
-    <w:basedOn w:val="1"/>
-    <w:uiPriority w:val="0"/>
-    <w:pPr>
-      <w:suppressLineNumbers/>
-    </w:pPr>
-  </w:style>
-  <w:style w:type="paragraph" w:customStyle="1" w:styleId="11">
+  <w:style w:type="paragraph" w:customStyle="1" w:styleId="6">
     <w:name w:val="页眉与页脚"/>
     <w:qFormat/>
     <w:uiPriority w:val="0"/>
     <w:pPr>
-      <w:keepNext/>
+      <w:keepNext w:val="0"/>
       <w:keepLines w:val="0"/>
+      <w:pageBreakBefore w:val="0"/>
+      <w:framePr w:w="0" w:wrap="around" w:vAnchor="margin" w:hAnchor="text" w:yAlign="inline"/>
       <w:widowControl/>
+      <w:numPr>
+        <w:ilvl w:val="0"/>
+        <w:numId w:val="0"/>
+      </w:numPr>
+      <w:suppressLineNumbers w:val="0"/>
       <w:pBdr>
         <w:top w:val="none" w:color="auto" w:sz="0" w:space="0"/>
         <w:left w:val="none" w:color="auto" w:sz="0" w:space="0"/>
         <w:bottom w:val="none" w:color="auto" w:sz="0" w:space="0"/>
         <w:right w:val="none" w:color="auto" w:sz="0" w:space="0"/>
+        <w:between w:val="none" w:color="auto" w:sz="0" w:space="0"/>
       </w:pBdr>
-      <w:shd w:val="clear" w:fill="FFFFFF"/>
+      <w:shd w:val="clear" w:color="auto" w:fill="auto"/>
       <w:tabs>
         <w:tab w:val="right" w:pos="9020"/>
       </w:tabs>
       <w:suppressAutoHyphens w:val="0"/>
       <w:bidi w:val="0"/>
-      <w:spacing w:before="0" w:after="0" w:line="240" w:lineRule="auto"/>
+      <w:spacing w:before="0" w:beforeAutospacing="0" w:after="0" w:afterAutospacing="0" w:line="240" w:lineRule="auto"/>
       <w:ind w:left="0" w:right="0" w:firstLine="0"/>
       <w:jc w:val="left"/>
+      <w:outlineLvl w:val="9"/>
     </w:pPr>
     <w:rPr>
       <w:rFonts w:ascii="Helvetica" w:hAnsi="Helvetica" w:eastAsia="Arial Unicode MS" w:cs="Arial Unicode MS"/>
       <w:color w:val="000000"/>
       <w:spacing w:val="0"/>
       <w:w w:val="100"/>
+      <w:kern w:val="0"/>
       <w:position w:val="0"/>
       <w:sz w:val="24"/>
       <w:szCs w:val="24"/>
-      <w:u w:val="none" w:color="00000A"/>
+      <w:u w:val="none" w:color="auto"/>
       <w:vertAlign w:val="baseline"/>
-      <w:lang w:val="en-US" w:eastAsia="zh-CN" w:bidi="hi-IN"/>
     </w:rPr>
   </w:style>
-  <w:style w:type="paragraph" w:customStyle="1" w:styleId="12">
+  <w:style w:type="paragraph" w:customStyle="1" w:styleId="7">
     <w:name w:val="正文 A"/>
+    <w:qFormat/>
     <w:uiPriority w:val="0"/>
     <w:pPr>
-      <w:keepNext/>
+      <w:keepNext w:val="0"/>
       <w:keepLines w:val="0"/>
+      <w:pageBreakBefore w:val="0"/>
+      <w:framePr w:w="0" w:wrap="around" w:vAnchor="margin" w:hAnchor="text" w:yAlign="inline"/>
       <w:widowControl/>
+      <w:numPr>
+        <w:ilvl w:val="0"/>
+        <w:numId w:val="0"/>
+      </w:numPr>
+      <w:suppressLineNumbers w:val="0"/>
       <w:pBdr>
         <w:top w:val="none" w:color="auto" w:sz="0" w:space="0"/>
         <w:left w:val="none" w:color="auto" w:sz="0" w:space="0"/>
         <w:bottom w:val="none" w:color="auto" w:sz="0" w:space="0"/>
         <w:right w:val="none" w:color="auto" w:sz="0" w:space="0"/>
+        <w:between w:val="none" w:color="auto" w:sz="0" w:space="0"/>
       </w:pBdr>
-      <w:shd w:val="clear" w:fill="FFFFFF"/>
+      <w:shd w:val="clear" w:color="auto" w:fill="auto"/>
       <w:suppressAutoHyphens w:val="0"/>
       <w:bidi w:val="0"/>
-      <w:spacing w:before="0" w:after="0" w:line="240" w:lineRule="auto"/>
+      <w:spacing w:before="0" w:beforeAutospacing="0" w:after="0" w:afterAutospacing="0" w:line="240" w:lineRule="auto"/>
       <w:ind w:left="0" w:right="0" w:firstLine="0"/>
       <w:jc w:val="left"/>
+      <w:outlineLvl w:val="9"/>
     </w:pPr>
     <w:rPr>
-      <w:rFonts w:ascii="Arial Unicode MS" w:hAnsi="Arial Unicode MS" w:eastAsia="Arial Unicode MS" w:cs="Arial Unicode MS"/>
+      <w:rFonts w:hint="eastAsia" w:ascii="Arial Unicode MS" w:hAnsi="Arial Unicode MS" w:eastAsia="Arial Unicode MS" w:cs="Arial Unicode MS"/>
       <w:color w:val="000000"/>
       <w:spacing w:val="0"/>
       <w:w w:val="100"/>
+      <w:kern w:val="0"/>
       <w:position w:val="0"/>
       <w:sz w:val="22"/>
       <w:szCs w:val="22"/>
       <w:u w:val="none" w:color="000000"/>
       <w:vertAlign w:val="baseline"/>
-      <w:lang w:val="zh-TW" w:eastAsia="zh-TW" w:bidi="hi-IN"/>
+      <w:lang w:val="zh-TW" w:eastAsia="zh-TW"/>
     </w:rPr>
   </w:style>
-  <w:style w:type="paragraph" w:customStyle="1" w:styleId="13">
+  <w:style w:type="paragraph" w:customStyle="1" w:styleId="8">
     <w:name w:val="表格样式 1"/>
     <w:qFormat/>
     <w:uiPriority w:val="0"/>
     <w:pPr>
-      <w:keepNext/>
+      <w:keepNext w:val="0"/>
       <w:keepLines w:val="0"/>
+      <w:pageBreakBefore w:val="0"/>
+      <w:framePr w:w="0" w:wrap="around" w:vAnchor="margin" w:hAnchor="text" w:yAlign="inline"/>
       <w:widowControl/>
+      <w:numPr>
+        <w:ilvl w:val="0"/>
+        <w:numId w:val="0"/>
+      </w:numPr>
+      <w:suppressLineNumbers w:val="0"/>
       <w:pBdr>
         <w:top w:val="none" w:color="auto" w:sz="0" w:space="0"/>
         <w:left w:val="none" w:color="auto" w:sz="0" w:space="0"/>
         <w:bottom w:val="none" w:color="auto" w:sz="0" w:space="0"/>
         <w:right w:val="none" w:color="auto" w:sz="0" w:space="0"/>
+        <w:between w:val="none" w:color="auto" w:sz="0" w:space="0"/>
       </w:pBdr>
-      <w:shd w:val="clear" w:fill="FFFFFF"/>
+      <w:shd w:val="clear" w:color="auto" w:fill="auto"/>
       <w:suppressAutoHyphens w:val="0"/>
       <w:bidi w:val="0"/>
-      <w:spacing w:before="0" w:after="0" w:line="240" w:lineRule="auto"/>
+      <w:spacing w:before="0" w:beforeAutospacing="0" w:after="0" w:afterAutospacing="0" w:line="240" w:lineRule="auto"/>
       <w:ind w:left="0" w:right="0" w:firstLine="0"/>
       <w:jc w:val="left"/>
+      <w:outlineLvl w:val="9"/>
     </w:pPr>
     <w:rPr>
       <w:rFonts w:ascii="Helvetica" w:hAnsi="Helvetica" w:eastAsia="Helvetica" w:cs="Helvetica"/>
@@ -3795,138 +3888,56 @@
       <w:color w:val="000000"/>
       <w:spacing w:val="0"/>
       <w:w w:val="100"/>
+      <w:kern w:val="0"/>
       <w:position w:val="0"/>
       <w:sz w:val="20"/>
       <w:szCs w:val="20"/>
       <w:u w:val="none" w:color="000000"/>
       <w:vertAlign w:val="baseline"/>
-      <w:lang w:val="en-US" w:eastAsia="zh-CN" w:bidi="hi-IN"/>
     </w:rPr>
   </w:style>
-  <w:style w:type="paragraph" w:customStyle="1" w:styleId="14">
+  <w:style w:type="paragraph" w:customStyle="1" w:styleId="9">
     <w:name w:val="表格样式 2"/>
     <w:qFormat/>
     <w:uiPriority w:val="0"/>
     <w:pPr>
-      <w:keepNext/>
+      <w:keepNext w:val="0"/>
       <w:keepLines w:val="0"/>
+      <w:pageBreakBefore w:val="0"/>
+      <w:framePr w:w="0" w:wrap="around" w:vAnchor="margin" w:hAnchor="text" w:yAlign="inline"/>
       <w:widowControl/>
+      <w:numPr>
+        <w:ilvl w:val="0"/>
+        <w:numId w:val="0"/>
+      </w:numPr>
+      <w:suppressLineNumbers w:val="0"/>
       <w:pBdr>
         <w:top w:val="none" w:color="auto" w:sz="0" w:space="0"/>
         <w:left w:val="none" w:color="auto" w:sz="0" w:space="0"/>
         <w:bottom w:val="none" w:color="auto" w:sz="0" w:space="0"/>
         <w:right w:val="none" w:color="auto" w:sz="0" w:space="0"/>
+        <w:between w:val="none" w:color="auto" w:sz="0" w:space="0"/>
       </w:pBdr>
-      <w:shd w:val="clear" w:fill="FFFFFF"/>
+      <w:shd w:val="clear" w:color="auto" w:fill="auto"/>
       <w:suppressAutoHyphens w:val="0"/>
       <w:bidi w:val="0"/>
-      <w:spacing w:before="0" w:after="0" w:line="240" w:lineRule="auto"/>
+      <w:spacing w:before="0" w:beforeAutospacing="0" w:after="0" w:afterAutospacing="0" w:line="240" w:lineRule="auto"/>
       <w:ind w:left="0" w:right="0" w:firstLine="0"/>
       <w:jc w:val="left"/>
+      <w:outlineLvl w:val="9"/>
     </w:pPr>
     <w:rPr>
       <w:rFonts w:ascii="Helvetica" w:hAnsi="Helvetica" w:eastAsia="Helvetica" w:cs="Helvetica"/>
       <w:color w:val="000000"/>
       <w:spacing w:val="0"/>
       <w:w w:val="100"/>
+      <w:kern w:val="0"/>
       <w:position w:val="0"/>
       <w:sz w:val="20"/>
       <w:szCs w:val="20"/>
       <w:u w:val="none" w:color="000000"/>
       <w:vertAlign w:val="baseline"/>
-      <w:lang w:val="en-US" w:eastAsia="zh-CN" w:bidi="hi-IN"/>
     </w:rPr>
-  </w:style>
-  <w:style w:type="paragraph" w:customStyle="1" w:styleId="15">
-    <w:name w:val="页眉1"/>
-    <w:basedOn w:val="1"/>
-    <w:uiPriority w:val="0"/>
-  </w:style>
-  <w:style w:type="paragraph" w:customStyle="1" w:styleId="16">
-    <w:name w:val="页脚1"/>
-    <w:basedOn w:val="1"/>
-    <w:qFormat/>
-    <w:uiPriority w:val="0"/>
-  </w:style>
-  <w:style w:type="paragraph" w:customStyle="1" w:styleId="17">
-    <w:name w:val="表格内容"/>
-    <w:basedOn w:val="1"/>
-    <w:qFormat/>
-    <w:uiPriority w:val="0"/>
-  </w:style>
-  <w:style w:type="paragraph" w:customStyle="1" w:styleId="18">
-    <w:name w:val="表格标题"/>
-    <w:basedOn w:val="17"/>
-    <w:qFormat/>
-    <w:uiPriority w:val="0"/>
-  </w:style>
-  <w:style w:type="table" w:customStyle="1" w:styleId="19">
-    <w:name w:val="Table Normal"/>
-    <w:qFormat/>
-    <w:uiPriority w:val="0"/>
-    <w:tblPr>
-      <w:tblLayout w:type="fixed"/>
-    </w:tblPr>
-    <w:tblStylePr w:type="firstRow">
-      <w:tblPr>
-        <w:tblLayout w:type="fixed"/>
-      </w:tblPr>
-    </w:tblStylePr>
-    <w:tblStylePr w:type="lastRow">
-      <w:tblPr>
-        <w:tblLayout w:type="fixed"/>
-      </w:tblPr>
-    </w:tblStylePr>
-    <w:tblStylePr w:type="firstCol">
-      <w:tblPr>
-        <w:tblLayout w:type="fixed"/>
-      </w:tblPr>
-    </w:tblStylePr>
-    <w:tblStylePr w:type="lastCol">
-      <w:tblPr>
-        <w:tblLayout w:type="fixed"/>
-      </w:tblPr>
-    </w:tblStylePr>
-    <w:tblStylePr w:type="band1Vert">
-      <w:tblPr>
-        <w:tblLayout w:type="fixed"/>
-      </w:tblPr>
-    </w:tblStylePr>
-    <w:tblStylePr w:type="band2Vert">
-      <w:tblPr>
-        <w:tblLayout w:type="fixed"/>
-      </w:tblPr>
-    </w:tblStylePr>
-    <w:tblStylePr w:type="band1Horz">
-      <w:tblPr>
-        <w:tblLayout w:type="fixed"/>
-      </w:tblPr>
-    </w:tblStylePr>
-    <w:tblStylePr w:type="band2Horz">
-      <w:tblPr>
-        <w:tblLayout w:type="fixed"/>
-      </w:tblPr>
-    </w:tblStylePr>
-    <w:tblStylePr w:type="neCell">
-      <w:tblPr>
-        <w:tblLayout w:type="fixed"/>
-      </w:tblPr>
-    </w:tblStylePr>
-    <w:tblStylePr w:type="nwCell">
-      <w:tblPr>
-        <w:tblLayout w:type="fixed"/>
-      </w:tblPr>
-    </w:tblStylePr>
-    <w:tblStylePr w:type="seCell">
-      <w:tblPr>
-        <w:tblLayout w:type="fixed"/>
-      </w:tblPr>
-    </w:tblStylePr>
-    <w:tblStylePr w:type="swCell">
-      <w:tblPr>
-        <w:tblLayout w:type="fixed"/>
-      </w:tblPr>
-    </w:tblStylePr>
   </w:style>
 </w:styles>
 </file>

--- a/sell/template/sell.delivery.out.docx
+++ b/sell/template/sell.delivery.out.docx
@@ -1311,7 +1311,6 @@
                 <w:lang w:val="en-US" w:eastAsia="zh-CN"/>
               </w:rPr>
             </w:pPr>
-            <w:bookmarkStart w:id="0" w:name="_GoBack" w:colFirst="1" w:colLast="3"/>
             <w:r>
               <w:rPr>
                 <w:rFonts w:hint="eastAsia" w:ascii="Helvetica" w:hAnsi="Helvetica" w:eastAsia="宋体" w:cs="宋体"/>
@@ -2031,7 +2030,6 @@
           </w:p>
         </w:tc>
       </w:tr>
-      <w:bookmarkEnd w:id="0"/>
       <w:tr>
         <w:tblPrEx>
           <w:tblBorders>
@@ -2450,14 +2448,15 @@
           <w:szCs w:val="18"/>
           <w:lang w:val="zh-CN" w:eastAsia="zh-CN"/>
         </w:rPr>
-        <w:t>单据备注：{{ obj.note }}</w:t>
+        <w:t>备注：{{ obj.note }}</w:t>
       </w:r>
+      <w:bookmarkStart w:id="0" w:name="_GoBack"/>
+      <w:bookmarkEnd w:id="0"/>
     </w:p>
     <w:sectPr>
       <w:footerReference r:id="rId3" w:type="default"/>
       <w:pgSz w:w="14118" w:h="9921" w:orient="landscape"/>
       <w:pgMar w:top="720" w:right="720" w:bottom="720" w:left="720" w:header="709" w:footer="850" w:gutter="0"/>
-      <w:paperSrc/>
       <w:pgBorders>
         <w:top w:val="none" w:sz="0" w:space="0"/>
         <w:left w:val="none" w:sz="0" w:space="0"/>
@@ -2503,7 +2502,7 @@
         <w:sz w:val="24"/>
       </w:rPr>
       <w:pict>
-        <v:shape id="_x0000_s2050" o:spid="_x0000_s2050" o:spt="202" type="#_x0000_t202" style="position:absolute;left:0pt;margin-top:0pt;height:144pt;width:144pt;mso-position-horizontal:center;mso-position-horizontal-relative:margin;mso-wrap-style:none;z-index:251658240;mso-width-relative:page;mso-height-relative:page;" filled="f" stroked="f" coordsize="21600,21600">
+        <v:shape id="_x0000_s4097" o:spid="_x0000_s4097" o:spt="202" type="#_x0000_t202" style="position:absolute;left:0pt;margin-top:0pt;height:144pt;width:144pt;mso-position-horizontal:center;mso-position-horizontal-relative:margin;mso-wrap-style:none;z-index:251658240;mso-width-relative:page;mso-height-relative:page;" filled="f" stroked="f" coordsize="21600,21600">
           <v:path/>
           <v:fill on="f" focussize="0,0"/>
           <v:stroke on="f"/>
@@ -2778,7 +2777,7 @@
     <w:lsdException w:unhideWhenUsed="0" w:uiPriority="0" w:semiHidden="0" w:name="Table Web 2"/>
     <w:lsdException w:unhideWhenUsed="0" w:uiPriority="0" w:semiHidden="0" w:name="Table Web 3"/>
     <w:lsdException w:unhideWhenUsed="0" w:uiPriority="0" w:semiHidden="0" w:name="Balloon Text"/>
-    <w:lsdException w:unhideWhenUsed="0" w:uiPriority="0" w:semiHidden="0" w:name="Table Grid"/>
+    <w:lsdException w:qFormat="1" w:unhideWhenUsed="0" w:uiPriority="0" w:semiHidden="0" w:name="Table Grid"/>
     <w:lsdException w:unhideWhenUsed="0" w:uiPriority="0" w:semiHidden="0" w:name="Table Theme"/>
     <w:lsdException w:unhideWhenUsed="0" w:uiPriority="60" w:semiHidden="0" w:name="Light Shading"/>
     <w:lsdException w:unhideWhenUsed="0" w:uiPriority="61" w:semiHidden="0" w:name="Light List"/>
@@ -2976,6 +2975,7 @@
   <w:style w:type="table" w:styleId="6">
     <w:name w:val="Table Grid"/>
     <w:basedOn w:val="5"/>
+    <w:qFormat/>
     <w:uiPriority w:val="0"/>
     <w:pPr>
       <w:widowControl w:val="0"/>
@@ -3022,6 +3022,7 @@
   <w:style w:type="paragraph" w:customStyle="1" w:styleId="9">
     <w:name w:val="正文1"/>
     <w:basedOn w:val="1"/>
+    <w:qFormat/>
     <w:uiPriority w:val="0"/>
     <w:pPr>
       <w:spacing w:before="0" w:after="140" w:line="288" w:lineRule="auto"/>
@@ -3036,6 +3037,7 @@
   <w:style w:type="paragraph" w:customStyle="1" w:styleId="11">
     <w:name w:val="题注1"/>
     <w:basedOn w:val="1"/>
+    <w:qFormat/>
     <w:uiPriority w:val="0"/>
     <w:pPr>
       <w:suppressLineNumbers/>
@@ -3051,6 +3053,7 @@
   <w:style w:type="paragraph" w:customStyle="1" w:styleId="12">
     <w:name w:val="索引"/>
     <w:basedOn w:val="1"/>
+    <w:qFormat/>
     <w:uiPriority w:val="0"/>
     <w:pPr>
       <w:suppressLineNumbers/>
@@ -3206,6 +3209,7 @@
   <w:style w:type="paragraph" w:customStyle="1" w:styleId="18">
     <w:name w:val="页脚1"/>
     <w:basedOn w:val="1"/>
+    <w:qFormat/>
     <w:uiPriority w:val="0"/>
   </w:style>
   <w:style w:type="table" w:customStyle="1" w:styleId="19">
@@ -3541,7 +3545,7 @@
     <customSectPr/>
   </customSectProps>
   <customShpExts>
-    <customShpInfo spid="_x0000_s2050" textRotate="1"/>
+    <customShpInfo spid="_x0000_s4097" textRotate="1"/>
   </customShpExts>
 </s:customData>
 </file>
